--- a/KWU/Proposal Kelompok Kampret.docx
+++ b/KWU/Proposal Kelompok Kampret.docx
@@ -4570,7 +4570,7 @@
               </wp:anchor>
             </w:drawing>
           </mc:Choice>
-          <mc:Fallback xmlns:w16se="http://schemas.microsoft.com/office/word/2015/wordml/symex" xmlns:w16cid="http://schemas.microsoft.com/office/word/2016/wordml/cid" xmlns:am3d="http://schemas.microsoft.com/office/drawing/2017/model3d" xmlns:aink="http://schemas.microsoft.com/office/drawing/2016/ink" xmlns:cx8="http://schemas.microsoft.com/office/drawing/2016/5/14/chartex" xmlns:cx7="http://schemas.microsoft.com/office/drawing/2016/5/13/chartex" xmlns:cx6="http://schemas.microsoft.com/office/drawing/2016/5/12/chartex" xmlns:cx5="http://schemas.microsoft.com/office/drawing/2016/5/11/chartex" xmlns:cx4="http://schemas.microsoft.com/office/drawing/2016/5/10/chartex" xmlns:cx3="http://schemas.microsoft.com/office/drawing/2016/5/9/chartex" xmlns:cx2="http://schemas.microsoft.com/office/drawing/2015/10/21/chartex" xmlns:cx1="http://schemas.microsoft.com/office/drawing/2015/9/8/chartex" xmlns:cx="http://schemas.microsoft.com/office/drawing/2014/chartex">
+          <mc:Fallback xmlns:cx="http://schemas.microsoft.com/office/drawing/2014/chartex" xmlns:cx1="http://schemas.microsoft.com/office/drawing/2015/9/8/chartex" xmlns:cx2="http://schemas.microsoft.com/office/drawing/2015/10/21/chartex" xmlns:cx3="http://schemas.microsoft.com/office/drawing/2016/5/9/chartex" xmlns:cx4="http://schemas.microsoft.com/office/drawing/2016/5/10/chartex" xmlns:cx5="http://schemas.microsoft.com/office/drawing/2016/5/11/chartex" xmlns:cx6="http://schemas.microsoft.com/office/drawing/2016/5/12/chartex" xmlns:cx7="http://schemas.microsoft.com/office/drawing/2016/5/13/chartex" xmlns:cx8="http://schemas.microsoft.com/office/drawing/2016/5/14/chartex" xmlns:aink="http://schemas.microsoft.com/office/drawing/2016/ink" xmlns:am3d="http://schemas.microsoft.com/office/drawing/2017/model3d" xmlns:w16cid="http://schemas.microsoft.com/office/word/2016/wordml/cid" xmlns:w16se="http://schemas.microsoft.com/office/word/2015/wordml/symex">
             <w:pict>
               <v:rect w14:anchorId="50E1C089" id="Rectangle 4" o:spid="_x0000_s1026" style="position:absolute;margin-left:26.25pt;margin-top:9.55pt;width:439.5pt;height:102pt;z-index:251659264;visibility:visible;mso-wrap-style:square;mso-height-percent:0;mso-wrap-distance-left:9pt;mso-wrap-distance-top:0;mso-wrap-distance-right:9pt;mso-wrap-distance-bottom:0;mso-position-horizontal:absolute;mso-position-horizontal-relative:text;mso-position-vertical:absolute;mso-position-vertical-relative:text;mso-height-percent:0;mso-height-relative:margin;v-text-anchor:middle" o:gfxdata="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" fillcolor="#5b9bd5 [3204]" strokecolor="#1f4d78 [1604]" strokeweight="1pt"/>
             </w:pict>
@@ -8468,6 +8468,43 @@
     </w:p>
     <w:p>
       <w:pPr>
+        <w:rPr>
+          <w:rFonts w:ascii="Times New Roman" w:eastAsia="Times New Roman" w:hAnsi="Times New Roman" w:cs="Times New Roman"/>
+          <w:szCs w:val="24"/>
+          <w:lang w:eastAsia="id-ID"/>
+        </w:rPr>
+      </w:pPr>
+      <w:r>
+        <w:rPr>
+          <w:rFonts w:ascii="Times New Roman" w:eastAsia="Times New Roman" w:hAnsi="Times New Roman" w:cs="Times New Roman"/>
+          <w:szCs w:val="24"/>
+          <w:lang w:eastAsia="id-ID"/>
+        </w:rPr>
+        <w:br w:type="page"/>
+      </w:r>
+    </w:p>
+    <w:p>
+      <w:pPr>
+        <w:spacing w:after="0"/>
+        <w:jc w:val="both"/>
+        <w:rPr>
+          <w:rFonts w:ascii="Times New Roman" w:eastAsia="Times New Roman" w:hAnsi="Times New Roman" w:cs="Times New Roman"/>
+          <w:szCs w:val="24"/>
+          <w:lang w:eastAsia="id-ID"/>
+        </w:rPr>
+      </w:pPr>
+      <w:r>
+        <w:rPr>
+          <w:rFonts w:ascii="Times New Roman" w:eastAsia="Times New Roman" w:hAnsi="Times New Roman" w:cs="Times New Roman"/>
+          <w:szCs w:val="24"/>
+          <w:lang w:eastAsia="id-ID"/>
+        </w:rPr>
+        <w:lastRenderedPageBreak/>
+        <w:t>Flowchart Tour</w:t>
+      </w:r>
+    </w:p>
+    <w:p>
+      <w:pPr>
         <w:spacing w:after="0"/>
         <w:ind w:left="66"/>
         <w:jc w:val="both"/>
@@ -8479,20 +8516,6 @@
           <w:lang w:eastAsia="id-ID"/>
         </w:rPr>
       </w:pPr>
-    </w:p>
-    <w:p>
-      <w:pPr>
-        <w:spacing w:after="0"/>
-        <w:ind w:left="66"/>
-        <w:jc w:val="both"/>
-        <w:rPr>
-          <w:rFonts w:ascii="Times New Roman" w:eastAsia="Times New Roman" w:hAnsi="Times New Roman" w:cs="Times New Roman"/>
-          <w:b/>
-          <w:sz w:val="24"/>
-          <w:szCs w:val="24"/>
-          <w:lang w:eastAsia="id-ID"/>
-        </w:rPr>
-      </w:pPr>
       <w:r>
         <w:rPr>
           <w:rFonts w:ascii="Times New Roman" w:eastAsia="Times New Roman" w:hAnsi="Times New Roman" w:cs="Times New Roman"/>
@@ -8502,11 +8525,10 @@
           <w:szCs w:val="24"/>
           <w:lang w:val="en-GB" w:eastAsia="en-GB"/>
         </w:rPr>
-        <w:lastRenderedPageBreak/>
         <w:drawing>
           <wp:inline distT="0" distB="0" distL="0" distR="0">
-            <wp:extent cx="3398520" cy="5356860"/>
-            <wp:effectExtent l="0" t="0" r="0" b="0"/>
+            <wp:extent cx="3398414" cy="5078321"/>
+            <wp:effectExtent l="0" t="0" r="0" b="8255"/>
             <wp:docPr id="2" name="Picture 2" descr="tour"/>
             <wp:cNvGraphicFramePr>
               <a:graphicFrameLocks xmlns:a="http://schemas.openxmlformats.org/drawingml/2006/main" noChangeAspect="1"/>
@@ -8536,7 +8558,7 @@
                   <pic:spPr bwMode="auto">
                     <a:xfrm>
                       <a:off x="0" y="0"/>
-                      <a:ext cx="3398520" cy="5356860"/>
+                      <a:ext cx="3404405" cy="5087273"/>
                     </a:xfrm>
                     <a:prstGeom prst="rect">
                       <a:avLst/>
@@ -8556,9 +8578,118 @@
     <w:p>
       <w:pPr>
         <w:spacing w:after="0"/>
+        <w:ind w:left="66"/>
         <w:jc w:val="center"/>
         <w:rPr>
           <w:rFonts w:ascii="Times New Roman" w:eastAsia="Times New Roman" w:hAnsi="Times New Roman" w:cs="Times New Roman"/>
+          <w:sz w:val="20"/>
+          <w:szCs w:val="24"/>
+          <w:lang w:eastAsia="id-ID"/>
+        </w:rPr>
+      </w:pPr>
+      <w:r>
+        <w:rPr>
+          <w:rFonts w:ascii="Times New Roman" w:eastAsia="Times New Roman" w:hAnsi="Times New Roman" w:cs="Times New Roman"/>
+          <w:sz w:val="18"/>
+          <w:szCs w:val="24"/>
+          <w:lang w:eastAsia="id-ID"/>
+        </w:rPr>
+        <w:t>Gambar</w:t>
+      </w:r>
+      <w:r>
+        <w:rPr>
+          <w:rFonts w:ascii="Times New Roman" w:eastAsia="Times New Roman" w:hAnsi="Times New Roman" w:cs="Times New Roman"/>
+          <w:sz w:val="20"/>
+          <w:szCs w:val="24"/>
+          <w:lang w:eastAsia="id-ID"/>
+        </w:rPr>
+        <w:t xml:space="preserve"> </w:t>
+      </w:r>
+    </w:p>
+    <w:p>
+      <w:pPr>
+        <w:spacing w:after="0"/>
+        <w:ind w:left="66"/>
+        <w:rPr>
+          <w:rFonts w:ascii="Times New Roman" w:eastAsia="Times New Roman" w:hAnsi="Times New Roman" w:cs="Times New Roman"/>
+          <w:b/>
+          <w:sz w:val="24"/>
+          <w:szCs w:val="24"/>
+          <w:lang w:eastAsia="id-ID"/>
+        </w:rPr>
+      </w:pPr>
+      <w:r>
+        <w:rPr>
+          <w:rFonts w:ascii="Times New Roman" w:eastAsia="Times New Roman" w:hAnsi="Times New Roman" w:cs="Times New Roman"/>
+          <w:sz w:val="20"/>
+          <w:szCs w:val="24"/>
+          <w:lang w:eastAsia="id-ID"/>
+        </w:rPr>
+        <w:lastRenderedPageBreak/>
+        <w:t>Flowchart Travel</w:t>
+      </w:r>
+      <w:r>
+        <w:rPr>
+          <w:rFonts w:ascii="Times New Roman" w:eastAsia="Times New Roman" w:hAnsi="Times New Roman" w:cs="Times New Roman"/>
+          <w:b/>
+          <w:sz w:val="24"/>
+          <w:szCs w:val="24"/>
+          <w:lang w:eastAsia="id-ID"/>
+        </w:rPr>
+        <w:pict>
+          <v:shapetype id="_x0000_t75" coordsize="21600,21600" o:spt="75" o:preferrelative="t" path="m@4@5l@4@11@9@11@9@5xe" filled="f" stroked="f">
+            <v:stroke joinstyle="miter"/>
+            <v:formulas>
+              <v:f eqn="if lineDrawn pixelLineWidth 0"/>
+              <v:f eqn="sum @0 1 0"/>
+              <v:f eqn="sum 0 0 @1"/>
+              <v:f eqn="prod @2 1 2"/>
+              <v:f eqn="prod @3 21600 pixelWidth"/>
+              <v:f eqn="prod @3 21600 pixelHeight"/>
+              <v:f eqn="sum @0 0 1"/>
+              <v:f eqn="prod @6 1 2"/>
+              <v:f eqn="prod @7 21600 pixelWidth"/>
+              <v:f eqn="sum @8 21600 0"/>
+              <v:f eqn="prod @7 21600 pixelHeight"/>
+              <v:f eqn="sum @10 21600 0"/>
+            </v:formulas>
+            <v:path o:extrusionok="f" gradientshapeok="t" o:connecttype="rect"/>
+            <o:lock v:ext="edit" aspectratio="t"/>
+          </v:shapetype>
+          <v:shape id="_x0000_i1025" type="#_x0000_t75" style="width:274.3pt;height:402.25pt">
+            <v:imagedata r:id="rId10" o:title="Travel"/>
+          </v:shape>
+        </w:pict>
+      </w:r>
+    </w:p>
+    <w:p>
+      <w:pPr>
+        <w:spacing w:after="0"/>
+        <w:ind w:left="66"/>
+        <w:jc w:val="center"/>
+        <w:rPr>
+          <w:rFonts w:ascii="Times New Roman" w:eastAsia="Times New Roman" w:hAnsi="Times New Roman" w:cs="Times New Roman"/>
+          <w:sz w:val="20"/>
+          <w:szCs w:val="24"/>
+          <w:lang w:val="id-ID" w:eastAsia="id-ID"/>
+        </w:rPr>
+      </w:pPr>
+      <w:r>
+        <w:rPr>
+          <w:rFonts w:ascii="Times New Roman" w:eastAsia="Times New Roman" w:hAnsi="Times New Roman" w:cs="Times New Roman"/>
+          <w:sz w:val="18"/>
+          <w:szCs w:val="24"/>
+          <w:lang w:val="id-ID" w:eastAsia="id-ID"/>
+        </w:rPr>
+        <w:t>Gambar</w:t>
+      </w:r>
+    </w:p>
+    <w:p>
+      <w:pPr>
+        <w:spacing w:after="0"/>
+        <w:jc w:val="center"/>
+        <w:rPr>
+          <w:rFonts w:ascii="Times New Roman" w:eastAsia="Times New Roman" w:hAnsi="Times New Roman" w:cs="Times New Roman"/>
           <w:sz w:val="24"/>
           <w:szCs w:val="24"/>
           <w:lang w:eastAsia="id-ID"/>
@@ -8574,7 +8705,20 @@
           <w:lang w:eastAsia="id-ID"/>
         </w:rPr>
         <w:lastRenderedPageBreak/>
-        <w:t>BAB IV</w:t>
+        <w:t>BA</w:t>
+      </w:r>
+      <w:bookmarkStart w:id="0" w:name="_GoBack"/>
+      <w:bookmarkEnd w:id="0"/>
+      <w:r>
+        <w:rPr>
+          <w:rFonts w:ascii="Times New Roman" w:eastAsia="Times New Roman" w:hAnsi="Times New Roman" w:cs="Times New Roman"/>
+          <w:b/>
+          <w:bCs/>
+          <w:sz w:val="24"/>
+          <w:szCs w:val="24"/>
+          <w:lang w:eastAsia="id-ID"/>
+        </w:rPr>
+        <w:t>B IV</w:t>
       </w:r>
     </w:p>
     <w:p>
@@ -16734,9 +16878,10 @@
         <w:rPr>
           <w:rFonts w:ascii="Times New Roman" w:eastAsia="Times New Roman" w:hAnsi="Times New Roman" w:cs="Times New Roman"/>
           <w:b/>
-          <w:sz w:val="24"/>
-          <w:szCs w:val="24"/>
-          <w:lang w:eastAsia="id-ID"/>
+          <w:noProof/>
+          <w:sz w:val="24"/>
+          <w:szCs w:val="24"/>
+          <w:lang w:val="en-GB" w:eastAsia="en-GB"/>
         </w:rPr>
         <mc:AlternateContent>
           <mc:Choice Requires="wps">
@@ -16807,9 +16952,10 @@
         <w:rPr>
           <w:rFonts w:ascii="Times New Roman" w:eastAsia="Times New Roman" w:hAnsi="Times New Roman" w:cs="Times New Roman"/>
           <w:b/>
-          <w:sz w:val="24"/>
-          <w:szCs w:val="24"/>
-          <w:lang w:eastAsia="id-ID"/>
+          <w:noProof/>
+          <w:sz w:val="24"/>
+          <w:szCs w:val="24"/>
+          <w:lang w:val="en-GB" w:eastAsia="en-GB"/>
         </w:rPr>
         <mc:AlternateContent>
           <mc:Choice Requires="wps">
@@ -17036,9 +17182,10 @@
         <w:rPr>
           <w:rFonts w:ascii="Times New Roman" w:eastAsia="Times New Roman" w:hAnsi="Times New Roman" w:cs="Times New Roman"/>
           <w:b/>
-          <w:sz w:val="24"/>
-          <w:szCs w:val="24"/>
-          <w:lang w:eastAsia="id-ID"/>
+          <w:noProof/>
+          <w:sz w:val="24"/>
+          <w:szCs w:val="24"/>
+          <w:lang w:val="en-GB" w:eastAsia="en-GB"/>
         </w:rPr>
         <mc:AlternateContent>
           <mc:Choice Requires="wps">
@@ -17279,9 +17426,10 @@
         <w:rPr>
           <w:rFonts w:ascii="Times New Roman" w:eastAsia="Times New Roman" w:hAnsi="Times New Roman" w:cs="Times New Roman"/>
           <w:b/>
-          <w:sz w:val="24"/>
-          <w:szCs w:val="24"/>
-          <w:lang w:eastAsia="id-ID"/>
+          <w:noProof/>
+          <w:sz w:val="24"/>
+          <w:szCs w:val="24"/>
+          <w:lang w:val="en-GB" w:eastAsia="en-GB"/>
         </w:rPr>
         <mc:AlternateContent>
           <mc:Choice Requires="wps">
@@ -18073,8 +18221,6 @@
           <w:lang w:eastAsia="id-ID"/>
         </w:rPr>
       </w:pPr>
-      <w:bookmarkStart w:id="0" w:name="_GoBack"/>
-      <w:bookmarkEnd w:id="0"/>
     </w:p>
     <w:p>
       <w:pPr>
@@ -18494,8 +18640,8 @@
       </w:pPr>
     </w:p>
     <w:sectPr>
-      <w:headerReference w:type="default" r:id="rId10"/>
-      <w:footerReference w:type="default" r:id="rId11"/>
+      <w:headerReference w:type="default" r:id="rId11"/>
+      <w:footerReference w:type="default" r:id="rId12"/>
       <w:pgSz w:w="8391" w:h="11906" w:code="11"/>
       <w:pgMar w:top="1440" w:right="1440" w:bottom="1276" w:left="1440" w:header="720" w:footer="720" w:gutter="0"/>
       <w:cols w:space="720"/>
@@ -18570,7 +18716,7 @@
         <w:rFonts w:ascii="Cambria" w:eastAsia="Times New Roman" w:hAnsi="Cambria"/>
         <w:noProof/>
       </w:rPr>
-      <w:t>32</w:t>
+      <w:t>21</w:t>
     </w:r>
     <w:r>
       <w:rPr>
@@ -22062,7 +22208,7 @@
 </file>
 
 <file path=customXml/itemProps1.xml><?xml version="1.0" encoding="utf-8"?>
-<ds:datastoreItem xmlns:ds="http://schemas.openxmlformats.org/officeDocument/2006/customXml" ds:itemID="{88D66249-8190-4DFF-AFAC-98ABF06E0161}">
+<ds:datastoreItem xmlns:ds="http://schemas.openxmlformats.org/officeDocument/2006/customXml" ds:itemID="{5AFA4ABD-FB9B-4E31-8376-3FF6D6F11F1D}">
   <ds:schemaRefs>
     <ds:schemaRef ds:uri="http://schemas.openxmlformats.org/officeDocument/2006/bibliography"/>
   </ds:schemaRefs>

--- a/KWU/Proposal Kelompok Kampret.docx
+++ b/KWU/Proposal Kelompok Kampret.docx
@@ -1,6 +1,6 @@
 
 <file path=word/document.xml><?xml version="1.0" encoding="utf-8"?>
-<w:document xmlns:wpc="http://schemas.microsoft.com/office/word/2010/wordprocessingCanvas" xmlns:mc="http://schemas.openxmlformats.org/markup-compatibility/2006" xmlns:o="urn:schemas-microsoft-com:office:office" xmlns:r="http://schemas.openxmlformats.org/officeDocument/2006/relationships" xmlns:m="http://schemas.openxmlformats.org/officeDocument/2006/math" xmlns:v="urn:schemas-microsoft-com:vml" xmlns:wp14="http://schemas.microsoft.com/office/word/2010/wordprocessingDrawing" xmlns:wp="http://schemas.openxmlformats.org/drawingml/2006/wordprocessingDrawing" xmlns:w10="urn:schemas-microsoft-com:office:word" xmlns:w="http://schemas.openxmlformats.org/wordprocessingml/2006/main" xmlns:w14="http://schemas.microsoft.com/office/word/2010/wordml" xmlns:w15="http://schemas.microsoft.com/office/word/2012/wordml" xmlns:wpg="http://schemas.microsoft.com/office/word/2010/wordprocessingGroup" xmlns:wpi="http://schemas.microsoft.com/office/word/2010/wordprocessingInk" xmlns:wne="http://schemas.microsoft.com/office/word/2006/wordml" xmlns:wps="http://schemas.microsoft.com/office/word/2010/wordprocessingShape" mc:Ignorable="w14 w15 wp14">
+<w:document xmlns:wpc="http://schemas.microsoft.com/office/word/2010/wordprocessingCanvas" xmlns:cx="http://schemas.microsoft.com/office/drawing/2014/chartex" xmlns:cx1="http://schemas.microsoft.com/office/drawing/2015/9/8/chartex" xmlns:mc="http://schemas.openxmlformats.org/markup-compatibility/2006" xmlns:o="urn:schemas-microsoft-com:office:office" xmlns:r="http://schemas.openxmlformats.org/officeDocument/2006/relationships" xmlns:m="http://schemas.openxmlformats.org/officeDocument/2006/math" xmlns:v="urn:schemas-microsoft-com:vml" xmlns:wp14="http://schemas.microsoft.com/office/word/2010/wordprocessingDrawing" xmlns:wp="http://schemas.openxmlformats.org/drawingml/2006/wordprocessingDrawing" xmlns:w10="urn:schemas-microsoft-com:office:word" xmlns:w="http://schemas.openxmlformats.org/wordprocessingml/2006/main" xmlns:w14="http://schemas.microsoft.com/office/word/2010/wordml" xmlns:w15="http://schemas.microsoft.com/office/word/2012/wordml" xmlns:w16se="http://schemas.microsoft.com/office/word/2015/wordml/symex" xmlns:wpg="http://schemas.microsoft.com/office/word/2010/wordprocessingGroup" xmlns:wpi="http://schemas.microsoft.com/office/word/2010/wordprocessingInk" xmlns:wne="http://schemas.microsoft.com/office/word/2006/wordml" xmlns:wps="http://schemas.microsoft.com/office/word/2010/wordprocessingShape" mc:Ignorable="w14 w15 w16se wp14">
   <w:body>
     <w:p>
       <w:pPr>
@@ -98,7 +98,7 @@
           <w:b/>
           <w:szCs w:val="24"/>
         </w:rPr>
-        <w:t>Mata Kuliah Kewirausahaan II</w:t>
+        <w:t>Mata Kuliah Kewirausahaan I</w:t>
       </w:r>
     </w:p>
     <w:p>
@@ -144,7 +144,6 @@
         <w:rPr>
           <w:rFonts w:ascii="Times New Roman" w:hAnsi="Times New Roman" w:cs="Times New Roman"/>
           <w:noProof/>
-          <w:lang w:val="en-GB" w:eastAsia="en-GB"/>
         </w:rPr>
         <w:drawing>
           <wp:inline distT="0" distB="0" distL="0" distR="0" wp14:anchorId="3600A631" wp14:editId="74717479">
@@ -927,7 +926,7 @@
           <w:lang w:eastAsia="id-ID"/>
         </w:rPr>
         <w:tab/>
-        <w:t>5</w:t>
+        <w:t>6</w:t>
       </w:r>
     </w:p>
     <w:p>
@@ -975,7 +974,7 @@
           <w:lang w:eastAsia="id-ID"/>
         </w:rPr>
         <w:tab/>
-        <w:t>5</w:t>
+        <w:t>6</w:t>
       </w:r>
     </w:p>
     <w:p>
@@ -1023,7 +1022,7 @@
           <w:lang w:eastAsia="id-ID"/>
         </w:rPr>
         <w:tab/>
-        <w:t>6</w:t>
+        <w:t>7</w:t>
       </w:r>
     </w:p>
     <w:p>
@@ -1071,7 +1070,7 @@
           <w:lang w:eastAsia="id-ID"/>
         </w:rPr>
         <w:tab/>
-        <w:t>6</w:t>
+        <w:t>8</w:t>
       </w:r>
     </w:p>
     <w:p>
@@ -1119,7 +1118,7 @@
           <w:lang w:eastAsia="id-ID"/>
         </w:rPr>
         <w:tab/>
-        <w:t>6</w:t>
+        <w:t>8</w:t>
       </w:r>
     </w:p>
     <w:p>
@@ -1167,8 +1166,10 @@
           <w:lang w:eastAsia="id-ID"/>
         </w:rPr>
         <w:tab/>
-        <w:t>7</w:t>
-      </w:r>
+        <w:t>10</w:t>
+      </w:r>
+      <w:bookmarkStart w:id="0" w:name="_GoBack"/>
+      <w:bookmarkEnd w:id="0"/>
     </w:p>
     <w:p>
       <w:pPr>
@@ -2421,20 +2422,172 @@
     </w:p>
     <w:p>
       <w:pPr>
-        <w:shd w:val="clear" w:color="auto" w:fill="FFFFFF"/>
+        <w:tabs>
+          <w:tab w:val="left" w:pos="284"/>
+        </w:tabs>
+        <w:spacing w:after="0"/>
+        <w:ind w:left="709"/>
+        <w:rPr>
+          <w:rFonts w:ascii="Times New Roman" w:hAnsi="Times New Roman" w:cs="Times New Roman"/>
+        </w:rPr>
+      </w:pPr>
+      <w:r>
+        <w:rPr>
+          <w:rFonts w:ascii="Times New Roman" w:eastAsia="Times New Roman" w:hAnsi="Times New Roman" w:cs="Times New Roman"/>
+          <w:color w:val="191919"/>
+          <w:sz w:val="24"/>
+          <w:szCs w:val="24"/>
+        </w:rPr>
+        <w:tab/>
+      </w:r>
+      <w:r>
+        <w:rPr>
+          <w:rFonts w:ascii="Times New Roman" w:eastAsia="Times New Roman" w:hAnsi="Times New Roman" w:cs="Times New Roman"/>
+          <w:color w:val="191919"/>
+          <w:sz w:val="24"/>
+          <w:szCs w:val="24"/>
+        </w:rPr>
+        <w:tab/>
+      </w:r>
+      <w:r>
+        <w:rPr>
+          <w:rFonts w:ascii="Times New Roman" w:hAnsi="Times New Roman" w:cs="Times New Roman"/>
+        </w:rPr>
+        <w:t>P</w:t>
+      </w:r>
+      <w:r>
+        <w:rPr>
+          <w:rFonts w:ascii="Times New Roman" w:hAnsi="Times New Roman" w:cs="Times New Roman"/>
+        </w:rPr>
+        <w:t xml:space="preserve">erkembangan teknologi informasi </w:t>
+      </w:r>
+      <w:r>
+        <w:rPr>
+          <w:rFonts w:ascii="Times New Roman" w:hAnsi="Times New Roman" w:cs="Times New Roman"/>
+        </w:rPr>
+        <w:t>saat ini membuat persaingan antara perusahaan dalam bidang yang sama semakin ketat, salah satu diantaranya adalah bidang usaha tur dan travel.</w:t>
+      </w:r>
+      <w:r>
+        <w:rPr>
+          <w:rFonts w:ascii="Times New Roman" w:hAnsi="Times New Roman" w:cs="Times New Roman"/>
+        </w:rPr>
+        <w:t xml:space="preserve"> Banyak perusahaan Tour and Travel baru yang </w:t>
+      </w:r>
+      <w:r>
+        <w:rPr>
+          <w:rFonts w:ascii="Times New Roman" w:hAnsi="Times New Roman" w:cs="Times New Roman"/>
+        </w:rPr>
+        <w:t xml:space="preserve">bermunculan, namun sebagian besar diantaranya belum memiliki sistem informasi yang mendukung dalam menjalankan bisnis tersebut sehingga beberapa proses bisnis seperti : </w:t>
+      </w:r>
+      <w:r>
+        <w:rPr>
+          <w:rFonts w:ascii="Times New Roman" w:hAnsi="Times New Roman" w:cs="Times New Roman"/>
+        </w:rPr>
+        <w:t xml:space="preserve">manajemen transaksi pemesanan peserta tur / travel masih dilakukan secara manual sehingga rawan terjadi hilangnya data dana </w:t>
+      </w:r>
+      <w:r>
+        <w:rPr>
+          <w:rFonts w:ascii="Times New Roman" w:hAnsi="Times New Roman" w:cs="Times New Roman"/>
+        </w:rPr>
+        <w:t>a</w:t>
+      </w:r>
+      <w:r>
+        <w:rPr>
+          <w:rFonts w:ascii="Times New Roman" w:hAnsi="Times New Roman" w:cs="Times New Roman"/>
+        </w:rPr>
+        <w:t>tau data tidak valid.</w:t>
+      </w:r>
+    </w:p>
+    <w:p>
+      <w:pPr>
+        <w:tabs>
+          <w:tab w:val="left" w:pos="284"/>
+        </w:tabs>
+        <w:spacing w:after="0"/>
+        <w:ind w:left="709"/>
+        <w:rPr>
+          <w:rFonts w:ascii="Times New Roman" w:hAnsi="Times New Roman" w:cs="Times New Roman"/>
+        </w:rPr>
+      </w:pPr>
+      <w:r>
+        <w:rPr>
+          <w:rFonts w:ascii="Times New Roman" w:hAnsi="Times New Roman" w:cs="Times New Roman"/>
+        </w:rPr>
+        <w:tab/>
+      </w:r>
+      <w:r>
+        <w:rPr>
+          <w:rFonts w:ascii="Times New Roman" w:hAnsi="Times New Roman" w:cs="Times New Roman"/>
+        </w:rPr>
+        <w:tab/>
+        <w:t>Berdasarkan permasalahan tersebut kami berencana membangun sistem informasi manajemen tur dan travel untuk memudahkan pelanggan melakukan transaksi pemesanan serta membantu mengelola data transaksi maupun pelanggan.</w:t>
+      </w:r>
+    </w:p>
+    <w:p>
+      <w:pPr>
+        <w:tabs>
+          <w:tab w:val="left" w:pos="284"/>
+        </w:tabs>
+        <w:spacing w:after="0"/>
+        <w:ind w:left="709"/>
+        <w:rPr>
+          <w:rFonts w:ascii="Times New Roman" w:eastAsia="Times New Roman" w:hAnsi="Times New Roman" w:cs="Times New Roman"/>
+          <w:b/>
+          <w:bCs/>
+          <w:sz w:val="24"/>
+          <w:szCs w:val="24"/>
+          <w:lang w:eastAsia="id-ID"/>
+        </w:rPr>
+      </w:pPr>
+    </w:p>
+    <w:p>
+      <w:pPr>
         <w:tabs>
           <w:tab w:val="left" w:pos="709"/>
         </w:tabs>
         <w:spacing w:after="0"/>
-        <w:ind w:left="-142" w:right="-188"/>
-        <w:jc w:val="both"/>
-        <w:rPr>
-          <w:rFonts w:ascii="Times New Roman" w:eastAsia="Times New Roman" w:hAnsi="Times New Roman" w:cs="Times New Roman"/>
-          <w:color w:val="191919"/>
-          <w:sz w:val="24"/>
-          <w:szCs w:val="24"/>
-        </w:rPr>
-      </w:pPr>
+        <w:ind w:left="-142"/>
+        <w:jc w:val="both"/>
+        <w:rPr>
+          <w:rFonts w:ascii="Times New Roman" w:eastAsia="Times New Roman" w:hAnsi="Times New Roman" w:cs="Times New Roman"/>
+          <w:b/>
+          <w:bCs/>
+          <w:sz w:val="24"/>
+          <w:szCs w:val="24"/>
+          <w:lang w:eastAsia="id-ID"/>
+        </w:rPr>
+      </w:pPr>
+      <w:r>
+        <w:rPr>
+          <w:rFonts w:ascii="Times New Roman" w:eastAsia="Times New Roman" w:hAnsi="Times New Roman" w:cs="Times New Roman"/>
+          <w:b/>
+          <w:bCs/>
+          <w:sz w:val="24"/>
+          <w:szCs w:val="24"/>
+          <w:lang w:eastAsia="id-ID"/>
+        </w:rPr>
+        <w:t>1.2.</w:t>
+      </w:r>
+      <w:r>
+        <w:rPr>
+          <w:rFonts w:ascii="Times New Roman" w:eastAsia="Times New Roman" w:hAnsi="Times New Roman" w:cs="Times New Roman"/>
+          <w:sz w:val="14"/>
+          <w:szCs w:val="14"/>
+          <w:lang w:eastAsia="id-ID"/>
+        </w:rPr>
+        <w:t xml:space="preserve">            </w:t>
+      </w:r>
+      <w:r>
+        <w:rPr>
+          <w:rFonts w:ascii="Times New Roman" w:eastAsia="Times New Roman" w:hAnsi="Times New Roman" w:cs="Times New Roman"/>
+          <w:b/>
+          <w:bCs/>
+          <w:sz w:val="24"/>
+          <w:szCs w:val="24"/>
+          <w:lang w:eastAsia="id-ID"/>
+        </w:rPr>
+        <w:t>Visi dan Misi</w:t>
+      </w:r>
     </w:p>
     <w:p>
       <w:pPr>
@@ -2442,55 +2595,261 @@
           <w:tab w:val="left" w:pos="709"/>
         </w:tabs>
         <w:spacing w:after="0"/>
-        <w:ind w:left="-142"/>
-        <w:jc w:val="both"/>
-        <w:rPr>
-          <w:rFonts w:ascii="Times New Roman" w:eastAsia="Times New Roman" w:hAnsi="Times New Roman" w:cs="Times New Roman"/>
-          <w:b/>
+        <w:ind w:left="709"/>
+        <w:jc w:val="both"/>
+        <w:rPr>
+          <w:rFonts w:ascii="Times New Roman" w:eastAsia="Times New Roman" w:hAnsi="Times New Roman" w:cs="Times New Roman"/>
           <w:bCs/>
-          <w:sz w:val="24"/>
-          <w:szCs w:val="24"/>
-          <w:lang w:eastAsia="id-ID"/>
-        </w:rPr>
-      </w:pPr>
-      <w:r>
-        <w:rPr>
-          <w:rFonts w:ascii="Times New Roman" w:eastAsia="Times New Roman" w:hAnsi="Times New Roman" w:cs="Times New Roman"/>
-          <w:b/>
+          <w:szCs w:val="24"/>
+          <w:lang w:eastAsia="id-ID"/>
+        </w:rPr>
+      </w:pPr>
+      <w:r>
+        <w:rPr>
+          <w:rFonts w:ascii="Times New Roman" w:eastAsia="Times New Roman" w:hAnsi="Times New Roman" w:cs="Times New Roman"/>
           <w:bCs/>
-          <w:sz w:val="24"/>
-          <w:szCs w:val="24"/>
-          <w:lang w:eastAsia="id-ID"/>
-        </w:rPr>
-        <w:t>1.2.</w:t>
-      </w:r>
-      <w:r>
-        <w:rPr>
-          <w:rFonts w:ascii="Times New Roman" w:eastAsia="Times New Roman" w:hAnsi="Times New Roman" w:cs="Times New Roman"/>
-          <w:sz w:val="14"/>
-          <w:szCs w:val="14"/>
-          <w:lang w:eastAsia="id-ID"/>
-        </w:rPr>
-        <w:t xml:space="preserve">            </w:t>
-      </w:r>
-      <w:r>
-        <w:rPr>
-          <w:rFonts w:ascii="Times New Roman" w:eastAsia="Times New Roman" w:hAnsi="Times New Roman" w:cs="Times New Roman"/>
-          <w:b/>
-          <w:bCs/>
-          <w:sz w:val="24"/>
-          <w:szCs w:val="24"/>
-          <w:lang w:eastAsia="id-ID"/>
-        </w:rPr>
-        <w:t>Visi dan Misi</w:t>
-      </w:r>
-    </w:p>
-    <w:p>
-      <w:pPr>
+          <w:szCs w:val="24"/>
+          <w:lang w:eastAsia="id-ID"/>
+        </w:rPr>
+        <w:t xml:space="preserve">Visi : </w:t>
+      </w:r>
+    </w:p>
+    <w:p>
+      <w:pPr>
+        <w:pStyle w:val="ListParagraph"/>
+        <w:numPr>
+          <w:ilvl w:val="0"/>
+          <w:numId w:val="27"/>
+        </w:numPr>
         <w:tabs>
           <w:tab w:val="left" w:pos="709"/>
         </w:tabs>
         <w:spacing w:after="0"/>
+        <w:jc w:val="both"/>
+        <w:rPr>
+          <w:rFonts w:ascii="Times New Roman" w:eastAsia="Times New Roman" w:hAnsi="Times New Roman" w:cs="Times New Roman"/>
+          <w:bCs/>
+          <w:szCs w:val="24"/>
+          <w:lang w:eastAsia="id-ID"/>
+        </w:rPr>
+      </w:pPr>
+      <w:r>
+        <w:rPr>
+          <w:rFonts w:ascii="Times New Roman" w:eastAsia="Times New Roman" w:hAnsi="Times New Roman" w:cs="Times New Roman"/>
+          <w:bCs/>
+          <w:szCs w:val="24"/>
+          <w:lang w:eastAsia="id-ID"/>
+        </w:rPr>
+        <w:t>Me</w:t>
+      </w:r>
+      <w:r>
+        <w:rPr>
+          <w:rFonts w:ascii="Times New Roman" w:eastAsia="Times New Roman" w:hAnsi="Times New Roman" w:cs="Times New Roman"/>
+          <w:bCs/>
+          <w:szCs w:val="24"/>
+          <w:lang w:eastAsia="id-ID"/>
+        </w:rPr>
+        <w:t>njadikan kegiatan tur &amp; traveling mudah dan cepat dengan adanya teknologi.</w:t>
+      </w:r>
+    </w:p>
+    <w:p>
+      <w:pPr>
+        <w:pStyle w:val="ListParagraph"/>
+        <w:numPr>
+          <w:ilvl w:val="0"/>
+          <w:numId w:val="27"/>
+        </w:numPr>
+        <w:tabs>
+          <w:tab w:val="left" w:pos="709"/>
+        </w:tabs>
+        <w:spacing w:after="0"/>
+        <w:jc w:val="both"/>
+        <w:rPr>
+          <w:rFonts w:ascii="Times New Roman" w:eastAsia="Times New Roman" w:hAnsi="Times New Roman" w:cs="Times New Roman"/>
+          <w:bCs/>
+          <w:szCs w:val="24"/>
+          <w:lang w:eastAsia="id-ID"/>
+        </w:rPr>
+      </w:pPr>
+      <w:r>
+        <w:rPr>
+          <w:rFonts w:ascii="Times New Roman" w:eastAsia="Times New Roman" w:hAnsi="Times New Roman" w:cs="Times New Roman"/>
+          <w:bCs/>
+          <w:szCs w:val="24"/>
+          <w:lang w:eastAsia="id-ID"/>
+        </w:rPr>
+        <w:t xml:space="preserve">Menjadi salah satu portal pemesanan jasa Tur &amp; Travel pilihan utama </w:t>
+      </w:r>
+      <w:r>
+        <w:rPr>
+          <w:rFonts w:ascii="Times New Roman" w:eastAsia="Times New Roman" w:hAnsi="Times New Roman" w:cs="Times New Roman"/>
+          <w:bCs/>
+          <w:i/>
+          <w:szCs w:val="24"/>
+          <w:lang w:eastAsia="id-ID"/>
+        </w:rPr>
+        <w:t>traveler</w:t>
+      </w:r>
+      <w:r>
+        <w:rPr>
+          <w:rFonts w:ascii="Times New Roman" w:eastAsia="Times New Roman" w:hAnsi="Times New Roman" w:cs="Times New Roman"/>
+          <w:bCs/>
+          <w:i/>
+          <w:szCs w:val="24"/>
+          <w:lang w:eastAsia="id-ID"/>
+        </w:rPr>
+        <w:t>.</w:t>
+      </w:r>
+    </w:p>
+    <w:p>
+      <w:pPr>
+        <w:rPr>
+          <w:rFonts w:ascii="Times New Roman" w:eastAsia="Times New Roman" w:hAnsi="Times New Roman" w:cs="Times New Roman"/>
+          <w:bCs/>
+          <w:i/>
+          <w:szCs w:val="24"/>
+          <w:lang w:eastAsia="id-ID"/>
+        </w:rPr>
+      </w:pPr>
+      <w:r>
+        <w:rPr>
+          <w:rFonts w:ascii="Times New Roman" w:eastAsia="Times New Roman" w:hAnsi="Times New Roman" w:cs="Times New Roman"/>
+          <w:bCs/>
+          <w:i/>
+          <w:szCs w:val="24"/>
+          <w:lang w:eastAsia="id-ID"/>
+        </w:rPr>
+        <w:br w:type="page"/>
+      </w:r>
+    </w:p>
+    <w:p>
+      <w:pPr>
+        <w:tabs>
+          <w:tab w:val="left" w:pos="709"/>
+        </w:tabs>
+        <w:spacing w:after="0"/>
+        <w:ind w:left="709"/>
+        <w:jc w:val="both"/>
+        <w:rPr>
+          <w:rFonts w:ascii="Times New Roman" w:eastAsia="Times New Roman" w:hAnsi="Times New Roman" w:cs="Times New Roman"/>
+          <w:bCs/>
+          <w:szCs w:val="24"/>
+          <w:lang w:eastAsia="id-ID"/>
+        </w:rPr>
+      </w:pPr>
+      <w:r>
+        <w:rPr>
+          <w:rFonts w:ascii="Times New Roman" w:eastAsia="Times New Roman" w:hAnsi="Times New Roman" w:cs="Times New Roman"/>
+          <w:bCs/>
+          <w:szCs w:val="24"/>
+          <w:lang w:eastAsia="id-ID"/>
+        </w:rPr>
+        <w:lastRenderedPageBreak/>
+        <w:t xml:space="preserve">Misi : </w:t>
+      </w:r>
+    </w:p>
+    <w:p>
+      <w:pPr>
+        <w:pStyle w:val="ListParagraph"/>
+        <w:numPr>
+          <w:ilvl w:val="0"/>
+          <w:numId w:val="28"/>
+        </w:numPr>
+        <w:tabs>
+          <w:tab w:val="left" w:pos="709"/>
+        </w:tabs>
+        <w:spacing w:after="0"/>
+        <w:jc w:val="both"/>
+        <w:rPr>
+          <w:rFonts w:ascii="Times New Roman" w:eastAsia="Times New Roman" w:hAnsi="Times New Roman" w:cs="Times New Roman"/>
+          <w:bCs/>
+          <w:szCs w:val="24"/>
+          <w:lang w:eastAsia="id-ID"/>
+        </w:rPr>
+      </w:pPr>
+      <w:r>
+        <w:rPr>
+          <w:rFonts w:ascii="Times New Roman" w:eastAsia="Times New Roman" w:hAnsi="Times New Roman" w:cs="Times New Roman"/>
+          <w:bCs/>
+          <w:szCs w:val="24"/>
+          <w:lang w:eastAsia="id-ID"/>
+        </w:rPr>
+        <w:t>Selalu menghadirkan porduk serta layanan yang terbaik</w:t>
+      </w:r>
+      <w:r>
+        <w:rPr>
+          <w:rFonts w:ascii="Times New Roman" w:eastAsia="Times New Roman" w:hAnsi="Times New Roman" w:cs="Times New Roman"/>
+          <w:bCs/>
+          <w:szCs w:val="24"/>
+          <w:lang w:eastAsia="id-ID"/>
+        </w:rPr>
+        <w:t>.</w:t>
+      </w:r>
+    </w:p>
+    <w:p>
+      <w:pPr>
+        <w:pStyle w:val="ListParagraph"/>
+        <w:numPr>
+          <w:ilvl w:val="0"/>
+          <w:numId w:val="28"/>
+        </w:numPr>
+        <w:tabs>
+          <w:tab w:val="left" w:pos="709"/>
+        </w:tabs>
+        <w:spacing w:after="0"/>
+        <w:jc w:val="both"/>
+        <w:rPr>
+          <w:rFonts w:ascii="Times New Roman" w:eastAsia="Times New Roman" w:hAnsi="Times New Roman" w:cs="Times New Roman"/>
+          <w:bCs/>
+          <w:szCs w:val="24"/>
+          <w:lang w:eastAsia="id-ID"/>
+        </w:rPr>
+      </w:pPr>
+      <w:r>
+        <w:rPr>
+          <w:rFonts w:ascii="Times New Roman" w:eastAsia="Times New Roman" w:hAnsi="Times New Roman" w:cs="Times New Roman"/>
+          <w:bCs/>
+          <w:szCs w:val="24"/>
+          <w:lang w:eastAsia="id-ID"/>
+        </w:rPr>
+        <w:t>Memberikan kemudahan dan kenyamanan kepada pelanggan.</w:t>
+      </w:r>
+    </w:p>
+    <w:p>
+      <w:pPr>
+        <w:pStyle w:val="ListParagraph"/>
+        <w:numPr>
+          <w:ilvl w:val="0"/>
+          <w:numId w:val="28"/>
+        </w:numPr>
+        <w:tabs>
+          <w:tab w:val="left" w:pos="709"/>
+        </w:tabs>
+        <w:spacing w:after="0"/>
+        <w:jc w:val="both"/>
+        <w:rPr>
+          <w:rFonts w:ascii="Times New Roman" w:eastAsia="Times New Roman" w:hAnsi="Times New Roman" w:cs="Times New Roman"/>
+          <w:bCs/>
+          <w:szCs w:val="24"/>
+          <w:lang w:eastAsia="id-ID"/>
+        </w:rPr>
+      </w:pPr>
+      <w:r>
+        <w:rPr>
+          <w:rFonts w:ascii="Times New Roman" w:eastAsia="Times New Roman" w:hAnsi="Times New Roman" w:cs="Times New Roman"/>
+          <w:bCs/>
+          <w:szCs w:val="24"/>
+          <w:lang w:eastAsia="id-ID"/>
+        </w:rPr>
+        <w:t>Menjalin dan meningkatkan kerja sama dengan semua mitra usaha, secara nasional.</w:t>
+      </w:r>
+    </w:p>
+    <w:p>
+      <w:pPr>
+        <w:tabs>
+          <w:tab w:val="left" w:pos="709"/>
+        </w:tabs>
+        <w:spacing w:after="0"/>
         <w:ind w:left="-142"/>
         <w:jc w:val="both"/>
         <w:rPr>
@@ -2582,7 +2941,6 @@
           <w:rFonts w:ascii="Times New Roman" w:eastAsia="Times New Roman" w:hAnsi="Times New Roman" w:cs="Times New Roman"/>
           <w:b/>
           <w:bCs/>
-          <w:sz w:val="24"/>
           <w:szCs w:val="24"/>
           <w:lang w:eastAsia="id-ID"/>
         </w:rPr>
@@ -2623,7 +2981,6 @@
       <w:r>
         <w:rPr>
           <w:rFonts w:ascii="Times New Roman" w:hAnsi="Times New Roman" w:cs="Times New Roman"/>
-          <w:sz w:val="24"/>
           <w:szCs w:val="24"/>
         </w:rPr>
         <w:t>Adapun tujuan dan manfaat untuk menyusun proposal bisnis ini adalah sebagai berikut:</w:t>
@@ -2643,14 +3000,12 @@
         <w:jc w:val="both"/>
         <w:rPr>
           <w:rFonts w:ascii="Times New Roman" w:hAnsi="Times New Roman" w:cs="Times New Roman"/>
-          <w:sz w:val="24"/>
-          <w:szCs w:val="24"/>
-        </w:rPr>
-      </w:pPr>
-      <w:r>
-        <w:rPr>
-          <w:rFonts w:ascii="Times New Roman" w:hAnsi="Times New Roman" w:cs="Times New Roman"/>
-          <w:sz w:val="24"/>
+          <w:szCs w:val="24"/>
+        </w:rPr>
+      </w:pPr>
+      <w:r>
+        <w:rPr>
+          <w:rFonts w:ascii="Times New Roman" w:hAnsi="Times New Roman" w:cs="Times New Roman"/>
           <w:szCs w:val="24"/>
         </w:rPr>
         <w:t>Untuk memenuhi tugas akhir mata kuliah Kewirausahaan.</w:t>
@@ -2670,14 +3025,12 @@
         <w:jc w:val="both"/>
         <w:rPr>
           <w:rFonts w:ascii="Times New Roman" w:hAnsi="Times New Roman" w:cs="Times New Roman"/>
-          <w:sz w:val="24"/>
-          <w:szCs w:val="24"/>
-        </w:rPr>
-      </w:pPr>
-      <w:r>
-        <w:rPr>
-          <w:rFonts w:ascii="Times New Roman" w:hAnsi="Times New Roman" w:cs="Times New Roman"/>
-          <w:sz w:val="24"/>
+          <w:szCs w:val="24"/>
+        </w:rPr>
+      </w:pPr>
+      <w:r>
+        <w:rPr>
+          <w:rFonts w:ascii="Times New Roman" w:hAnsi="Times New Roman" w:cs="Times New Roman"/>
           <w:szCs w:val="24"/>
         </w:rPr>
         <w:t>Menjadikan mahasiswa lebih kreatif dan inofatif tentang berwirausaha.</w:t>
@@ -2697,14 +3050,12 @@
         <w:jc w:val="both"/>
         <w:rPr>
           <w:rFonts w:ascii="Times New Roman" w:hAnsi="Times New Roman" w:cs="Times New Roman"/>
-          <w:sz w:val="24"/>
-          <w:szCs w:val="24"/>
-        </w:rPr>
-      </w:pPr>
-      <w:r>
-        <w:rPr>
-          <w:rFonts w:ascii="Times New Roman" w:hAnsi="Times New Roman" w:cs="Times New Roman"/>
-          <w:sz w:val="24"/>
+          <w:szCs w:val="24"/>
+        </w:rPr>
+      </w:pPr>
+      <w:r>
+        <w:rPr>
+          <w:rFonts w:ascii="Times New Roman" w:hAnsi="Times New Roman" w:cs="Times New Roman"/>
           <w:szCs w:val="24"/>
         </w:rPr>
         <w:t>Melatih mahasiswa agar dapat berwirausaha dengan baik.</w:t>
@@ -2724,14 +3075,12 @@
         <w:jc w:val="both"/>
         <w:rPr>
           <w:rFonts w:ascii="Times New Roman" w:hAnsi="Times New Roman" w:cs="Times New Roman"/>
-          <w:sz w:val="24"/>
-          <w:szCs w:val="24"/>
-        </w:rPr>
-      </w:pPr>
-      <w:r>
-        <w:rPr>
-          <w:rFonts w:ascii="Times New Roman" w:hAnsi="Times New Roman" w:cs="Times New Roman"/>
-          <w:sz w:val="24"/>
+          <w:szCs w:val="24"/>
+        </w:rPr>
+      </w:pPr>
+      <w:r>
+        <w:rPr>
+          <w:rFonts w:ascii="Times New Roman" w:hAnsi="Times New Roman" w:cs="Times New Roman"/>
           <w:szCs w:val="24"/>
         </w:rPr>
         <w:t>Untuk menambah pengalaman dan pengetahuan tentang berwirausaha.</w:t>
@@ -2751,14 +3100,12 @@
         <w:jc w:val="both"/>
         <w:rPr>
           <w:rFonts w:ascii="Times New Roman" w:hAnsi="Times New Roman" w:cs="Times New Roman"/>
-          <w:sz w:val="24"/>
-          <w:szCs w:val="24"/>
-        </w:rPr>
-      </w:pPr>
-      <w:r>
-        <w:rPr>
-          <w:rFonts w:ascii="Times New Roman" w:hAnsi="Times New Roman" w:cs="Times New Roman"/>
-          <w:sz w:val="24"/>
+          <w:szCs w:val="24"/>
+        </w:rPr>
+      </w:pPr>
+      <w:r>
+        <w:rPr>
+          <w:rFonts w:ascii="Times New Roman" w:hAnsi="Times New Roman" w:cs="Times New Roman"/>
           <w:szCs w:val="24"/>
         </w:rPr>
         <w:t>Agar dapat belajar sendiri dan mangisi waktu luang dengan kegiatan yang bermanfaat.</w:t>
@@ -2778,26 +3125,15 @@
         <w:jc w:val="both"/>
         <w:rPr>
           <w:rFonts w:ascii="Times New Roman" w:hAnsi="Times New Roman" w:cs="Times New Roman"/>
-          <w:sz w:val="24"/>
-          <w:szCs w:val="24"/>
-        </w:rPr>
-      </w:pPr>
-      <w:r>
-        <w:rPr>
-          <w:rFonts w:ascii="Times New Roman" w:hAnsi="Times New Roman" w:cs="Times New Roman"/>
-          <w:sz w:val="24"/>
-          <w:szCs w:val="24"/>
-        </w:rPr>
-        <w:t xml:space="preserve">Untuk selalu berpikir aktif, kreatif dan inovatif serta mengasah kemampuan mahasiswa dalam berbisnis sehingga memunculkan banyak ide-ide baru yang </w:t>
-      </w:r>
-      <w:r>
-        <w:rPr>
-          <w:rFonts w:ascii="Times New Roman" w:hAnsi="Times New Roman" w:cs="Times New Roman"/>
-          <w:sz w:val="24"/>
-          <w:szCs w:val="24"/>
-        </w:rPr>
-        <w:lastRenderedPageBreak/>
-        <w:t>dapat menjadi peluang usaha yang menguntungkan.</w:t>
+          <w:szCs w:val="24"/>
+        </w:rPr>
+      </w:pPr>
+      <w:r>
+        <w:rPr>
+          <w:rFonts w:ascii="Times New Roman" w:hAnsi="Times New Roman" w:cs="Times New Roman"/>
+          <w:szCs w:val="24"/>
+        </w:rPr>
+        <w:t>Untuk selalu berpikir aktif, kreatif dan inovatif serta mengasah kemampuan mahasiswa dalam berbisnis sehingga memunculkan banyak ide-ide baru yang dapat menjadi peluang usaha yang menguntungkan.</w:t>
       </w:r>
     </w:p>
     <w:p>
@@ -2821,16 +3157,65 @@
       <w:r>
         <w:rPr>
           <w:rFonts w:ascii="Times New Roman" w:hAnsi="Times New Roman" w:cs="Times New Roman"/>
-          <w:sz w:val="24"/>
           <w:szCs w:val="24"/>
         </w:rPr>
         <w:t>Untuk membantu berfikir kritis dan objektif atas bidang usaha yang dijalankan.</w:t>
+      </w:r>
+    </w:p>
+    <w:p>
+      <w:pPr>
+        <w:tabs>
+          <w:tab w:val="left" w:pos="709"/>
+        </w:tabs>
+        <w:spacing w:after="0"/>
+        <w:ind w:hanging="142"/>
+        <w:jc w:val="both"/>
+        <w:rPr>
+          <w:rFonts w:ascii="Times New Roman" w:eastAsia="Times New Roman" w:hAnsi="Times New Roman" w:cs="Times New Roman"/>
+          <w:b/>
+          <w:bCs/>
+          <w:sz w:val="24"/>
+          <w:szCs w:val="24"/>
+          <w:lang w:eastAsia="id-ID"/>
+        </w:rPr>
+      </w:pPr>
+      <w:r>
+        <w:rPr>
+          <w:rFonts w:ascii="Times New Roman" w:eastAsia="Times New Roman" w:hAnsi="Times New Roman" w:cs="Times New Roman"/>
+          <w:b/>
+          <w:bCs/>
+          <w:sz w:val="24"/>
+          <w:szCs w:val="24"/>
+          <w:lang w:eastAsia="id-ID"/>
+        </w:rPr>
+        <w:lastRenderedPageBreak/>
+        <w:t>1.4.</w:t>
+      </w:r>
+      <w:r>
+        <w:rPr>
+          <w:rFonts w:ascii="Times New Roman" w:eastAsia="Times New Roman" w:hAnsi="Times New Roman" w:cs="Times New Roman"/>
+          <w:sz w:val="14"/>
+          <w:szCs w:val="14"/>
+          <w:lang w:eastAsia="id-ID"/>
+        </w:rPr>
+        <w:t xml:space="preserve">            </w:t>
+      </w:r>
+      <w:r>
+        <w:rPr>
+          <w:rFonts w:ascii="Times New Roman" w:eastAsia="Times New Roman" w:hAnsi="Times New Roman" w:cs="Times New Roman"/>
+          <w:b/>
+          <w:bCs/>
+          <w:sz w:val="24"/>
+          <w:szCs w:val="24"/>
+          <w:lang w:eastAsia="id-ID"/>
+        </w:rPr>
+        <w:t>Data Perusahaan</w:t>
       </w:r>
     </w:p>
     <w:tbl>
       <w:tblPr>
         <w:tblpPr w:leftFromText="180" w:rightFromText="180" w:vertAnchor="text" w:horzAnchor="margin" w:tblpY="535"/>
-        <w:tblW w:w="8140" w:type="dxa"/>
+        <w:tblW w:w="5000" w:type="pct"/>
         <w:tblBorders>
           <w:top w:val="single" w:sz="4" w:space="0" w:color="000000"/>
           <w:left w:val="single" w:sz="4" w:space="0" w:color="000000"/>
@@ -2840,9 +3225,9 @@
         <w:tblLook w:val="04A0" w:firstRow="1" w:lastRow="0" w:firstColumn="1" w:lastColumn="0" w:noHBand="0" w:noVBand="1"/>
       </w:tblPr>
       <w:tblGrid>
-        <w:gridCol w:w="336"/>
-        <w:gridCol w:w="2813"/>
-        <w:gridCol w:w="4991"/>
+        <w:gridCol w:w="316"/>
+        <w:gridCol w:w="2373"/>
+        <w:gridCol w:w="2812"/>
       </w:tblGrid>
       <w:tr>
         <w:trPr>
@@ -2850,23 +3235,23 @@
         </w:trPr>
         <w:tc>
           <w:tcPr>
-            <w:tcW w:w="336" w:type="dxa"/>
+            <w:tcW w:w="287" w:type="pct"/>
             <w:tcBorders>
               <w:top w:val="single" w:sz="4" w:space="0" w:color="000000"/>
               <w:left w:val="single" w:sz="4" w:space="0" w:color="000000"/>
               <w:bottom w:val="single" w:sz="4" w:space="0" w:color="000000"/>
               <w:right w:val="single" w:sz="4" w:space="0" w:color="000000"/>
             </w:tcBorders>
+            <w:vAlign w:val="center"/>
             <w:hideMark/>
           </w:tcPr>
           <w:p>
             <w:pPr>
               <w:spacing w:after="0"/>
               <w:ind w:left="-284" w:firstLine="284"/>
-              <w:jc w:val="both"/>
-              <w:rPr>
-                <w:rFonts w:ascii="Times New Roman" w:eastAsia="Times New Roman" w:hAnsi="Times New Roman" w:cs="Times New Roman"/>
-                <w:sz w:val="24"/>
+              <w:rPr>
+                <w:rFonts w:ascii="Times New Roman" w:eastAsia="Times New Roman" w:hAnsi="Times New Roman" w:cs="Times New Roman"/>
+                <w:sz w:val="20"/>
                 <w:szCs w:val="24"/>
                 <w:lang w:eastAsia="id-ID"/>
               </w:rPr>
@@ -2874,7 +3259,7 @@
             <w:r>
               <w:rPr>
                 <w:rFonts w:ascii="Times New Roman" w:eastAsia="Batang" w:hAnsi="Times New Roman" w:cs="Times New Roman"/>
-                <w:sz w:val="24"/>
+                <w:sz w:val="20"/>
                 <w:szCs w:val="24"/>
                 <w:lang w:eastAsia="id-ID"/>
               </w:rPr>
@@ -2884,22 +3269,22 @@
         </w:tc>
         <w:tc>
           <w:tcPr>
-            <w:tcW w:w="2813" w:type="dxa"/>
+            <w:tcW w:w="2157" w:type="pct"/>
             <w:tcBorders>
               <w:top w:val="single" w:sz="4" w:space="0" w:color="000000"/>
               <w:left w:val="single" w:sz="4" w:space="0" w:color="000000"/>
               <w:bottom w:val="single" w:sz="4" w:space="0" w:color="000000"/>
               <w:right w:val="single" w:sz="4" w:space="0" w:color="000000"/>
             </w:tcBorders>
+            <w:vAlign w:val="center"/>
             <w:hideMark/>
           </w:tcPr>
           <w:p>
             <w:pPr>
               <w:spacing w:after="0"/>
-              <w:jc w:val="both"/>
-              <w:rPr>
-                <w:rFonts w:ascii="Times New Roman" w:eastAsia="Times New Roman" w:hAnsi="Times New Roman" w:cs="Times New Roman"/>
-                <w:sz w:val="24"/>
+              <w:rPr>
+                <w:rFonts w:ascii="Times New Roman" w:eastAsia="Times New Roman" w:hAnsi="Times New Roman" w:cs="Times New Roman"/>
+                <w:sz w:val="20"/>
                 <w:szCs w:val="24"/>
                 <w:lang w:eastAsia="id-ID"/>
               </w:rPr>
@@ -2907,7 +3292,7 @@
             <w:r>
               <w:rPr>
                 <w:rFonts w:ascii="Times New Roman" w:eastAsia="Batang" w:hAnsi="Times New Roman" w:cs="Times New Roman"/>
-                <w:sz w:val="24"/>
+                <w:sz w:val="20"/>
                 <w:szCs w:val="24"/>
                 <w:lang w:eastAsia="id-ID"/>
               </w:rPr>
@@ -2917,25 +3302,34 @@
         </w:tc>
         <w:tc>
           <w:tcPr>
-            <w:tcW w:w="4991" w:type="dxa"/>
+            <w:tcW w:w="2556" w:type="pct"/>
             <w:tcBorders>
               <w:top w:val="single" w:sz="4" w:space="0" w:color="000000"/>
               <w:left w:val="single" w:sz="4" w:space="0" w:color="000000"/>
               <w:bottom w:val="single" w:sz="4" w:space="0" w:color="000000"/>
               <w:right w:val="single" w:sz="4" w:space="0" w:color="000000"/>
             </w:tcBorders>
+            <w:vAlign w:val="center"/>
           </w:tcPr>
           <w:p>
             <w:pPr>
               <w:spacing w:after="0"/>
-              <w:jc w:val="both"/>
-              <w:rPr>
-                <w:rFonts w:ascii="Times New Roman" w:eastAsia="Times New Roman" w:hAnsi="Times New Roman" w:cs="Times New Roman"/>
-                <w:sz w:val="24"/>
+              <w:rPr>
+                <w:rFonts w:ascii="Times New Roman" w:eastAsia="Times New Roman" w:hAnsi="Times New Roman" w:cs="Times New Roman"/>
+                <w:sz w:val="20"/>
                 <w:szCs w:val="24"/>
                 <w:lang w:eastAsia="id-ID"/>
               </w:rPr>
             </w:pPr>
+            <w:r>
+              <w:rPr>
+                <w:rFonts w:ascii="Times New Roman" w:eastAsia="Times New Roman" w:hAnsi="Times New Roman" w:cs="Times New Roman"/>
+                <w:sz w:val="20"/>
+                <w:szCs w:val="24"/>
+                <w:lang w:eastAsia="id-ID"/>
+              </w:rPr>
+              <w:t>Enjoy.in</w:t>
+            </w:r>
           </w:p>
         </w:tc>
       </w:tr>
@@ -2945,22 +3339,22 @@
         </w:trPr>
         <w:tc>
           <w:tcPr>
-            <w:tcW w:w="336" w:type="dxa"/>
+            <w:tcW w:w="287" w:type="pct"/>
             <w:tcBorders>
               <w:top w:val="single" w:sz="4" w:space="0" w:color="000000"/>
               <w:left w:val="single" w:sz="4" w:space="0" w:color="000000"/>
               <w:bottom w:val="single" w:sz="4" w:space="0" w:color="000000"/>
               <w:right w:val="single" w:sz="4" w:space="0" w:color="000000"/>
             </w:tcBorders>
+            <w:vAlign w:val="center"/>
             <w:hideMark/>
           </w:tcPr>
           <w:p>
             <w:pPr>
               <w:spacing w:after="0"/>
-              <w:jc w:val="both"/>
-              <w:rPr>
-                <w:rFonts w:ascii="Times New Roman" w:eastAsia="Times New Roman" w:hAnsi="Times New Roman" w:cs="Times New Roman"/>
-                <w:sz w:val="24"/>
+              <w:rPr>
+                <w:rFonts w:ascii="Times New Roman" w:eastAsia="Times New Roman" w:hAnsi="Times New Roman" w:cs="Times New Roman"/>
+                <w:sz w:val="20"/>
                 <w:szCs w:val="24"/>
                 <w:lang w:eastAsia="id-ID"/>
               </w:rPr>
@@ -2968,7 +3362,7 @@
             <w:r>
               <w:rPr>
                 <w:rFonts w:ascii="Times New Roman" w:eastAsia="Batang" w:hAnsi="Times New Roman" w:cs="Times New Roman"/>
-                <w:sz w:val="24"/>
+                <w:sz w:val="20"/>
                 <w:szCs w:val="24"/>
                 <w:lang w:eastAsia="id-ID"/>
               </w:rPr>
@@ -2978,22 +3372,22 @@
         </w:tc>
         <w:tc>
           <w:tcPr>
-            <w:tcW w:w="2813" w:type="dxa"/>
+            <w:tcW w:w="2157" w:type="pct"/>
             <w:tcBorders>
               <w:top w:val="single" w:sz="4" w:space="0" w:color="000000"/>
               <w:left w:val="single" w:sz="4" w:space="0" w:color="000000"/>
               <w:bottom w:val="single" w:sz="4" w:space="0" w:color="000000"/>
               <w:right w:val="single" w:sz="4" w:space="0" w:color="000000"/>
             </w:tcBorders>
+            <w:vAlign w:val="center"/>
             <w:hideMark/>
           </w:tcPr>
           <w:p>
             <w:pPr>
               <w:spacing w:after="0"/>
-              <w:jc w:val="both"/>
-              <w:rPr>
-                <w:rFonts w:ascii="Times New Roman" w:eastAsia="Times New Roman" w:hAnsi="Times New Roman" w:cs="Times New Roman"/>
-                <w:sz w:val="24"/>
+              <w:rPr>
+                <w:rFonts w:ascii="Times New Roman" w:eastAsia="Times New Roman" w:hAnsi="Times New Roman" w:cs="Times New Roman"/>
+                <w:sz w:val="20"/>
                 <w:szCs w:val="24"/>
                 <w:lang w:eastAsia="id-ID"/>
               </w:rPr>
@@ -3001,7 +3395,7 @@
             <w:r>
               <w:rPr>
                 <w:rFonts w:ascii="Times New Roman" w:eastAsia="Batang" w:hAnsi="Times New Roman" w:cs="Times New Roman"/>
-                <w:sz w:val="24"/>
+                <w:sz w:val="20"/>
                 <w:szCs w:val="24"/>
                 <w:lang w:eastAsia="id-ID"/>
               </w:rPr>
@@ -3011,25 +3405,36 @@
         </w:tc>
         <w:tc>
           <w:tcPr>
-            <w:tcW w:w="4991" w:type="dxa"/>
+            <w:tcW w:w="2556" w:type="pct"/>
             <w:tcBorders>
               <w:top w:val="single" w:sz="4" w:space="0" w:color="000000"/>
               <w:left w:val="single" w:sz="4" w:space="0" w:color="000000"/>
               <w:bottom w:val="single" w:sz="4" w:space="0" w:color="000000"/>
               <w:right w:val="single" w:sz="4" w:space="0" w:color="000000"/>
             </w:tcBorders>
+            <w:vAlign w:val="center"/>
           </w:tcPr>
           <w:p>
             <w:pPr>
               <w:spacing w:after="0"/>
-              <w:jc w:val="both"/>
-              <w:rPr>
-                <w:rFonts w:ascii="Times New Roman" w:eastAsia="Times New Roman" w:hAnsi="Times New Roman" w:cs="Times New Roman"/>
-                <w:sz w:val="24"/>
+              <w:rPr>
+                <w:rFonts w:ascii="Times New Roman" w:eastAsia="Times New Roman" w:hAnsi="Times New Roman" w:cs="Times New Roman"/>
+                <w:i/>
+                <w:sz w:val="20"/>
                 <w:szCs w:val="24"/>
                 <w:lang w:eastAsia="id-ID"/>
               </w:rPr>
             </w:pPr>
+            <w:r>
+              <w:rPr>
+                <w:rFonts w:ascii="Times New Roman" w:eastAsia="Times New Roman" w:hAnsi="Times New Roman" w:cs="Times New Roman"/>
+                <w:i/>
+                <w:sz w:val="20"/>
+                <w:szCs w:val="24"/>
+                <w:lang w:eastAsia="id-ID"/>
+              </w:rPr>
+              <w:t>Public Service</w:t>
+            </w:r>
           </w:p>
         </w:tc>
       </w:tr>
@@ -3039,22 +3444,22 @@
         </w:trPr>
         <w:tc>
           <w:tcPr>
-            <w:tcW w:w="336" w:type="dxa"/>
+            <w:tcW w:w="287" w:type="pct"/>
             <w:tcBorders>
               <w:top w:val="single" w:sz="4" w:space="0" w:color="000000"/>
               <w:left w:val="single" w:sz="4" w:space="0" w:color="000000"/>
               <w:bottom w:val="single" w:sz="4" w:space="0" w:color="000000"/>
               <w:right w:val="single" w:sz="4" w:space="0" w:color="000000"/>
             </w:tcBorders>
+            <w:vAlign w:val="center"/>
             <w:hideMark/>
           </w:tcPr>
           <w:p>
             <w:pPr>
               <w:spacing w:after="0"/>
-              <w:jc w:val="both"/>
-              <w:rPr>
-                <w:rFonts w:ascii="Times New Roman" w:eastAsia="Times New Roman" w:hAnsi="Times New Roman" w:cs="Times New Roman"/>
-                <w:sz w:val="24"/>
+              <w:rPr>
+                <w:rFonts w:ascii="Times New Roman" w:eastAsia="Times New Roman" w:hAnsi="Times New Roman" w:cs="Times New Roman"/>
+                <w:sz w:val="20"/>
                 <w:szCs w:val="24"/>
                 <w:lang w:eastAsia="id-ID"/>
               </w:rPr>
@@ -3062,7 +3467,7 @@
             <w:r>
               <w:rPr>
                 <w:rFonts w:ascii="Times New Roman" w:eastAsia="Batang" w:hAnsi="Times New Roman" w:cs="Times New Roman"/>
-                <w:sz w:val="24"/>
+                <w:sz w:val="20"/>
                 <w:szCs w:val="24"/>
                 <w:lang w:eastAsia="id-ID"/>
               </w:rPr>
@@ -3072,22 +3477,22 @@
         </w:tc>
         <w:tc>
           <w:tcPr>
-            <w:tcW w:w="2813" w:type="dxa"/>
+            <w:tcW w:w="2157" w:type="pct"/>
             <w:tcBorders>
               <w:top w:val="single" w:sz="4" w:space="0" w:color="000000"/>
               <w:left w:val="single" w:sz="4" w:space="0" w:color="000000"/>
               <w:bottom w:val="single" w:sz="4" w:space="0" w:color="000000"/>
               <w:right w:val="single" w:sz="4" w:space="0" w:color="000000"/>
             </w:tcBorders>
+            <w:vAlign w:val="center"/>
             <w:hideMark/>
           </w:tcPr>
           <w:p>
             <w:pPr>
               <w:spacing w:after="0"/>
-              <w:jc w:val="both"/>
-              <w:rPr>
-                <w:rFonts w:ascii="Times New Roman" w:eastAsia="Times New Roman" w:hAnsi="Times New Roman" w:cs="Times New Roman"/>
-                <w:sz w:val="24"/>
+              <w:rPr>
+                <w:rFonts w:ascii="Times New Roman" w:eastAsia="Times New Roman" w:hAnsi="Times New Roman" w:cs="Times New Roman"/>
+                <w:sz w:val="20"/>
                 <w:szCs w:val="24"/>
                 <w:lang w:eastAsia="id-ID"/>
               </w:rPr>
@@ -3095,7 +3500,7 @@
             <w:r>
               <w:rPr>
                 <w:rFonts w:ascii="Times New Roman" w:eastAsia="Batang" w:hAnsi="Times New Roman" w:cs="Times New Roman"/>
-                <w:sz w:val="24"/>
+                <w:sz w:val="20"/>
                 <w:szCs w:val="24"/>
                 <w:lang w:eastAsia="id-ID"/>
               </w:rPr>
@@ -3105,25 +3510,34 @@
         </w:tc>
         <w:tc>
           <w:tcPr>
-            <w:tcW w:w="4991" w:type="dxa"/>
+            <w:tcW w:w="2556" w:type="pct"/>
             <w:tcBorders>
               <w:top w:val="single" w:sz="4" w:space="0" w:color="000000"/>
               <w:left w:val="single" w:sz="4" w:space="0" w:color="000000"/>
               <w:bottom w:val="single" w:sz="4" w:space="0" w:color="000000"/>
               <w:right w:val="single" w:sz="4" w:space="0" w:color="000000"/>
             </w:tcBorders>
+            <w:vAlign w:val="center"/>
           </w:tcPr>
           <w:p>
             <w:pPr>
               <w:spacing w:after="0"/>
-              <w:jc w:val="both"/>
-              <w:rPr>
-                <w:rFonts w:ascii="Times New Roman" w:eastAsia="Times New Roman" w:hAnsi="Times New Roman" w:cs="Times New Roman"/>
-                <w:sz w:val="24"/>
+              <w:rPr>
+                <w:rFonts w:ascii="Times New Roman" w:eastAsia="Times New Roman" w:hAnsi="Times New Roman" w:cs="Times New Roman"/>
+                <w:sz w:val="20"/>
                 <w:szCs w:val="24"/>
                 <w:lang w:eastAsia="id-ID"/>
               </w:rPr>
             </w:pPr>
+            <w:r>
+              <w:rPr>
+                <w:rFonts w:ascii="Times New Roman" w:eastAsia="Times New Roman" w:hAnsi="Times New Roman" w:cs="Times New Roman"/>
+                <w:sz w:val="20"/>
+                <w:szCs w:val="24"/>
+                <w:lang w:eastAsia="id-ID"/>
+              </w:rPr>
+              <w:t>Jasa</w:t>
+            </w:r>
           </w:p>
         </w:tc>
       </w:tr>
@@ -3133,22 +3547,22 @@
         </w:trPr>
         <w:tc>
           <w:tcPr>
-            <w:tcW w:w="336" w:type="dxa"/>
+            <w:tcW w:w="287" w:type="pct"/>
             <w:tcBorders>
               <w:top w:val="single" w:sz="4" w:space="0" w:color="000000"/>
               <w:left w:val="single" w:sz="4" w:space="0" w:color="000000"/>
               <w:bottom w:val="single" w:sz="4" w:space="0" w:color="000000"/>
               <w:right w:val="single" w:sz="4" w:space="0" w:color="000000"/>
             </w:tcBorders>
+            <w:vAlign w:val="center"/>
             <w:hideMark/>
           </w:tcPr>
           <w:p>
             <w:pPr>
               <w:spacing w:after="0"/>
-              <w:jc w:val="both"/>
-              <w:rPr>
-                <w:rFonts w:ascii="Times New Roman" w:eastAsia="Times New Roman" w:hAnsi="Times New Roman" w:cs="Times New Roman"/>
-                <w:sz w:val="24"/>
+              <w:rPr>
+                <w:rFonts w:ascii="Times New Roman" w:eastAsia="Times New Roman" w:hAnsi="Times New Roman" w:cs="Times New Roman"/>
+                <w:sz w:val="20"/>
                 <w:szCs w:val="24"/>
                 <w:lang w:eastAsia="id-ID"/>
               </w:rPr>
@@ -3156,7 +3570,7 @@
             <w:r>
               <w:rPr>
                 <w:rFonts w:ascii="Times New Roman" w:eastAsia="Batang" w:hAnsi="Times New Roman" w:cs="Times New Roman"/>
-                <w:sz w:val="24"/>
+                <w:sz w:val="20"/>
                 <w:szCs w:val="24"/>
                 <w:lang w:eastAsia="id-ID"/>
               </w:rPr>
@@ -3166,22 +3580,22 @@
         </w:tc>
         <w:tc>
           <w:tcPr>
-            <w:tcW w:w="2813" w:type="dxa"/>
+            <w:tcW w:w="2157" w:type="pct"/>
             <w:tcBorders>
               <w:top w:val="single" w:sz="4" w:space="0" w:color="000000"/>
               <w:left w:val="single" w:sz="4" w:space="0" w:color="000000"/>
               <w:bottom w:val="single" w:sz="4" w:space="0" w:color="000000"/>
               <w:right w:val="single" w:sz="4" w:space="0" w:color="000000"/>
             </w:tcBorders>
+            <w:vAlign w:val="center"/>
             <w:hideMark/>
           </w:tcPr>
           <w:p>
             <w:pPr>
               <w:spacing w:after="0"/>
-              <w:jc w:val="both"/>
-              <w:rPr>
-                <w:rFonts w:ascii="Times New Roman" w:eastAsia="Times New Roman" w:hAnsi="Times New Roman" w:cs="Times New Roman"/>
-                <w:sz w:val="24"/>
+              <w:rPr>
+                <w:rFonts w:ascii="Times New Roman" w:eastAsia="Times New Roman" w:hAnsi="Times New Roman" w:cs="Times New Roman"/>
+                <w:sz w:val="20"/>
                 <w:szCs w:val="24"/>
                 <w:lang w:eastAsia="id-ID"/>
               </w:rPr>
@@ -3189,7 +3603,7 @@
             <w:r>
               <w:rPr>
                 <w:rFonts w:ascii="Times New Roman" w:eastAsia="Batang" w:hAnsi="Times New Roman" w:cs="Times New Roman"/>
-                <w:sz w:val="24"/>
+                <w:sz w:val="20"/>
                 <w:szCs w:val="24"/>
                 <w:lang w:eastAsia="id-ID"/>
               </w:rPr>
@@ -3199,25 +3613,34 @@
         </w:tc>
         <w:tc>
           <w:tcPr>
-            <w:tcW w:w="4991" w:type="dxa"/>
+            <w:tcW w:w="2556" w:type="pct"/>
             <w:tcBorders>
               <w:top w:val="single" w:sz="4" w:space="0" w:color="000000"/>
               <w:left w:val="single" w:sz="4" w:space="0" w:color="000000"/>
               <w:bottom w:val="single" w:sz="4" w:space="0" w:color="000000"/>
               <w:right w:val="single" w:sz="4" w:space="0" w:color="000000"/>
             </w:tcBorders>
+            <w:vAlign w:val="center"/>
           </w:tcPr>
           <w:p>
             <w:pPr>
               <w:spacing w:after="0"/>
-              <w:jc w:val="both"/>
-              <w:rPr>
-                <w:rFonts w:ascii="Times New Roman" w:eastAsia="Times New Roman" w:hAnsi="Times New Roman" w:cs="Times New Roman"/>
-                <w:sz w:val="24"/>
+              <w:rPr>
+                <w:rFonts w:ascii="Times New Roman" w:eastAsia="Times New Roman" w:hAnsi="Times New Roman" w:cs="Times New Roman"/>
+                <w:sz w:val="20"/>
                 <w:szCs w:val="24"/>
                 <w:lang w:eastAsia="id-ID"/>
               </w:rPr>
             </w:pPr>
+            <w:r>
+              <w:rPr>
+                <w:rFonts w:ascii="Times New Roman" w:eastAsia="Times New Roman" w:hAnsi="Times New Roman" w:cs="Times New Roman"/>
+                <w:sz w:val="20"/>
+                <w:szCs w:val="24"/>
+                <w:lang w:eastAsia="id-ID"/>
+              </w:rPr>
+              <w:t>Jl. Kendalsari Barat Ruko Kav.03 Sukarno Hatta Malang 65000</w:t>
+            </w:r>
           </w:p>
         </w:tc>
       </w:tr>
@@ -3227,22 +3650,22 @@
         </w:trPr>
         <w:tc>
           <w:tcPr>
-            <w:tcW w:w="336" w:type="dxa"/>
+            <w:tcW w:w="287" w:type="pct"/>
             <w:tcBorders>
               <w:top w:val="single" w:sz="4" w:space="0" w:color="000000"/>
               <w:left w:val="single" w:sz="4" w:space="0" w:color="000000"/>
               <w:bottom w:val="single" w:sz="4" w:space="0" w:color="000000"/>
               <w:right w:val="single" w:sz="4" w:space="0" w:color="000000"/>
             </w:tcBorders>
+            <w:vAlign w:val="center"/>
             <w:hideMark/>
           </w:tcPr>
           <w:p>
             <w:pPr>
               <w:spacing w:after="0"/>
-              <w:jc w:val="both"/>
-              <w:rPr>
-                <w:rFonts w:ascii="Times New Roman" w:eastAsia="Times New Roman" w:hAnsi="Times New Roman" w:cs="Times New Roman"/>
-                <w:sz w:val="24"/>
+              <w:rPr>
+                <w:rFonts w:ascii="Times New Roman" w:eastAsia="Times New Roman" w:hAnsi="Times New Roman" w:cs="Times New Roman"/>
+                <w:sz w:val="20"/>
                 <w:szCs w:val="24"/>
                 <w:lang w:eastAsia="id-ID"/>
               </w:rPr>
@@ -3250,7 +3673,7 @@
             <w:r>
               <w:rPr>
                 <w:rFonts w:ascii="Times New Roman" w:eastAsia="Batang" w:hAnsi="Times New Roman" w:cs="Times New Roman"/>
-                <w:sz w:val="24"/>
+                <w:sz w:val="20"/>
                 <w:szCs w:val="24"/>
                 <w:lang w:eastAsia="id-ID"/>
               </w:rPr>
@@ -3260,22 +3683,22 @@
         </w:tc>
         <w:tc>
           <w:tcPr>
-            <w:tcW w:w="2813" w:type="dxa"/>
+            <w:tcW w:w="2157" w:type="pct"/>
             <w:tcBorders>
               <w:top w:val="single" w:sz="4" w:space="0" w:color="000000"/>
               <w:left w:val="single" w:sz="4" w:space="0" w:color="000000"/>
               <w:bottom w:val="single" w:sz="4" w:space="0" w:color="000000"/>
               <w:right w:val="single" w:sz="4" w:space="0" w:color="000000"/>
             </w:tcBorders>
+            <w:vAlign w:val="center"/>
             <w:hideMark/>
           </w:tcPr>
           <w:p>
             <w:pPr>
               <w:spacing w:after="0"/>
-              <w:jc w:val="both"/>
-              <w:rPr>
-                <w:rFonts w:ascii="Times New Roman" w:eastAsia="Times New Roman" w:hAnsi="Times New Roman" w:cs="Times New Roman"/>
-                <w:sz w:val="24"/>
+              <w:rPr>
+                <w:rFonts w:ascii="Times New Roman" w:eastAsia="Times New Roman" w:hAnsi="Times New Roman" w:cs="Times New Roman"/>
+                <w:sz w:val="20"/>
                 <w:szCs w:val="24"/>
                 <w:lang w:eastAsia="id-ID"/>
               </w:rPr>
@@ -3283,7 +3706,7 @@
             <w:r>
               <w:rPr>
                 <w:rFonts w:ascii="Times New Roman" w:eastAsia="Batang" w:hAnsi="Times New Roman" w:cs="Times New Roman"/>
-                <w:sz w:val="24"/>
+                <w:sz w:val="20"/>
                 <w:szCs w:val="24"/>
                 <w:lang w:eastAsia="id-ID"/>
               </w:rPr>
@@ -3293,25 +3716,34 @@
         </w:tc>
         <w:tc>
           <w:tcPr>
-            <w:tcW w:w="4991" w:type="dxa"/>
+            <w:tcW w:w="2556" w:type="pct"/>
             <w:tcBorders>
               <w:top w:val="single" w:sz="4" w:space="0" w:color="000000"/>
               <w:left w:val="single" w:sz="4" w:space="0" w:color="000000"/>
               <w:bottom w:val="single" w:sz="4" w:space="0" w:color="000000"/>
               <w:right w:val="single" w:sz="4" w:space="0" w:color="000000"/>
             </w:tcBorders>
+            <w:vAlign w:val="center"/>
           </w:tcPr>
           <w:p>
             <w:pPr>
               <w:spacing w:after="0"/>
-              <w:jc w:val="both"/>
-              <w:rPr>
-                <w:rFonts w:ascii="Times New Roman" w:eastAsia="Times New Roman" w:hAnsi="Times New Roman" w:cs="Times New Roman"/>
-                <w:sz w:val="24"/>
+              <w:rPr>
+                <w:rFonts w:ascii="Times New Roman" w:eastAsia="Times New Roman" w:hAnsi="Times New Roman" w:cs="Times New Roman"/>
+                <w:sz w:val="20"/>
                 <w:szCs w:val="24"/>
                 <w:lang w:eastAsia="id-ID"/>
               </w:rPr>
             </w:pPr>
+            <w:r>
+              <w:rPr>
+                <w:rFonts w:ascii="Times New Roman" w:eastAsia="Times New Roman" w:hAnsi="Times New Roman" w:cs="Times New Roman"/>
+                <w:sz w:val="20"/>
+                <w:szCs w:val="24"/>
+                <w:lang w:eastAsia="id-ID"/>
+              </w:rPr>
+              <w:t>087859620736</w:t>
+            </w:r>
           </w:p>
         </w:tc>
       </w:tr>
@@ -3321,22 +3753,22 @@
         </w:trPr>
         <w:tc>
           <w:tcPr>
-            <w:tcW w:w="336" w:type="dxa"/>
+            <w:tcW w:w="287" w:type="pct"/>
             <w:tcBorders>
               <w:top w:val="single" w:sz="4" w:space="0" w:color="000000"/>
               <w:left w:val="single" w:sz="4" w:space="0" w:color="000000"/>
               <w:bottom w:val="single" w:sz="4" w:space="0" w:color="000000"/>
               <w:right w:val="single" w:sz="4" w:space="0" w:color="000000"/>
             </w:tcBorders>
+            <w:vAlign w:val="center"/>
             <w:hideMark/>
           </w:tcPr>
           <w:p>
             <w:pPr>
               <w:spacing w:after="0"/>
-              <w:jc w:val="both"/>
-              <w:rPr>
-                <w:rFonts w:ascii="Times New Roman" w:eastAsia="Times New Roman" w:hAnsi="Times New Roman" w:cs="Times New Roman"/>
-                <w:sz w:val="24"/>
+              <w:rPr>
+                <w:rFonts w:ascii="Times New Roman" w:eastAsia="Times New Roman" w:hAnsi="Times New Roman" w:cs="Times New Roman"/>
+                <w:sz w:val="20"/>
                 <w:szCs w:val="24"/>
                 <w:lang w:eastAsia="id-ID"/>
               </w:rPr>
@@ -3344,7 +3776,7 @@
             <w:r>
               <w:rPr>
                 <w:rFonts w:ascii="Times New Roman" w:eastAsia="Batang" w:hAnsi="Times New Roman" w:cs="Times New Roman"/>
-                <w:sz w:val="24"/>
+                <w:sz w:val="20"/>
                 <w:szCs w:val="24"/>
                 <w:lang w:eastAsia="id-ID"/>
               </w:rPr>
@@ -3354,22 +3786,22 @@
         </w:tc>
         <w:tc>
           <w:tcPr>
-            <w:tcW w:w="2813" w:type="dxa"/>
+            <w:tcW w:w="2157" w:type="pct"/>
             <w:tcBorders>
               <w:top w:val="single" w:sz="4" w:space="0" w:color="000000"/>
               <w:left w:val="single" w:sz="4" w:space="0" w:color="000000"/>
               <w:bottom w:val="single" w:sz="4" w:space="0" w:color="000000"/>
               <w:right w:val="single" w:sz="4" w:space="0" w:color="000000"/>
             </w:tcBorders>
+            <w:vAlign w:val="center"/>
             <w:hideMark/>
           </w:tcPr>
           <w:p>
             <w:pPr>
               <w:spacing w:after="0"/>
-              <w:jc w:val="both"/>
-              <w:rPr>
-                <w:rFonts w:ascii="Times New Roman" w:eastAsia="Times New Roman" w:hAnsi="Times New Roman" w:cs="Times New Roman"/>
-                <w:sz w:val="24"/>
+              <w:rPr>
+                <w:rFonts w:ascii="Times New Roman" w:eastAsia="Times New Roman" w:hAnsi="Times New Roman" w:cs="Times New Roman"/>
+                <w:sz w:val="20"/>
                 <w:szCs w:val="24"/>
                 <w:lang w:eastAsia="id-ID"/>
               </w:rPr>
@@ -3377,7 +3809,7 @@
             <w:r>
               <w:rPr>
                 <w:rFonts w:ascii="Times New Roman" w:eastAsia="Batang" w:hAnsi="Times New Roman" w:cs="Times New Roman"/>
-                <w:sz w:val="24"/>
+                <w:sz w:val="20"/>
                 <w:szCs w:val="24"/>
                 <w:lang w:eastAsia="id-ID"/>
               </w:rPr>
@@ -3387,25 +3819,37 @@
         </w:tc>
         <w:tc>
           <w:tcPr>
-            <w:tcW w:w="4991" w:type="dxa"/>
+            <w:tcW w:w="2556" w:type="pct"/>
             <w:tcBorders>
               <w:top w:val="single" w:sz="4" w:space="0" w:color="000000"/>
               <w:left w:val="single" w:sz="4" w:space="0" w:color="000000"/>
               <w:bottom w:val="single" w:sz="4" w:space="0" w:color="000000"/>
               <w:right w:val="single" w:sz="4" w:space="0" w:color="000000"/>
             </w:tcBorders>
+            <w:vAlign w:val="center"/>
           </w:tcPr>
           <w:p>
             <w:pPr>
               <w:spacing w:after="0"/>
-              <w:jc w:val="both"/>
-              <w:rPr>
-                <w:rFonts w:ascii="Times New Roman" w:eastAsia="Times New Roman" w:hAnsi="Times New Roman" w:cs="Times New Roman"/>
-                <w:sz w:val="24"/>
+              <w:rPr>
+                <w:rFonts w:ascii="Times New Roman" w:eastAsia="Times New Roman" w:hAnsi="Times New Roman" w:cs="Times New Roman"/>
+                <w:sz w:val="20"/>
                 <w:szCs w:val="24"/>
+                <w:u w:val="single"/>
                 <w:lang w:eastAsia="id-ID"/>
               </w:rPr>
             </w:pPr>
+            <w:r>
+              <w:rPr>
+                <w:rFonts w:ascii="Times New Roman" w:eastAsia="Times New Roman" w:hAnsi="Times New Roman" w:cs="Times New Roman"/>
+                <w:color w:val="0070C0"/>
+                <w:sz w:val="20"/>
+                <w:szCs w:val="24"/>
+                <w:u w:val="single"/>
+                <w:lang w:eastAsia="id-ID"/>
+              </w:rPr>
+              <w:t>hearing@enjoy.in</w:t>
+            </w:r>
           </w:p>
         </w:tc>
       </w:tr>
@@ -3416,7 +3860,6 @@
           <w:tab w:val="left" w:pos="709"/>
         </w:tabs>
         <w:spacing w:after="0"/>
-        <w:ind w:hanging="142"/>
         <w:jc w:val="both"/>
         <w:rPr>
           <w:rFonts w:ascii="Times New Roman" w:eastAsia="Times New Roman" w:hAnsi="Times New Roman" w:cs="Times New Roman"/>
@@ -3427,7 +3870,11 @@
           <w:lang w:eastAsia="id-ID"/>
         </w:rPr>
       </w:pPr>
-      <w:r>
+    </w:p>
+    <w:p>
+      <w:pPr>
+        <w:spacing w:after="0"/>
+        <w:jc w:val="both"/>
         <w:rPr>
           <w:rFonts w:ascii="Times New Roman" w:eastAsia="Times New Roman" w:hAnsi="Times New Roman" w:cs="Times New Roman"/>
           <w:b/>
@@ -3436,178 +3883,11 @@
           <w:szCs w:val="24"/>
           <w:lang w:eastAsia="id-ID"/>
         </w:rPr>
-        <w:t>1.4.</w:t>
-      </w:r>
-      <w:r>
-        <w:rPr>
-          <w:rFonts w:ascii="Times New Roman" w:eastAsia="Times New Roman" w:hAnsi="Times New Roman" w:cs="Times New Roman"/>
-          <w:sz w:val="14"/>
-          <w:szCs w:val="14"/>
-          <w:lang w:eastAsia="id-ID"/>
-        </w:rPr>
-        <w:t xml:space="preserve">            </w:t>
-      </w:r>
-      <w:r>
-        <w:rPr>
-          <w:rFonts w:ascii="Times New Roman" w:eastAsia="Times New Roman" w:hAnsi="Times New Roman" w:cs="Times New Roman"/>
-          <w:b/>
-          <w:bCs/>
-          <w:sz w:val="24"/>
-          <w:szCs w:val="24"/>
-          <w:lang w:eastAsia="id-ID"/>
-        </w:rPr>
-        <w:t>Data Perusahaan</w:t>
-      </w:r>
-    </w:p>
-    <w:p>
-      <w:pPr>
-        <w:tabs>
-          <w:tab w:val="left" w:pos="709"/>
-        </w:tabs>
-        <w:spacing w:after="0"/>
-        <w:ind w:hanging="142"/>
-        <w:jc w:val="both"/>
-        <w:rPr>
-          <w:rFonts w:ascii="Times New Roman" w:eastAsia="Times New Roman" w:hAnsi="Times New Roman" w:cs="Times New Roman"/>
-          <w:b/>
-          <w:bCs/>
-          <w:sz w:val="24"/>
-          <w:szCs w:val="24"/>
-          <w:lang w:eastAsia="id-ID"/>
-        </w:rPr>
-      </w:pPr>
-      <w:r>
-        <w:rPr>
-          <w:rFonts w:ascii="Times New Roman" w:eastAsia="Times New Roman" w:hAnsi="Times New Roman" w:cs="Times New Roman"/>
-          <w:b/>
-          <w:bCs/>
-          <w:sz w:val="24"/>
-          <w:szCs w:val="24"/>
-          <w:lang w:eastAsia="id-ID"/>
-        </w:rPr>
-        <w:tab/>
-      </w:r>
-      <w:r>
-        <w:rPr>
-          <w:rFonts w:ascii="Times New Roman" w:eastAsia="Times New Roman" w:hAnsi="Times New Roman" w:cs="Times New Roman"/>
-          <w:b/>
-          <w:bCs/>
-          <w:sz w:val="24"/>
-          <w:szCs w:val="24"/>
-          <w:lang w:eastAsia="id-ID"/>
-        </w:rPr>
-        <w:tab/>
-      </w:r>
-    </w:p>
-    <w:p>
-      <w:pPr>
-        <w:spacing w:after="0"/>
-        <w:ind w:hanging="142"/>
-        <w:jc w:val="both"/>
-        <w:rPr>
-          <w:rFonts w:ascii="Times New Roman" w:eastAsia="Times New Roman" w:hAnsi="Times New Roman" w:cs="Times New Roman"/>
-          <w:b/>
-          <w:bCs/>
-          <w:sz w:val="24"/>
-          <w:szCs w:val="24"/>
-          <w:lang w:eastAsia="id-ID"/>
-        </w:rPr>
-      </w:pPr>
-    </w:p>
-    <w:p>
-      <w:pPr>
-        <w:spacing w:after="0"/>
-        <w:ind w:hanging="142"/>
-        <w:jc w:val="both"/>
-        <w:rPr>
-          <w:rFonts w:ascii="Times New Roman" w:eastAsia="Times New Roman" w:hAnsi="Times New Roman" w:cs="Times New Roman"/>
-          <w:b/>
-          <w:bCs/>
-          <w:sz w:val="24"/>
-          <w:szCs w:val="24"/>
-          <w:lang w:eastAsia="id-ID"/>
-        </w:rPr>
-      </w:pPr>
-    </w:p>
-    <w:p>
-      <w:pPr>
-        <w:spacing w:after="0"/>
-        <w:ind w:hanging="142"/>
-        <w:jc w:val="both"/>
-        <w:rPr>
-          <w:rFonts w:ascii="Times New Roman" w:eastAsia="Times New Roman" w:hAnsi="Times New Roman" w:cs="Times New Roman"/>
-          <w:b/>
-          <w:bCs/>
-          <w:sz w:val="24"/>
-          <w:szCs w:val="24"/>
-          <w:lang w:eastAsia="id-ID"/>
-        </w:rPr>
-      </w:pPr>
-    </w:p>
-    <w:p>
-      <w:pPr>
-        <w:spacing w:after="0"/>
-        <w:ind w:hanging="142"/>
-        <w:jc w:val="both"/>
-        <w:rPr>
-          <w:rFonts w:ascii="Times New Roman" w:eastAsia="Times New Roman" w:hAnsi="Times New Roman" w:cs="Times New Roman"/>
-          <w:b/>
-          <w:bCs/>
-          <w:sz w:val="24"/>
-          <w:szCs w:val="24"/>
-          <w:lang w:eastAsia="id-ID"/>
-        </w:rPr>
-      </w:pPr>
-    </w:p>
-    <w:p>
-      <w:pPr>
-        <w:spacing w:after="0"/>
-        <w:ind w:hanging="142"/>
-        <w:jc w:val="both"/>
-        <w:rPr>
-          <w:rFonts w:ascii="Times New Roman" w:eastAsia="Times New Roman" w:hAnsi="Times New Roman" w:cs="Times New Roman"/>
-          <w:b/>
-          <w:bCs/>
-          <w:sz w:val="24"/>
-          <w:szCs w:val="24"/>
-          <w:lang w:eastAsia="id-ID"/>
-        </w:rPr>
-      </w:pPr>
-    </w:p>
-    <w:p>
-      <w:pPr>
-        <w:spacing w:after="0"/>
-        <w:ind w:hanging="142"/>
-        <w:jc w:val="both"/>
-        <w:rPr>
-          <w:rFonts w:ascii="Times New Roman" w:eastAsia="Times New Roman" w:hAnsi="Times New Roman" w:cs="Times New Roman"/>
-          <w:b/>
-          <w:bCs/>
-          <w:sz w:val="24"/>
-          <w:szCs w:val="24"/>
-          <w:lang w:eastAsia="id-ID"/>
-        </w:rPr>
-      </w:pPr>
-    </w:p>
-    <w:p>
-      <w:pPr>
-        <w:spacing w:after="0"/>
-        <w:ind w:hanging="142"/>
-        <w:jc w:val="both"/>
-        <w:rPr>
-          <w:rFonts w:ascii="Times New Roman" w:eastAsia="Times New Roman" w:hAnsi="Times New Roman" w:cs="Times New Roman"/>
-          <w:b/>
-          <w:bCs/>
-          <w:sz w:val="24"/>
-          <w:szCs w:val="24"/>
-          <w:lang w:eastAsia="id-ID"/>
-        </w:rPr>
-      </w:pPr>
-    </w:p>
-    <w:p>
-      <w:pPr>
-        <w:spacing w:after="0"/>
-        <w:ind w:hanging="142"/>
+      </w:pPr>
+    </w:p>
+    <w:p>
+      <w:pPr>
+        <w:spacing w:after="0"/>
         <w:jc w:val="both"/>
         <w:rPr>
           <w:rFonts w:ascii="Times New Roman" w:eastAsia="Times New Roman" w:hAnsi="Times New Roman" w:cs="Times New Roman"/>
@@ -3668,7 +3948,7 @@
     <w:tbl>
       <w:tblPr>
         <w:tblpPr w:leftFromText="180" w:rightFromText="180" w:vertAnchor="text" w:horzAnchor="margin" w:tblpY="317"/>
-        <w:tblW w:w="8603" w:type="dxa"/>
+        <w:tblW w:w="5000" w:type="pct"/>
         <w:tblBorders>
           <w:top w:val="single" w:sz="4" w:space="0" w:color="000000"/>
           <w:left w:val="single" w:sz="4" w:space="0" w:color="000000"/>
@@ -3678,9 +3958,9 @@
         <w:tblLook w:val="04A0" w:firstRow="1" w:lastRow="0" w:firstColumn="1" w:lastColumn="0" w:noHBand="0" w:noVBand="1"/>
       </w:tblPr>
       <w:tblGrid>
-        <w:gridCol w:w="336"/>
-        <w:gridCol w:w="2980"/>
-        <w:gridCol w:w="5287"/>
+        <w:gridCol w:w="316"/>
+        <w:gridCol w:w="2231"/>
+        <w:gridCol w:w="2954"/>
       </w:tblGrid>
       <w:tr>
         <w:trPr>
@@ -3688,22 +3968,22 @@
         </w:trPr>
         <w:tc>
           <w:tcPr>
-            <w:tcW w:w="336" w:type="dxa"/>
+            <w:tcW w:w="287" w:type="pct"/>
             <w:tcBorders>
               <w:top w:val="single" w:sz="4" w:space="0" w:color="000000"/>
               <w:left w:val="single" w:sz="4" w:space="0" w:color="000000"/>
               <w:bottom w:val="single" w:sz="4" w:space="0" w:color="000000"/>
               <w:right w:val="single" w:sz="4" w:space="0" w:color="000000"/>
             </w:tcBorders>
+            <w:vAlign w:val="center"/>
             <w:hideMark/>
           </w:tcPr>
           <w:p>
             <w:pPr>
               <w:spacing w:after="0"/>
-              <w:jc w:val="both"/>
-              <w:rPr>
-                <w:rFonts w:ascii="Times New Roman" w:eastAsia="Times New Roman" w:hAnsi="Times New Roman" w:cs="Times New Roman"/>
-                <w:sz w:val="24"/>
+              <w:rPr>
+                <w:rFonts w:ascii="Times New Roman" w:eastAsia="Times New Roman" w:hAnsi="Times New Roman" w:cs="Times New Roman"/>
+                <w:sz w:val="20"/>
                 <w:szCs w:val="24"/>
                 <w:lang w:eastAsia="id-ID"/>
               </w:rPr>
@@ -3711,7 +3991,7 @@
             <w:r>
               <w:rPr>
                 <w:rFonts w:ascii="Times New Roman" w:eastAsia="Batang" w:hAnsi="Times New Roman" w:cs="Times New Roman"/>
-                <w:sz w:val="24"/>
+                <w:sz w:val="20"/>
                 <w:szCs w:val="24"/>
                 <w:lang w:eastAsia="id-ID"/>
               </w:rPr>
@@ -3721,22 +4001,22 @@
         </w:tc>
         <w:tc>
           <w:tcPr>
-            <w:tcW w:w="2980" w:type="dxa"/>
+            <w:tcW w:w="2028" w:type="pct"/>
             <w:tcBorders>
               <w:top w:val="single" w:sz="4" w:space="0" w:color="000000"/>
               <w:left w:val="single" w:sz="4" w:space="0" w:color="000000"/>
               <w:bottom w:val="single" w:sz="4" w:space="0" w:color="000000"/>
               <w:right w:val="single" w:sz="4" w:space="0" w:color="000000"/>
             </w:tcBorders>
+            <w:vAlign w:val="center"/>
             <w:hideMark/>
           </w:tcPr>
           <w:p>
             <w:pPr>
               <w:spacing w:after="0"/>
-              <w:jc w:val="both"/>
-              <w:rPr>
-                <w:rFonts w:ascii="Times New Roman" w:eastAsia="Times New Roman" w:hAnsi="Times New Roman" w:cs="Times New Roman"/>
-                <w:sz w:val="24"/>
+              <w:rPr>
+                <w:rFonts w:ascii="Times New Roman" w:eastAsia="Times New Roman" w:hAnsi="Times New Roman" w:cs="Times New Roman"/>
+                <w:sz w:val="20"/>
                 <w:szCs w:val="24"/>
                 <w:lang w:eastAsia="id-ID"/>
               </w:rPr>
@@ -3744,7 +4024,7 @@
             <w:r>
               <w:rPr>
                 <w:rFonts w:ascii="Times New Roman" w:eastAsia="Batang" w:hAnsi="Times New Roman" w:cs="Times New Roman"/>
-                <w:sz w:val="24"/>
+                <w:sz w:val="20"/>
                 <w:szCs w:val="24"/>
                 <w:lang w:eastAsia="id-ID"/>
               </w:rPr>
@@ -3754,25 +4034,34 @@
         </w:tc>
         <w:tc>
           <w:tcPr>
-            <w:tcW w:w="5287" w:type="dxa"/>
+            <w:tcW w:w="2685" w:type="pct"/>
             <w:tcBorders>
               <w:top w:val="single" w:sz="4" w:space="0" w:color="000000"/>
               <w:left w:val="single" w:sz="4" w:space="0" w:color="000000"/>
               <w:bottom w:val="single" w:sz="4" w:space="0" w:color="000000"/>
               <w:right w:val="single" w:sz="4" w:space="0" w:color="000000"/>
             </w:tcBorders>
+            <w:vAlign w:val="center"/>
           </w:tcPr>
           <w:p>
             <w:pPr>
               <w:spacing w:after="0"/>
-              <w:jc w:val="both"/>
-              <w:rPr>
-                <w:rFonts w:ascii="Times New Roman" w:eastAsia="Times New Roman" w:hAnsi="Times New Roman" w:cs="Times New Roman"/>
-                <w:sz w:val="24"/>
+              <w:rPr>
+                <w:rFonts w:ascii="Times New Roman" w:eastAsia="Times New Roman" w:hAnsi="Times New Roman" w:cs="Times New Roman"/>
+                <w:sz w:val="20"/>
                 <w:szCs w:val="24"/>
                 <w:lang w:eastAsia="id-ID"/>
               </w:rPr>
             </w:pPr>
+            <w:r>
+              <w:rPr>
+                <w:rFonts w:ascii="Times New Roman" w:eastAsia="Times New Roman" w:hAnsi="Times New Roman" w:cs="Times New Roman"/>
+                <w:sz w:val="20"/>
+                <w:szCs w:val="24"/>
+                <w:lang w:eastAsia="id-ID"/>
+              </w:rPr>
+              <w:t>Bimo Prakoso</w:t>
+            </w:r>
           </w:p>
         </w:tc>
       </w:tr>
@@ -3782,22 +4071,22 @@
         </w:trPr>
         <w:tc>
           <w:tcPr>
-            <w:tcW w:w="336" w:type="dxa"/>
+            <w:tcW w:w="287" w:type="pct"/>
             <w:tcBorders>
               <w:top w:val="single" w:sz="4" w:space="0" w:color="000000"/>
               <w:left w:val="single" w:sz="4" w:space="0" w:color="000000"/>
               <w:bottom w:val="single" w:sz="4" w:space="0" w:color="000000"/>
               <w:right w:val="single" w:sz="4" w:space="0" w:color="000000"/>
             </w:tcBorders>
+            <w:vAlign w:val="center"/>
             <w:hideMark/>
           </w:tcPr>
           <w:p>
             <w:pPr>
               <w:spacing w:after="0"/>
-              <w:jc w:val="both"/>
-              <w:rPr>
-                <w:rFonts w:ascii="Times New Roman" w:eastAsia="Times New Roman" w:hAnsi="Times New Roman" w:cs="Times New Roman"/>
-                <w:sz w:val="24"/>
+              <w:rPr>
+                <w:rFonts w:ascii="Times New Roman" w:eastAsia="Times New Roman" w:hAnsi="Times New Roman" w:cs="Times New Roman"/>
+                <w:sz w:val="20"/>
                 <w:szCs w:val="24"/>
                 <w:lang w:eastAsia="id-ID"/>
               </w:rPr>
@@ -3805,33 +4094,32 @@
             <w:r>
               <w:rPr>
                 <w:rFonts w:ascii="Times New Roman" w:eastAsia="Batang" w:hAnsi="Times New Roman" w:cs="Times New Roman"/>
-                <w:sz w:val="24"/>
+                <w:sz w:val="20"/>
                 <w:szCs w:val="24"/>
                 <w:lang w:eastAsia="id-ID"/>
               </w:rPr>
-              <w:lastRenderedPageBreak/>
               <w:t>2</w:t>
             </w:r>
           </w:p>
         </w:tc>
         <w:tc>
           <w:tcPr>
-            <w:tcW w:w="2980" w:type="dxa"/>
+            <w:tcW w:w="2028" w:type="pct"/>
             <w:tcBorders>
               <w:top w:val="single" w:sz="4" w:space="0" w:color="000000"/>
               <w:left w:val="single" w:sz="4" w:space="0" w:color="000000"/>
               <w:bottom w:val="single" w:sz="4" w:space="0" w:color="000000"/>
               <w:right w:val="single" w:sz="4" w:space="0" w:color="000000"/>
             </w:tcBorders>
+            <w:vAlign w:val="center"/>
             <w:hideMark/>
           </w:tcPr>
           <w:p>
             <w:pPr>
               <w:spacing w:after="0"/>
-              <w:jc w:val="both"/>
-              <w:rPr>
-                <w:rFonts w:ascii="Times New Roman" w:eastAsia="Times New Roman" w:hAnsi="Times New Roman" w:cs="Times New Roman"/>
-                <w:sz w:val="24"/>
+              <w:rPr>
+                <w:rFonts w:ascii="Times New Roman" w:eastAsia="Times New Roman" w:hAnsi="Times New Roman" w:cs="Times New Roman"/>
+                <w:sz w:val="20"/>
                 <w:szCs w:val="24"/>
                 <w:lang w:eastAsia="id-ID"/>
               </w:rPr>
@@ -3839,7 +4127,7 @@
             <w:r>
               <w:rPr>
                 <w:rFonts w:ascii="Times New Roman" w:eastAsia="Batang" w:hAnsi="Times New Roman" w:cs="Times New Roman"/>
-                <w:sz w:val="24"/>
+                <w:sz w:val="20"/>
                 <w:szCs w:val="24"/>
                 <w:lang w:eastAsia="id-ID"/>
               </w:rPr>
@@ -3849,25 +4137,34 @@
         </w:tc>
         <w:tc>
           <w:tcPr>
-            <w:tcW w:w="5287" w:type="dxa"/>
+            <w:tcW w:w="2685" w:type="pct"/>
             <w:tcBorders>
               <w:top w:val="single" w:sz="4" w:space="0" w:color="000000"/>
               <w:left w:val="single" w:sz="4" w:space="0" w:color="000000"/>
               <w:bottom w:val="single" w:sz="4" w:space="0" w:color="000000"/>
               <w:right w:val="single" w:sz="4" w:space="0" w:color="000000"/>
             </w:tcBorders>
+            <w:vAlign w:val="center"/>
           </w:tcPr>
           <w:p>
             <w:pPr>
               <w:spacing w:after="0"/>
-              <w:jc w:val="both"/>
-              <w:rPr>
-                <w:rFonts w:ascii="Times New Roman" w:eastAsia="Times New Roman" w:hAnsi="Times New Roman" w:cs="Times New Roman"/>
-                <w:sz w:val="24"/>
+              <w:rPr>
+                <w:rFonts w:ascii="Times New Roman" w:eastAsia="Times New Roman" w:hAnsi="Times New Roman" w:cs="Times New Roman"/>
+                <w:sz w:val="20"/>
                 <w:szCs w:val="24"/>
                 <w:lang w:eastAsia="id-ID"/>
               </w:rPr>
             </w:pPr>
+            <w:r>
+              <w:rPr>
+                <w:rFonts w:ascii="Times New Roman" w:eastAsia="Times New Roman" w:hAnsi="Times New Roman" w:cs="Times New Roman"/>
+                <w:sz w:val="20"/>
+                <w:szCs w:val="24"/>
+                <w:lang w:eastAsia="id-ID"/>
+              </w:rPr>
+              <w:t>Laki – laki</w:t>
+            </w:r>
           </w:p>
         </w:tc>
       </w:tr>
@@ -3877,22 +4174,22 @@
         </w:trPr>
         <w:tc>
           <w:tcPr>
-            <w:tcW w:w="336" w:type="dxa"/>
+            <w:tcW w:w="287" w:type="pct"/>
             <w:tcBorders>
               <w:top w:val="single" w:sz="4" w:space="0" w:color="000000"/>
               <w:left w:val="single" w:sz="4" w:space="0" w:color="000000"/>
               <w:bottom w:val="single" w:sz="4" w:space="0" w:color="000000"/>
               <w:right w:val="single" w:sz="4" w:space="0" w:color="000000"/>
             </w:tcBorders>
+            <w:vAlign w:val="center"/>
             <w:hideMark/>
           </w:tcPr>
           <w:p>
             <w:pPr>
               <w:spacing w:after="0"/>
-              <w:jc w:val="both"/>
-              <w:rPr>
-                <w:rFonts w:ascii="Times New Roman" w:eastAsia="Times New Roman" w:hAnsi="Times New Roman" w:cs="Times New Roman"/>
-                <w:sz w:val="24"/>
+              <w:rPr>
+                <w:rFonts w:ascii="Times New Roman" w:eastAsia="Times New Roman" w:hAnsi="Times New Roman" w:cs="Times New Roman"/>
+                <w:sz w:val="20"/>
                 <w:szCs w:val="24"/>
                 <w:lang w:eastAsia="id-ID"/>
               </w:rPr>
@@ -3900,7 +4197,7 @@
             <w:r>
               <w:rPr>
                 <w:rFonts w:ascii="Times New Roman" w:eastAsia="Batang" w:hAnsi="Times New Roman" w:cs="Times New Roman"/>
-                <w:sz w:val="24"/>
+                <w:sz w:val="20"/>
                 <w:szCs w:val="24"/>
                 <w:lang w:eastAsia="id-ID"/>
               </w:rPr>
@@ -3910,22 +4207,22 @@
         </w:tc>
         <w:tc>
           <w:tcPr>
-            <w:tcW w:w="2980" w:type="dxa"/>
+            <w:tcW w:w="2028" w:type="pct"/>
             <w:tcBorders>
               <w:top w:val="single" w:sz="4" w:space="0" w:color="000000"/>
               <w:left w:val="single" w:sz="4" w:space="0" w:color="000000"/>
               <w:bottom w:val="single" w:sz="4" w:space="0" w:color="000000"/>
               <w:right w:val="single" w:sz="4" w:space="0" w:color="000000"/>
             </w:tcBorders>
+            <w:vAlign w:val="center"/>
             <w:hideMark/>
           </w:tcPr>
           <w:p>
             <w:pPr>
               <w:spacing w:after="0"/>
-              <w:jc w:val="both"/>
-              <w:rPr>
-                <w:rFonts w:ascii="Times New Roman" w:eastAsia="Times New Roman" w:hAnsi="Times New Roman" w:cs="Times New Roman"/>
-                <w:sz w:val="24"/>
+              <w:rPr>
+                <w:rFonts w:ascii="Times New Roman" w:eastAsia="Times New Roman" w:hAnsi="Times New Roman" w:cs="Times New Roman"/>
+                <w:sz w:val="20"/>
                 <w:szCs w:val="24"/>
                 <w:lang w:eastAsia="id-ID"/>
               </w:rPr>
@@ -3933,7 +4230,7 @@
             <w:r>
               <w:rPr>
                 <w:rFonts w:ascii="Times New Roman" w:eastAsia="Batang" w:hAnsi="Times New Roman" w:cs="Times New Roman"/>
-                <w:sz w:val="24"/>
+                <w:sz w:val="20"/>
                 <w:szCs w:val="24"/>
                 <w:lang w:eastAsia="id-ID"/>
               </w:rPr>
@@ -3943,25 +4240,34 @@
         </w:tc>
         <w:tc>
           <w:tcPr>
-            <w:tcW w:w="5287" w:type="dxa"/>
+            <w:tcW w:w="2685" w:type="pct"/>
             <w:tcBorders>
               <w:top w:val="single" w:sz="4" w:space="0" w:color="000000"/>
               <w:left w:val="single" w:sz="4" w:space="0" w:color="000000"/>
               <w:bottom w:val="single" w:sz="4" w:space="0" w:color="000000"/>
               <w:right w:val="single" w:sz="4" w:space="0" w:color="000000"/>
             </w:tcBorders>
+            <w:vAlign w:val="center"/>
           </w:tcPr>
           <w:p>
             <w:pPr>
               <w:spacing w:after="0"/>
-              <w:jc w:val="both"/>
-              <w:rPr>
-                <w:rFonts w:ascii="Times New Roman" w:eastAsia="Times New Roman" w:hAnsi="Times New Roman" w:cs="Times New Roman"/>
-                <w:sz w:val="24"/>
+              <w:rPr>
+                <w:rFonts w:ascii="Times New Roman" w:eastAsia="Times New Roman" w:hAnsi="Times New Roman" w:cs="Times New Roman"/>
+                <w:sz w:val="20"/>
                 <w:szCs w:val="24"/>
                 <w:lang w:eastAsia="id-ID"/>
               </w:rPr>
             </w:pPr>
+            <w:r>
+              <w:rPr>
+                <w:rFonts w:ascii="Times New Roman" w:eastAsia="Times New Roman" w:hAnsi="Times New Roman" w:cs="Times New Roman"/>
+                <w:sz w:val="20"/>
+                <w:szCs w:val="24"/>
+                <w:lang w:eastAsia="id-ID"/>
+              </w:rPr>
+              <w:t>Malang, 21 Januari 1998</w:t>
+            </w:r>
           </w:p>
         </w:tc>
       </w:tr>
@@ -3971,22 +4277,22 @@
         </w:trPr>
         <w:tc>
           <w:tcPr>
-            <w:tcW w:w="336" w:type="dxa"/>
+            <w:tcW w:w="287" w:type="pct"/>
             <w:tcBorders>
               <w:top w:val="single" w:sz="4" w:space="0" w:color="000000"/>
               <w:left w:val="single" w:sz="4" w:space="0" w:color="000000"/>
               <w:bottom w:val="single" w:sz="4" w:space="0" w:color="000000"/>
               <w:right w:val="single" w:sz="4" w:space="0" w:color="000000"/>
             </w:tcBorders>
+            <w:vAlign w:val="center"/>
             <w:hideMark/>
           </w:tcPr>
           <w:p>
             <w:pPr>
               <w:spacing w:after="0"/>
-              <w:jc w:val="both"/>
-              <w:rPr>
-                <w:rFonts w:ascii="Times New Roman" w:eastAsia="Times New Roman" w:hAnsi="Times New Roman" w:cs="Times New Roman"/>
-                <w:sz w:val="24"/>
+              <w:rPr>
+                <w:rFonts w:ascii="Times New Roman" w:eastAsia="Times New Roman" w:hAnsi="Times New Roman" w:cs="Times New Roman"/>
+                <w:sz w:val="20"/>
                 <w:szCs w:val="24"/>
                 <w:lang w:eastAsia="id-ID"/>
               </w:rPr>
@@ -3994,7 +4300,7 @@
             <w:r>
               <w:rPr>
                 <w:rFonts w:ascii="Times New Roman" w:eastAsia="Batang" w:hAnsi="Times New Roman" w:cs="Times New Roman"/>
-                <w:sz w:val="24"/>
+                <w:sz w:val="20"/>
                 <w:szCs w:val="24"/>
                 <w:lang w:eastAsia="id-ID"/>
               </w:rPr>
@@ -4004,22 +4310,22 @@
         </w:tc>
         <w:tc>
           <w:tcPr>
-            <w:tcW w:w="2980" w:type="dxa"/>
+            <w:tcW w:w="2028" w:type="pct"/>
             <w:tcBorders>
               <w:top w:val="single" w:sz="4" w:space="0" w:color="000000"/>
               <w:left w:val="single" w:sz="4" w:space="0" w:color="000000"/>
               <w:bottom w:val="single" w:sz="4" w:space="0" w:color="000000"/>
               <w:right w:val="single" w:sz="4" w:space="0" w:color="000000"/>
             </w:tcBorders>
+            <w:vAlign w:val="center"/>
             <w:hideMark/>
           </w:tcPr>
           <w:p>
             <w:pPr>
               <w:spacing w:after="0"/>
-              <w:jc w:val="both"/>
-              <w:rPr>
-                <w:rFonts w:ascii="Times New Roman" w:eastAsia="Times New Roman" w:hAnsi="Times New Roman" w:cs="Times New Roman"/>
-                <w:sz w:val="24"/>
+              <w:rPr>
+                <w:rFonts w:ascii="Times New Roman" w:eastAsia="Times New Roman" w:hAnsi="Times New Roman" w:cs="Times New Roman"/>
+                <w:sz w:val="20"/>
                 <w:szCs w:val="24"/>
                 <w:lang w:eastAsia="id-ID"/>
               </w:rPr>
@@ -4027,7 +4333,7 @@
             <w:r>
               <w:rPr>
                 <w:rFonts w:ascii="Times New Roman" w:eastAsia="Batang" w:hAnsi="Times New Roman" w:cs="Times New Roman"/>
-                <w:sz w:val="24"/>
+                <w:sz w:val="20"/>
                 <w:szCs w:val="24"/>
                 <w:lang w:eastAsia="id-ID"/>
               </w:rPr>
@@ -4037,25 +4343,34 @@
         </w:tc>
         <w:tc>
           <w:tcPr>
-            <w:tcW w:w="5287" w:type="dxa"/>
+            <w:tcW w:w="2685" w:type="pct"/>
             <w:tcBorders>
               <w:top w:val="single" w:sz="4" w:space="0" w:color="000000"/>
               <w:left w:val="single" w:sz="4" w:space="0" w:color="000000"/>
               <w:bottom w:val="single" w:sz="4" w:space="0" w:color="000000"/>
               <w:right w:val="single" w:sz="4" w:space="0" w:color="000000"/>
             </w:tcBorders>
+            <w:vAlign w:val="center"/>
           </w:tcPr>
           <w:p>
             <w:pPr>
               <w:spacing w:after="0"/>
-              <w:jc w:val="both"/>
-              <w:rPr>
-                <w:rFonts w:ascii="Times New Roman" w:eastAsia="Times New Roman" w:hAnsi="Times New Roman" w:cs="Times New Roman"/>
-                <w:sz w:val="24"/>
+              <w:rPr>
+                <w:rFonts w:ascii="Times New Roman" w:eastAsia="Times New Roman" w:hAnsi="Times New Roman" w:cs="Times New Roman"/>
+                <w:sz w:val="20"/>
                 <w:szCs w:val="24"/>
                 <w:lang w:eastAsia="id-ID"/>
               </w:rPr>
             </w:pPr>
+            <w:r>
+              <w:rPr>
+                <w:rFonts w:ascii="Times New Roman" w:eastAsia="Times New Roman" w:hAnsi="Times New Roman" w:cs="Times New Roman"/>
+                <w:sz w:val="20"/>
+                <w:szCs w:val="24"/>
+                <w:lang w:eastAsia="id-ID"/>
+              </w:rPr>
+              <w:t>Karangsono, Malang</w:t>
+            </w:r>
           </w:p>
         </w:tc>
       </w:tr>
@@ -4065,22 +4380,22 @@
         </w:trPr>
         <w:tc>
           <w:tcPr>
-            <w:tcW w:w="336" w:type="dxa"/>
+            <w:tcW w:w="287" w:type="pct"/>
             <w:tcBorders>
               <w:top w:val="single" w:sz="4" w:space="0" w:color="000000"/>
               <w:left w:val="single" w:sz="4" w:space="0" w:color="000000"/>
               <w:bottom w:val="single" w:sz="4" w:space="0" w:color="000000"/>
               <w:right w:val="single" w:sz="4" w:space="0" w:color="000000"/>
             </w:tcBorders>
+            <w:vAlign w:val="center"/>
             <w:hideMark/>
           </w:tcPr>
           <w:p>
             <w:pPr>
               <w:spacing w:after="0"/>
-              <w:jc w:val="both"/>
-              <w:rPr>
-                <w:rFonts w:ascii="Times New Roman" w:eastAsia="Times New Roman" w:hAnsi="Times New Roman" w:cs="Times New Roman"/>
-                <w:sz w:val="24"/>
+              <w:rPr>
+                <w:rFonts w:ascii="Times New Roman" w:eastAsia="Times New Roman" w:hAnsi="Times New Roman" w:cs="Times New Roman"/>
+                <w:sz w:val="20"/>
                 <w:szCs w:val="24"/>
                 <w:lang w:eastAsia="id-ID"/>
               </w:rPr>
@@ -4088,7 +4403,7 @@
             <w:r>
               <w:rPr>
                 <w:rFonts w:ascii="Times New Roman" w:eastAsia="Batang" w:hAnsi="Times New Roman" w:cs="Times New Roman"/>
-                <w:sz w:val="24"/>
+                <w:sz w:val="20"/>
                 <w:szCs w:val="24"/>
                 <w:lang w:eastAsia="id-ID"/>
               </w:rPr>
@@ -4098,22 +4413,22 @@
         </w:tc>
         <w:tc>
           <w:tcPr>
-            <w:tcW w:w="2980" w:type="dxa"/>
+            <w:tcW w:w="2028" w:type="pct"/>
             <w:tcBorders>
               <w:top w:val="single" w:sz="4" w:space="0" w:color="000000"/>
               <w:left w:val="single" w:sz="4" w:space="0" w:color="000000"/>
               <w:bottom w:val="single" w:sz="4" w:space="0" w:color="000000"/>
               <w:right w:val="single" w:sz="4" w:space="0" w:color="000000"/>
             </w:tcBorders>
+            <w:vAlign w:val="center"/>
             <w:hideMark/>
           </w:tcPr>
           <w:p>
             <w:pPr>
               <w:spacing w:after="0"/>
-              <w:jc w:val="both"/>
-              <w:rPr>
-                <w:rFonts w:ascii="Times New Roman" w:eastAsia="Times New Roman" w:hAnsi="Times New Roman" w:cs="Times New Roman"/>
-                <w:sz w:val="24"/>
+              <w:rPr>
+                <w:rFonts w:ascii="Times New Roman" w:eastAsia="Times New Roman" w:hAnsi="Times New Roman" w:cs="Times New Roman"/>
+                <w:sz w:val="20"/>
                 <w:szCs w:val="24"/>
                 <w:lang w:eastAsia="id-ID"/>
               </w:rPr>
@@ -4121,7 +4436,7 @@
             <w:r>
               <w:rPr>
                 <w:rFonts w:ascii="Times New Roman" w:eastAsia="Batang" w:hAnsi="Times New Roman" w:cs="Times New Roman"/>
-                <w:sz w:val="24"/>
+                <w:sz w:val="20"/>
                 <w:szCs w:val="24"/>
                 <w:lang w:eastAsia="id-ID"/>
               </w:rPr>
@@ -4131,25 +4446,34 @@
         </w:tc>
         <w:tc>
           <w:tcPr>
-            <w:tcW w:w="5287" w:type="dxa"/>
+            <w:tcW w:w="2685" w:type="pct"/>
             <w:tcBorders>
               <w:top w:val="single" w:sz="4" w:space="0" w:color="000000"/>
               <w:left w:val="single" w:sz="4" w:space="0" w:color="000000"/>
               <w:bottom w:val="single" w:sz="4" w:space="0" w:color="000000"/>
               <w:right w:val="single" w:sz="4" w:space="0" w:color="000000"/>
             </w:tcBorders>
+            <w:vAlign w:val="center"/>
           </w:tcPr>
           <w:p>
             <w:pPr>
               <w:spacing w:after="0"/>
-              <w:jc w:val="both"/>
-              <w:rPr>
-                <w:rFonts w:ascii="Times New Roman" w:eastAsia="Times New Roman" w:hAnsi="Times New Roman" w:cs="Times New Roman"/>
-                <w:sz w:val="24"/>
+              <w:rPr>
+                <w:rFonts w:ascii="Times New Roman" w:eastAsia="Times New Roman" w:hAnsi="Times New Roman" w:cs="Times New Roman"/>
+                <w:sz w:val="20"/>
                 <w:szCs w:val="24"/>
                 <w:lang w:eastAsia="id-ID"/>
               </w:rPr>
             </w:pPr>
+            <w:r>
+              <w:rPr>
+                <w:rFonts w:ascii="Times New Roman" w:eastAsia="Times New Roman" w:hAnsi="Times New Roman" w:cs="Times New Roman"/>
+                <w:sz w:val="20"/>
+                <w:szCs w:val="24"/>
+                <w:lang w:eastAsia="id-ID"/>
+              </w:rPr>
+              <w:t>081331398067</w:t>
+            </w:r>
           </w:p>
         </w:tc>
       </w:tr>
@@ -4159,22 +4483,22 @@
         </w:trPr>
         <w:tc>
           <w:tcPr>
-            <w:tcW w:w="336" w:type="dxa"/>
+            <w:tcW w:w="287" w:type="pct"/>
             <w:tcBorders>
               <w:top w:val="single" w:sz="4" w:space="0" w:color="000000"/>
               <w:left w:val="single" w:sz="4" w:space="0" w:color="000000"/>
               <w:bottom w:val="single" w:sz="4" w:space="0" w:color="000000"/>
               <w:right w:val="single" w:sz="4" w:space="0" w:color="000000"/>
             </w:tcBorders>
+            <w:vAlign w:val="center"/>
             <w:hideMark/>
           </w:tcPr>
           <w:p>
             <w:pPr>
               <w:spacing w:after="0"/>
-              <w:jc w:val="both"/>
-              <w:rPr>
-                <w:rFonts w:ascii="Times New Roman" w:eastAsia="Times New Roman" w:hAnsi="Times New Roman" w:cs="Times New Roman"/>
-                <w:sz w:val="24"/>
+              <w:rPr>
+                <w:rFonts w:ascii="Times New Roman" w:eastAsia="Times New Roman" w:hAnsi="Times New Roman" w:cs="Times New Roman"/>
+                <w:sz w:val="20"/>
                 <w:szCs w:val="24"/>
                 <w:lang w:eastAsia="id-ID"/>
               </w:rPr>
@@ -4182,7 +4506,7 @@
             <w:r>
               <w:rPr>
                 <w:rFonts w:ascii="Times New Roman" w:eastAsia="Batang" w:hAnsi="Times New Roman" w:cs="Times New Roman"/>
-                <w:sz w:val="24"/>
+                <w:sz w:val="20"/>
                 <w:szCs w:val="24"/>
                 <w:lang w:eastAsia="id-ID"/>
               </w:rPr>
@@ -4192,22 +4516,22 @@
         </w:tc>
         <w:tc>
           <w:tcPr>
-            <w:tcW w:w="2980" w:type="dxa"/>
+            <w:tcW w:w="2028" w:type="pct"/>
             <w:tcBorders>
               <w:top w:val="single" w:sz="4" w:space="0" w:color="000000"/>
               <w:left w:val="single" w:sz="4" w:space="0" w:color="000000"/>
               <w:bottom w:val="single" w:sz="4" w:space="0" w:color="000000"/>
               <w:right w:val="single" w:sz="4" w:space="0" w:color="000000"/>
             </w:tcBorders>
+            <w:vAlign w:val="center"/>
             <w:hideMark/>
           </w:tcPr>
           <w:p>
             <w:pPr>
               <w:spacing w:after="0"/>
-              <w:jc w:val="both"/>
-              <w:rPr>
-                <w:rFonts w:ascii="Times New Roman" w:eastAsia="Times New Roman" w:hAnsi="Times New Roman" w:cs="Times New Roman"/>
-                <w:sz w:val="24"/>
+              <w:rPr>
+                <w:rFonts w:ascii="Times New Roman" w:eastAsia="Times New Roman" w:hAnsi="Times New Roman" w:cs="Times New Roman"/>
+                <w:sz w:val="20"/>
                 <w:szCs w:val="24"/>
                 <w:lang w:eastAsia="id-ID"/>
               </w:rPr>
@@ -4215,7 +4539,7 @@
             <w:r>
               <w:rPr>
                 <w:rFonts w:ascii="Times New Roman" w:eastAsia="Batang" w:hAnsi="Times New Roman" w:cs="Times New Roman"/>
-                <w:sz w:val="24"/>
+                <w:sz w:val="20"/>
                 <w:szCs w:val="24"/>
                 <w:lang w:eastAsia="id-ID"/>
               </w:rPr>
@@ -4225,25 +4549,48 @@
         </w:tc>
         <w:tc>
           <w:tcPr>
-            <w:tcW w:w="5287" w:type="dxa"/>
+            <w:tcW w:w="2685" w:type="pct"/>
             <w:tcBorders>
               <w:top w:val="single" w:sz="4" w:space="0" w:color="000000"/>
               <w:left w:val="single" w:sz="4" w:space="0" w:color="000000"/>
               <w:bottom w:val="single" w:sz="4" w:space="0" w:color="000000"/>
               <w:right w:val="single" w:sz="4" w:space="0" w:color="000000"/>
             </w:tcBorders>
+            <w:vAlign w:val="center"/>
           </w:tcPr>
           <w:p>
             <w:pPr>
               <w:spacing w:after="0"/>
-              <w:jc w:val="both"/>
-              <w:rPr>
-                <w:rFonts w:ascii="Times New Roman" w:eastAsia="Times New Roman" w:hAnsi="Times New Roman" w:cs="Times New Roman"/>
-                <w:sz w:val="24"/>
+              <w:rPr>
+                <w:rFonts w:ascii="Times New Roman" w:eastAsia="Times New Roman" w:hAnsi="Times New Roman" w:cs="Times New Roman"/>
+                <w:sz w:val="20"/>
                 <w:szCs w:val="24"/>
+                <w:u w:val="single"/>
                 <w:lang w:eastAsia="id-ID"/>
               </w:rPr>
             </w:pPr>
+            <w:r>
+              <w:rPr>
+                <w:rFonts w:ascii="Times New Roman" w:eastAsia="Times New Roman" w:hAnsi="Times New Roman" w:cs="Times New Roman"/>
+                <w:color w:val="0070C0"/>
+                <w:sz w:val="20"/>
+                <w:szCs w:val="24"/>
+                <w:u w:val="single"/>
+                <w:lang w:eastAsia="id-ID"/>
+              </w:rPr>
+              <w:t>161111030</w:t>
+            </w:r>
+            <w:r>
+              <w:rPr>
+                <w:rFonts w:ascii="Times New Roman" w:eastAsia="Times New Roman" w:hAnsi="Times New Roman" w:cs="Times New Roman"/>
+                <w:color w:val="0070C0"/>
+                <w:sz w:val="20"/>
+                <w:szCs w:val="24"/>
+                <w:u w:val="single"/>
+                <w:lang w:eastAsia="id-ID"/>
+              </w:rPr>
+              <w:t>@mhs.stiki.ac.id</w:t>
+            </w:r>
           </w:p>
         </w:tc>
       </w:tr>
@@ -4253,22 +4600,22 @@
         </w:trPr>
         <w:tc>
           <w:tcPr>
-            <w:tcW w:w="336" w:type="dxa"/>
+            <w:tcW w:w="287" w:type="pct"/>
             <w:tcBorders>
               <w:top w:val="single" w:sz="4" w:space="0" w:color="000000"/>
               <w:left w:val="single" w:sz="4" w:space="0" w:color="000000"/>
               <w:bottom w:val="single" w:sz="4" w:space="0" w:color="000000"/>
               <w:right w:val="single" w:sz="4" w:space="0" w:color="000000"/>
             </w:tcBorders>
+            <w:vAlign w:val="center"/>
             <w:hideMark/>
           </w:tcPr>
           <w:p>
             <w:pPr>
               <w:spacing w:after="0"/>
-              <w:jc w:val="both"/>
-              <w:rPr>
-                <w:rFonts w:ascii="Times New Roman" w:eastAsia="Times New Roman" w:hAnsi="Times New Roman" w:cs="Times New Roman"/>
-                <w:sz w:val="24"/>
+              <w:rPr>
+                <w:rFonts w:ascii="Times New Roman" w:eastAsia="Times New Roman" w:hAnsi="Times New Roman" w:cs="Times New Roman"/>
+                <w:sz w:val="20"/>
                 <w:szCs w:val="24"/>
                 <w:lang w:eastAsia="id-ID"/>
               </w:rPr>
@@ -4276,7 +4623,7 @@
             <w:r>
               <w:rPr>
                 <w:rFonts w:ascii="Times New Roman" w:eastAsia="Batang" w:hAnsi="Times New Roman" w:cs="Times New Roman"/>
-                <w:sz w:val="24"/>
+                <w:sz w:val="20"/>
                 <w:szCs w:val="24"/>
                 <w:lang w:eastAsia="id-ID"/>
               </w:rPr>
@@ -4286,22 +4633,22 @@
         </w:tc>
         <w:tc>
           <w:tcPr>
-            <w:tcW w:w="2980" w:type="dxa"/>
+            <w:tcW w:w="2028" w:type="pct"/>
             <w:tcBorders>
               <w:top w:val="single" w:sz="4" w:space="0" w:color="000000"/>
               <w:left w:val="single" w:sz="4" w:space="0" w:color="000000"/>
               <w:bottom w:val="single" w:sz="4" w:space="0" w:color="000000"/>
               <w:right w:val="single" w:sz="4" w:space="0" w:color="000000"/>
             </w:tcBorders>
+            <w:vAlign w:val="center"/>
             <w:hideMark/>
           </w:tcPr>
           <w:p>
             <w:pPr>
               <w:spacing w:after="0"/>
-              <w:jc w:val="both"/>
-              <w:rPr>
-                <w:rFonts w:ascii="Times New Roman" w:eastAsia="Times New Roman" w:hAnsi="Times New Roman" w:cs="Times New Roman"/>
-                <w:sz w:val="24"/>
+              <w:rPr>
+                <w:rFonts w:ascii="Times New Roman" w:eastAsia="Times New Roman" w:hAnsi="Times New Roman" w:cs="Times New Roman"/>
+                <w:sz w:val="20"/>
                 <w:szCs w:val="24"/>
                 <w:lang w:eastAsia="id-ID"/>
               </w:rPr>
@@ -4309,7 +4656,7 @@
             <w:r>
               <w:rPr>
                 <w:rFonts w:ascii="Times New Roman" w:eastAsia="Batang" w:hAnsi="Times New Roman" w:cs="Times New Roman"/>
-                <w:sz w:val="24"/>
+                <w:sz w:val="20"/>
                 <w:szCs w:val="24"/>
                 <w:lang w:eastAsia="id-ID"/>
               </w:rPr>
@@ -4319,25 +4666,34 @@
         </w:tc>
         <w:tc>
           <w:tcPr>
-            <w:tcW w:w="5287" w:type="dxa"/>
+            <w:tcW w:w="2685" w:type="pct"/>
             <w:tcBorders>
               <w:top w:val="single" w:sz="4" w:space="0" w:color="000000"/>
               <w:left w:val="single" w:sz="4" w:space="0" w:color="000000"/>
               <w:bottom w:val="single" w:sz="4" w:space="0" w:color="000000"/>
               <w:right w:val="single" w:sz="4" w:space="0" w:color="000000"/>
             </w:tcBorders>
+            <w:vAlign w:val="center"/>
           </w:tcPr>
           <w:p>
             <w:pPr>
               <w:spacing w:after="0"/>
-              <w:jc w:val="both"/>
-              <w:rPr>
-                <w:rFonts w:ascii="Times New Roman" w:eastAsia="Times New Roman" w:hAnsi="Times New Roman" w:cs="Times New Roman"/>
-                <w:sz w:val="24"/>
+              <w:rPr>
+                <w:rFonts w:ascii="Times New Roman" w:eastAsia="Times New Roman" w:hAnsi="Times New Roman" w:cs="Times New Roman"/>
+                <w:sz w:val="20"/>
                 <w:szCs w:val="24"/>
                 <w:lang w:eastAsia="id-ID"/>
               </w:rPr>
             </w:pPr>
+            <w:r>
+              <w:rPr>
+                <w:rFonts w:ascii="Times New Roman" w:eastAsia="Times New Roman" w:hAnsi="Times New Roman" w:cs="Times New Roman"/>
+                <w:sz w:val="20"/>
+                <w:szCs w:val="24"/>
+                <w:lang w:eastAsia="id-ID"/>
+              </w:rPr>
+              <w:t>Owner</w:t>
+            </w:r>
           </w:p>
         </w:tc>
       </w:tr>
@@ -4359,6 +4715,1590 @@
     <w:p>
       <w:pPr>
         <w:spacing w:after="0"/>
+        <w:jc w:val="both"/>
+        <w:rPr>
+          <w:rFonts w:ascii="Times New Roman" w:eastAsia="Times New Roman" w:hAnsi="Times New Roman" w:cs="Times New Roman"/>
+          <w:b/>
+          <w:bCs/>
+          <w:sz w:val="24"/>
+          <w:szCs w:val="24"/>
+          <w:lang w:eastAsia="id-ID"/>
+        </w:rPr>
+      </w:pPr>
+    </w:p>
+    <w:tbl>
+      <w:tblPr>
+        <w:tblpPr w:leftFromText="180" w:rightFromText="180" w:vertAnchor="text" w:horzAnchor="margin" w:tblpY="317"/>
+        <w:tblW w:w="5000" w:type="pct"/>
+        <w:tblBorders>
+          <w:top w:val="single" w:sz="4" w:space="0" w:color="000000"/>
+          <w:left w:val="single" w:sz="4" w:space="0" w:color="000000"/>
+          <w:bottom w:val="single" w:sz="4" w:space="0" w:color="000000"/>
+          <w:right w:val="single" w:sz="4" w:space="0" w:color="000000"/>
+        </w:tblBorders>
+        <w:tblLook w:val="04A0" w:firstRow="1" w:lastRow="0" w:firstColumn="1" w:lastColumn="0" w:noHBand="0" w:noVBand="1"/>
+      </w:tblPr>
+      <w:tblGrid>
+        <w:gridCol w:w="316"/>
+        <w:gridCol w:w="2373"/>
+        <w:gridCol w:w="2812"/>
+      </w:tblGrid>
+      <w:tr>
+        <w:trPr>
+          <w:trHeight w:val="412"/>
+        </w:trPr>
+        <w:tc>
+          <w:tcPr>
+            <w:tcW w:w="287" w:type="pct"/>
+            <w:tcBorders>
+              <w:top w:val="single" w:sz="4" w:space="0" w:color="000000"/>
+              <w:left w:val="single" w:sz="4" w:space="0" w:color="000000"/>
+              <w:bottom w:val="single" w:sz="4" w:space="0" w:color="000000"/>
+              <w:right w:val="single" w:sz="4" w:space="0" w:color="000000"/>
+            </w:tcBorders>
+            <w:vAlign w:val="center"/>
+            <w:hideMark/>
+          </w:tcPr>
+          <w:p>
+            <w:pPr>
+              <w:spacing w:after="0"/>
+              <w:rPr>
+                <w:rFonts w:ascii="Times New Roman" w:eastAsia="Times New Roman" w:hAnsi="Times New Roman" w:cs="Times New Roman"/>
+                <w:sz w:val="20"/>
+                <w:szCs w:val="24"/>
+                <w:lang w:eastAsia="id-ID"/>
+              </w:rPr>
+            </w:pPr>
+            <w:r>
+              <w:rPr>
+                <w:rFonts w:ascii="Times New Roman" w:eastAsia="Batang" w:hAnsi="Times New Roman" w:cs="Times New Roman"/>
+                <w:sz w:val="20"/>
+                <w:szCs w:val="24"/>
+                <w:lang w:eastAsia="id-ID"/>
+              </w:rPr>
+              <w:lastRenderedPageBreak/>
+              <w:t>1</w:t>
+            </w:r>
+          </w:p>
+        </w:tc>
+        <w:tc>
+          <w:tcPr>
+            <w:tcW w:w="2157" w:type="pct"/>
+            <w:tcBorders>
+              <w:top w:val="single" w:sz="4" w:space="0" w:color="000000"/>
+              <w:left w:val="single" w:sz="4" w:space="0" w:color="000000"/>
+              <w:bottom w:val="single" w:sz="4" w:space="0" w:color="000000"/>
+              <w:right w:val="single" w:sz="4" w:space="0" w:color="000000"/>
+            </w:tcBorders>
+            <w:vAlign w:val="center"/>
+            <w:hideMark/>
+          </w:tcPr>
+          <w:p>
+            <w:pPr>
+              <w:spacing w:after="0"/>
+              <w:rPr>
+                <w:rFonts w:ascii="Times New Roman" w:eastAsia="Times New Roman" w:hAnsi="Times New Roman" w:cs="Times New Roman"/>
+                <w:sz w:val="20"/>
+                <w:szCs w:val="24"/>
+                <w:lang w:eastAsia="id-ID"/>
+              </w:rPr>
+            </w:pPr>
+            <w:r>
+              <w:rPr>
+                <w:rFonts w:ascii="Times New Roman" w:eastAsia="Batang" w:hAnsi="Times New Roman" w:cs="Times New Roman"/>
+                <w:sz w:val="20"/>
+                <w:szCs w:val="24"/>
+                <w:lang w:eastAsia="id-ID"/>
+              </w:rPr>
+              <w:t>Nama</w:t>
+            </w:r>
+          </w:p>
+        </w:tc>
+        <w:tc>
+          <w:tcPr>
+            <w:tcW w:w="2556" w:type="pct"/>
+            <w:tcBorders>
+              <w:top w:val="single" w:sz="4" w:space="0" w:color="000000"/>
+              <w:left w:val="single" w:sz="4" w:space="0" w:color="000000"/>
+              <w:bottom w:val="single" w:sz="4" w:space="0" w:color="000000"/>
+              <w:right w:val="single" w:sz="4" w:space="0" w:color="000000"/>
+            </w:tcBorders>
+            <w:vAlign w:val="center"/>
+          </w:tcPr>
+          <w:p>
+            <w:pPr>
+              <w:spacing w:after="0"/>
+              <w:rPr>
+                <w:rFonts w:ascii="Times New Roman" w:eastAsia="Times New Roman" w:hAnsi="Times New Roman" w:cs="Times New Roman"/>
+                <w:sz w:val="20"/>
+                <w:szCs w:val="24"/>
+                <w:lang w:eastAsia="id-ID"/>
+              </w:rPr>
+            </w:pPr>
+            <w:r>
+              <w:rPr>
+                <w:rFonts w:ascii="Times New Roman" w:eastAsia="Times New Roman" w:hAnsi="Times New Roman" w:cs="Times New Roman"/>
+                <w:sz w:val="20"/>
+                <w:szCs w:val="24"/>
+                <w:lang w:eastAsia="id-ID"/>
+              </w:rPr>
+              <w:t>Hizkia Luke Susanto</w:t>
+            </w:r>
+          </w:p>
+        </w:tc>
+      </w:tr>
+      <w:tr>
+        <w:trPr>
+          <w:trHeight w:val="412"/>
+        </w:trPr>
+        <w:tc>
+          <w:tcPr>
+            <w:tcW w:w="287" w:type="pct"/>
+            <w:tcBorders>
+              <w:top w:val="single" w:sz="4" w:space="0" w:color="000000"/>
+              <w:left w:val="single" w:sz="4" w:space="0" w:color="000000"/>
+              <w:bottom w:val="single" w:sz="4" w:space="0" w:color="000000"/>
+              <w:right w:val="single" w:sz="4" w:space="0" w:color="000000"/>
+            </w:tcBorders>
+            <w:vAlign w:val="center"/>
+            <w:hideMark/>
+          </w:tcPr>
+          <w:p>
+            <w:pPr>
+              <w:spacing w:after="0"/>
+              <w:rPr>
+                <w:rFonts w:ascii="Times New Roman" w:eastAsia="Times New Roman" w:hAnsi="Times New Roman" w:cs="Times New Roman"/>
+                <w:sz w:val="20"/>
+                <w:szCs w:val="24"/>
+                <w:lang w:eastAsia="id-ID"/>
+              </w:rPr>
+            </w:pPr>
+            <w:r>
+              <w:rPr>
+                <w:rFonts w:ascii="Times New Roman" w:eastAsia="Batang" w:hAnsi="Times New Roman" w:cs="Times New Roman"/>
+                <w:sz w:val="20"/>
+                <w:szCs w:val="24"/>
+                <w:lang w:eastAsia="id-ID"/>
+              </w:rPr>
+              <w:t>2</w:t>
+            </w:r>
+          </w:p>
+        </w:tc>
+        <w:tc>
+          <w:tcPr>
+            <w:tcW w:w="2157" w:type="pct"/>
+            <w:tcBorders>
+              <w:top w:val="single" w:sz="4" w:space="0" w:color="000000"/>
+              <w:left w:val="single" w:sz="4" w:space="0" w:color="000000"/>
+              <w:bottom w:val="single" w:sz="4" w:space="0" w:color="000000"/>
+              <w:right w:val="single" w:sz="4" w:space="0" w:color="000000"/>
+            </w:tcBorders>
+            <w:vAlign w:val="center"/>
+            <w:hideMark/>
+          </w:tcPr>
+          <w:p>
+            <w:pPr>
+              <w:spacing w:after="0"/>
+              <w:rPr>
+                <w:rFonts w:ascii="Times New Roman" w:eastAsia="Times New Roman" w:hAnsi="Times New Roman" w:cs="Times New Roman"/>
+                <w:sz w:val="20"/>
+                <w:szCs w:val="24"/>
+                <w:lang w:eastAsia="id-ID"/>
+              </w:rPr>
+            </w:pPr>
+            <w:r>
+              <w:rPr>
+                <w:rFonts w:ascii="Times New Roman" w:eastAsia="Batang" w:hAnsi="Times New Roman" w:cs="Times New Roman"/>
+                <w:sz w:val="20"/>
+                <w:szCs w:val="24"/>
+                <w:lang w:eastAsia="id-ID"/>
+              </w:rPr>
+              <w:t>Jenis Kelamin</w:t>
+            </w:r>
+          </w:p>
+        </w:tc>
+        <w:tc>
+          <w:tcPr>
+            <w:tcW w:w="2556" w:type="pct"/>
+            <w:tcBorders>
+              <w:top w:val="single" w:sz="4" w:space="0" w:color="000000"/>
+              <w:left w:val="single" w:sz="4" w:space="0" w:color="000000"/>
+              <w:bottom w:val="single" w:sz="4" w:space="0" w:color="000000"/>
+              <w:right w:val="single" w:sz="4" w:space="0" w:color="000000"/>
+            </w:tcBorders>
+            <w:vAlign w:val="center"/>
+          </w:tcPr>
+          <w:p>
+            <w:pPr>
+              <w:spacing w:after="0"/>
+              <w:rPr>
+                <w:rFonts w:ascii="Times New Roman" w:eastAsia="Times New Roman" w:hAnsi="Times New Roman" w:cs="Times New Roman"/>
+                <w:sz w:val="20"/>
+                <w:szCs w:val="24"/>
+                <w:lang w:eastAsia="id-ID"/>
+              </w:rPr>
+            </w:pPr>
+            <w:r>
+              <w:rPr>
+                <w:rFonts w:ascii="Times New Roman" w:eastAsia="Times New Roman" w:hAnsi="Times New Roman" w:cs="Times New Roman"/>
+                <w:sz w:val="20"/>
+                <w:szCs w:val="24"/>
+                <w:lang w:eastAsia="id-ID"/>
+              </w:rPr>
+              <w:t>Laki – laki</w:t>
+            </w:r>
+          </w:p>
+        </w:tc>
+      </w:tr>
+      <w:tr>
+        <w:trPr>
+          <w:trHeight w:val="412"/>
+        </w:trPr>
+        <w:tc>
+          <w:tcPr>
+            <w:tcW w:w="287" w:type="pct"/>
+            <w:tcBorders>
+              <w:top w:val="single" w:sz="4" w:space="0" w:color="000000"/>
+              <w:left w:val="single" w:sz="4" w:space="0" w:color="000000"/>
+              <w:bottom w:val="single" w:sz="4" w:space="0" w:color="000000"/>
+              <w:right w:val="single" w:sz="4" w:space="0" w:color="000000"/>
+            </w:tcBorders>
+            <w:vAlign w:val="center"/>
+            <w:hideMark/>
+          </w:tcPr>
+          <w:p>
+            <w:pPr>
+              <w:spacing w:after="0"/>
+              <w:rPr>
+                <w:rFonts w:ascii="Times New Roman" w:eastAsia="Times New Roman" w:hAnsi="Times New Roman" w:cs="Times New Roman"/>
+                <w:sz w:val="20"/>
+                <w:szCs w:val="24"/>
+                <w:lang w:eastAsia="id-ID"/>
+              </w:rPr>
+            </w:pPr>
+            <w:r>
+              <w:rPr>
+                <w:rFonts w:ascii="Times New Roman" w:eastAsia="Batang" w:hAnsi="Times New Roman" w:cs="Times New Roman"/>
+                <w:sz w:val="20"/>
+                <w:szCs w:val="24"/>
+                <w:lang w:eastAsia="id-ID"/>
+              </w:rPr>
+              <w:t>3</w:t>
+            </w:r>
+          </w:p>
+        </w:tc>
+        <w:tc>
+          <w:tcPr>
+            <w:tcW w:w="2157" w:type="pct"/>
+            <w:tcBorders>
+              <w:top w:val="single" w:sz="4" w:space="0" w:color="000000"/>
+              <w:left w:val="single" w:sz="4" w:space="0" w:color="000000"/>
+              <w:bottom w:val="single" w:sz="4" w:space="0" w:color="000000"/>
+              <w:right w:val="single" w:sz="4" w:space="0" w:color="000000"/>
+            </w:tcBorders>
+            <w:vAlign w:val="center"/>
+            <w:hideMark/>
+          </w:tcPr>
+          <w:p>
+            <w:pPr>
+              <w:spacing w:after="0"/>
+              <w:rPr>
+                <w:rFonts w:ascii="Times New Roman" w:eastAsia="Times New Roman" w:hAnsi="Times New Roman" w:cs="Times New Roman"/>
+                <w:sz w:val="20"/>
+                <w:szCs w:val="24"/>
+                <w:lang w:eastAsia="id-ID"/>
+              </w:rPr>
+            </w:pPr>
+            <w:r>
+              <w:rPr>
+                <w:rFonts w:ascii="Times New Roman" w:eastAsia="Batang" w:hAnsi="Times New Roman" w:cs="Times New Roman"/>
+                <w:sz w:val="20"/>
+                <w:szCs w:val="24"/>
+                <w:lang w:eastAsia="id-ID"/>
+              </w:rPr>
+              <w:t>Tempat, Tanggal Lahir</w:t>
+            </w:r>
+          </w:p>
+        </w:tc>
+        <w:tc>
+          <w:tcPr>
+            <w:tcW w:w="2556" w:type="pct"/>
+            <w:tcBorders>
+              <w:top w:val="single" w:sz="4" w:space="0" w:color="000000"/>
+              <w:left w:val="single" w:sz="4" w:space="0" w:color="000000"/>
+              <w:bottom w:val="single" w:sz="4" w:space="0" w:color="000000"/>
+              <w:right w:val="single" w:sz="4" w:space="0" w:color="000000"/>
+            </w:tcBorders>
+            <w:vAlign w:val="center"/>
+          </w:tcPr>
+          <w:p>
+            <w:pPr>
+              <w:spacing w:after="0"/>
+              <w:rPr>
+                <w:rFonts w:ascii="Times New Roman" w:eastAsia="Times New Roman" w:hAnsi="Times New Roman" w:cs="Times New Roman"/>
+                <w:sz w:val="20"/>
+                <w:szCs w:val="24"/>
+                <w:lang w:eastAsia="id-ID"/>
+              </w:rPr>
+            </w:pPr>
+            <w:r>
+              <w:rPr>
+                <w:rFonts w:ascii="Times New Roman" w:eastAsia="Times New Roman" w:hAnsi="Times New Roman" w:cs="Times New Roman"/>
+                <w:sz w:val="20"/>
+                <w:szCs w:val="24"/>
+                <w:lang w:eastAsia="id-ID"/>
+              </w:rPr>
+              <w:t>Malang, 28 Januari 1997</w:t>
+            </w:r>
+          </w:p>
+        </w:tc>
+      </w:tr>
+      <w:tr>
+        <w:trPr>
+          <w:trHeight w:val="412"/>
+        </w:trPr>
+        <w:tc>
+          <w:tcPr>
+            <w:tcW w:w="287" w:type="pct"/>
+            <w:tcBorders>
+              <w:top w:val="single" w:sz="4" w:space="0" w:color="000000"/>
+              <w:left w:val="single" w:sz="4" w:space="0" w:color="000000"/>
+              <w:bottom w:val="single" w:sz="4" w:space="0" w:color="000000"/>
+              <w:right w:val="single" w:sz="4" w:space="0" w:color="000000"/>
+            </w:tcBorders>
+            <w:vAlign w:val="center"/>
+            <w:hideMark/>
+          </w:tcPr>
+          <w:p>
+            <w:pPr>
+              <w:spacing w:after="0"/>
+              <w:rPr>
+                <w:rFonts w:ascii="Times New Roman" w:eastAsia="Times New Roman" w:hAnsi="Times New Roman" w:cs="Times New Roman"/>
+                <w:sz w:val="20"/>
+                <w:szCs w:val="24"/>
+                <w:lang w:eastAsia="id-ID"/>
+              </w:rPr>
+            </w:pPr>
+            <w:r>
+              <w:rPr>
+                <w:rFonts w:ascii="Times New Roman" w:eastAsia="Batang" w:hAnsi="Times New Roman" w:cs="Times New Roman"/>
+                <w:sz w:val="20"/>
+                <w:szCs w:val="24"/>
+                <w:lang w:eastAsia="id-ID"/>
+              </w:rPr>
+              <w:t>4</w:t>
+            </w:r>
+          </w:p>
+        </w:tc>
+        <w:tc>
+          <w:tcPr>
+            <w:tcW w:w="2157" w:type="pct"/>
+            <w:tcBorders>
+              <w:top w:val="single" w:sz="4" w:space="0" w:color="000000"/>
+              <w:left w:val="single" w:sz="4" w:space="0" w:color="000000"/>
+              <w:bottom w:val="single" w:sz="4" w:space="0" w:color="000000"/>
+              <w:right w:val="single" w:sz="4" w:space="0" w:color="000000"/>
+            </w:tcBorders>
+            <w:vAlign w:val="center"/>
+            <w:hideMark/>
+          </w:tcPr>
+          <w:p>
+            <w:pPr>
+              <w:spacing w:after="0"/>
+              <w:rPr>
+                <w:rFonts w:ascii="Times New Roman" w:eastAsia="Times New Roman" w:hAnsi="Times New Roman" w:cs="Times New Roman"/>
+                <w:sz w:val="20"/>
+                <w:szCs w:val="24"/>
+                <w:lang w:eastAsia="id-ID"/>
+              </w:rPr>
+            </w:pPr>
+            <w:r>
+              <w:rPr>
+                <w:rFonts w:ascii="Times New Roman" w:eastAsia="Batang" w:hAnsi="Times New Roman" w:cs="Times New Roman"/>
+                <w:sz w:val="20"/>
+                <w:szCs w:val="24"/>
+                <w:lang w:eastAsia="id-ID"/>
+              </w:rPr>
+              <w:t>Alamat</w:t>
+            </w:r>
+          </w:p>
+        </w:tc>
+        <w:tc>
+          <w:tcPr>
+            <w:tcW w:w="2556" w:type="pct"/>
+            <w:tcBorders>
+              <w:top w:val="single" w:sz="4" w:space="0" w:color="000000"/>
+              <w:left w:val="single" w:sz="4" w:space="0" w:color="000000"/>
+              <w:bottom w:val="single" w:sz="4" w:space="0" w:color="000000"/>
+              <w:right w:val="single" w:sz="4" w:space="0" w:color="000000"/>
+            </w:tcBorders>
+            <w:vAlign w:val="center"/>
+          </w:tcPr>
+          <w:p>
+            <w:pPr>
+              <w:spacing w:after="0"/>
+              <w:rPr>
+                <w:rFonts w:ascii="Times New Roman" w:eastAsia="Times New Roman" w:hAnsi="Times New Roman" w:cs="Times New Roman"/>
+                <w:sz w:val="20"/>
+                <w:szCs w:val="24"/>
+                <w:lang w:eastAsia="id-ID"/>
+              </w:rPr>
+            </w:pPr>
+            <w:r>
+              <w:rPr>
+                <w:rFonts w:ascii="Times New Roman" w:eastAsia="Times New Roman" w:hAnsi="Times New Roman" w:cs="Times New Roman"/>
+                <w:sz w:val="20"/>
+                <w:szCs w:val="24"/>
+                <w:lang w:eastAsia="id-ID"/>
+              </w:rPr>
+              <w:t>Jl. Langsep 466, Kedungpedaringan Kepanjen</w:t>
+            </w:r>
+          </w:p>
+        </w:tc>
+      </w:tr>
+      <w:tr>
+        <w:trPr>
+          <w:trHeight w:val="429"/>
+        </w:trPr>
+        <w:tc>
+          <w:tcPr>
+            <w:tcW w:w="287" w:type="pct"/>
+            <w:tcBorders>
+              <w:top w:val="single" w:sz="4" w:space="0" w:color="000000"/>
+              <w:left w:val="single" w:sz="4" w:space="0" w:color="000000"/>
+              <w:bottom w:val="single" w:sz="4" w:space="0" w:color="000000"/>
+              <w:right w:val="single" w:sz="4" w:space="0" w:color="000000"/>
+            </w:tcBorders>
+            <w:vAlign w:val="center"/>
+            <w:hideMark/>
+          </w:tcPr>
+          <w:p>
+            <w:pPr>
+              <w:spacing w:after="0"/>
+              <w:rPr>
+                <w:rFonts w:ascii="Times New Roman" w:eastAsia="Times New Roman" w:hAnsi="Times New Roman" w:cs="Times New Roman"/>
+                <w:sz w:val="20"/>
+                <w:szCs w:val="24"/>
+                <w:lang w:eastAsia="id-ID"/>
+              </w:rPr>
+            </w:pPr>
+            <w:r>
+              <w:rPr>
+                <w:rFonts w:ascii="Times New Roman" w:eastAsia="Batang" w:hAnsi="Times New Roman" w:cs="Times New Roman"/>
+                <w:sz w:val="20"/>
+                <w:szCs w:val="24"/>
+                <w:lang w:eastAsia="id-ID"/>
+              </w:rPr>
+              <w:t>5</w:t>
+            </w:r>
+          </w:p>
+        </w:tc>
+        <w:tc>
+          <w:tcPr>
+            <w:tcW w:w="2157" w:type="pct"/>
+            <w:tcBorders>
+              <w:top w:val="single" w:sz="4" w:space="0" w:color="000000"/>
+              <w:left w:val="single" w:sz="4" w:space="0" w:color="000000"/>
+              <w:bottom w:val="single" w:sz="4" w:space="0" w:color="000000"/>
+              <w:right w:val="single" w:sz="4" w:space="0" w:color="000000"/>
+            </w:tcBorders>
+            <w:vAlign w:val="center"/>
+            <w:hideMark/>
+          </w:tcPr>
+          <w:p>
+            <w:pPr>
+              <w:spacing w:after="0"/>
+              <w:rPr>
+                <w:rFonts w:ascii="Times New Roman" w:eastAsia="Times New Roman" w:hAnsi="Times New Roman" w:cs="Times New Roman"/>
+                <w:sz w:val="20"/>
+                <w:szCs w:val="24"/>
+                <w:lang w:eastAsia="id-ID"/>
+              </w:rPr>
+            </w:pPr>
+            <w:r>
+              <w:rPr>
+                <w:rFonts w:ascii="Times New Roman" w:eastAsia="Batang" w:hAnsi="Times New Roman" w:cs="Times New Roman"/>
+                <w:sz w:val="20"/>
+                <w:szCs w:val="24"/>
+                <w:lang w:eastAsia="id-ID"/>
+              </w:rPr>
+              <w:t>Telepon/HP</w:t>
+            </w:r>
+          </w:p>
+        </w:tc>
+        <w:tc>
+          <w:tcPr>
+            <w:tcW w:w="2556" w:type="pct"/>
+            <w:tcBorders>
+              <w:top w:val="single" w:sz="4" w:space="0" w:color="000000"/>
+              <w:left w:val="single" w:sz="4" w:space="0" w:color="000000"/>
+              <w:bottom w:val="single" w:sz="4" w:space="0" w:color="000000"/>
+              <w:right w:val="single" w:sz="4" w:space="0" w:color="000000"/>
+            </w:tcBorders>
+            <w:vAlign w:val="center"/>
+          </w:tcPr>
+          <w:p>
+            <w:pPr>
+              <w:spacing w:after="0"/>
+              <w:rPr>
+                <w:rFonts w:ascii="Times New Roman" w:eastAsia="Times New Roman" w:hAnsi="Times New Roman" w:cs="Times New Roman"/>
+                <w:sz w:val="20"/>
+                <w:szCs w:val="24"/>
+                <w:lang w:eastAsia="id-ID"/>
+              </w:rPr>
+            </w:pPr>
+            <w:r>
+              <w:rPr>
+                <w:rFonts w:ascii="Times New Roman" w:eastAsia="Times New Roman" w:hAnsi="Times New Roman" w:cs="Times New Roman"/>
+                <w:sz w:val="20"/>
+                <w:szCs w:val="24"/>
+                <w:lang w:eastAsia="id-ID"/>
+              </w:rPr>
+              <w:t>087859620736</w:t>
+            </w:r>
+          </w:p>
+        </w:tc>
+      </w:tr>
+      <w:tr>
+        <w:trPr>
+          <w:trHeight w:val="412"/>
+        </w:trPr>
+        <w:tc>
+          <w:tcPr>
+            <w:tcW w:w="287" w:type="pct"/>
+            <w:tcBorders>
+              <w:top w:val="single" w:sz="4" w:space="0" w:color="000000"/>
+              <w:left w:val="single" w:sz="4" w:space="0" w:color="000000"/>
+              <w:bottom w:val="single" w:sz="4" w:space="0" w:color="000000"/>
+              <w:right w:val="single" w:sz="4" w:space="0" w:color="000000"/>
+            </w:tcBorders>
+            <w:vAlign w:val="center"/>
+            <w:hideMark/>
+          </w:tcPr>
+          <w:p>
+            <w:pPr>
+              <w:spacing w:after="0"/>
+              <w:rPr>
+                <w:rFonts w:ascii="Times New Roman" w:eastAsia="Times New Roman" w:hAnsi="Times New Roman" w:cs="Times New Roman"/>
+                <w:sz w:val="20"/>
+                <w:szCs w:val="24"/>
+                <w:lang w:eastAsia="id-ID"/>
+              </w:rPr>
+            </w:pPr>
+            <w:r>
+              <w:rPr>
+                <w:rFonts w:ascii="Times New Roman" w:eastAsia="Batang" w:hAnsi="Times New Roman" w:cs="Times New Roman"/>
+                <w:sz w:val="20"/>
+                <w:szCs w:val="24"/>
+                <w:lang w:eastAsia="id-ID"/>
+              </w:rPr>
+              <w:t>6</w:t>
+            </w:r>
+          </w:p>
+        </w:tc>
+        <w:tc>
+          <w:tcPr>
+            <w:tcW w:w="2157" w:type="pct"/>
+            <w:tcBorders>
+              <w:top w:val="single" w:sz="4" w:space="0" w:color="000000"/>
+              <w:left w:val="single" w:sz="4" w:space="0" w:color="000000"/>
+              <w:bottom w:val="single" w:sz="4" w:space="0" w:color="000000"/>
+              <w:right w:val="single" w:sz="4" w:space="0" w:color="000000"/>
+            </w:tcBorders>
+            <w:vAlign w:val="center"/>
+            <w:hideMark/>
+          </w:tcPr>
+          <w:p>
+            <w:pPr>
+              <w:spacing w:after="0"/>
+              <w:rPr>
+                <w:rFonts w:ascii="Times New Roman" w:eastAsia="Times New Roman" w:hAnsi="Times New Roman" w:cs="Times New Roman"/>
+                <w:sz w:val="20"/>
+                <w:szCs w:val="24"/>
+                <w:lang w:eastAsia="id-ID"/>
+              </w:rPr>
+            </w:pPr>
+            <w:r>
+              <w:rPr>
+                <w:rFonts w:ascii="Times New Roman" w:eastAsia="Batang" w:hAnsi="Times New Roman" w:cs="Times New Roman"/>
+                <w:sz w:val="20"/>
+                <w:szCs w:val="24"/>
+                <w:lang w:eastAsia="id-ID"/>
+              </w:rPr>
+              <w:t>E-mail</w:t>
+            </w:r>
+          </w:p>
+        </w:tc>
+        <w:tc>
+          <w:tcPr>
+            <w:tcW w:w="2556" w:type="pct"/>
+            <w:tcBorders>
+              <w:top w:val="single" w:sz="4" w:space="0" w:color="000000"/>
+              <w:left w:val="single" w:sz="4" w:space="0" w:color="000000"/>
+              <w:bottom w:val="single" w:sz="4" w:space="0" w:color="000000"/>
+              <w:right w:val="single" w:sz="4" w:space="0" w:color="000000"/>
+            </w:tcBorders>
+            <w:vAlign w:val="center"/>
+          </w:tcPr>
+          <w:p>
+            <w:pPr>
+              <w:spacing w:after="0"/>
+              <w:rPr>
+                <w:rFonts w:ascii="Times New Roman" w:eastAsia="Times New Roman" w:hAnsi="Times New Roman" w:cs="Times New Roman"/>
+                <w:sz w:val="20"/>
+                <w:szCs w:val="24"/>
+                <w:lang w:eastAsia="id-ID"/>
+              </w:rPr>
+            </w:pPr>
+            <w:r>
+              <w:rPr>
+                <w:rFonts w:ascii="Times New Roman" w:eastAsia="Times New Roman" w:hAnsi="Times New Roman" w:cs="Times New Roman"/>
+                <w:color w:val="0070C0"/>
+                <w:sz w:val="20"/>
+                <w:szCs w:val="24"/>
+                <w:u w:val="single"/>
+                <w:lang w:eastAsia="id-ID"/>
+              </w:rPr>
+              <w:t>161111044</w:t>
+            </w:r>
+            <w:r>
+              <w:rPr>
+                <w:rFonts w:ascii="Times New Roman" w:eastAsia="Times New Roman" w:hAnsi="Times New Roman" w:cs="Times New Roman"/>
+                <w:color w:val="0070C0"/>
+                <w:sz w:val="20"/>
+                <w:szCs w:val="24"/>
+                <w:u w:val="single"/>
+                <w:lang w:eastAsia="id-ID"/>
+              </w:rPr>
+              <w:t>@mhs.stiki.ac.id</w:t>
+            </w:r>
+          </w:p>
+        </w:tc>
+      </w:tr>
+      <w:tr>
+        <w:trPr>
+          <w:trHeight w:val="412"/>
+        </w:trPr>
+        <w:tc>
+          <w:tcPr>
+            <w:tcW w:w="287" w:type="pct"/>
+            <w:tcBorders>
+              <w:top w:val="single" w:sz="4" w:space="0" w:color="000000"/>
+              <w:left w:val="single" w:sz="4" w:space="0" w:color="000000"/>
+              <w:bottom w:val="single" w:sz="4" w:space="0" w:color="000000"/>
+              <w:right w:val="single" w:sz="4" w:space="0" w:color="000000"/>
+            </w:tcBorders>
+            <w:vAlign w:val="center"/>
+            <w:hideMark/>
+          </w:tcPr>
+          <w:p>
+            <w:pPr>
+              <w:spacing w:after="0"/>
+              <w:rPr>
+                <w:rFonts w:ascii="Times New Roman" w:eastAsia="Times New Roman" w:hAnsi="Times New Roman" w:cs="Times New Roman"/>
+                <w:sz w:val="20"/>
+                <w:szCs w:val="24"/>
+                <w:lang w:eastAsia="id-ID"/>
+              </w:rPr>
+            </w:pPr>
+            <w:r>
+              <w:rPr>
+                <w:rFonts w:ascii="Times New Roman" w:eastAsia="Batang" w:hAnsi="Times New Roman" w:cs="Times New Roman"/>
+                <w:sz w:val="20"/>
+                <w:szCs w:val="24"/>
+                <w:lang w:eastAsia="id-ID"/>
+              </w:rPr>
+              <w:t>7</w:t>
+            </w:r>
+          </w:p>
+        </w:tc>
+        <w:tc>
+          <w:tcPr>
+            <w:tcW w:w="2157" w:type="pct"/>
+            <w:tcBorders>
+              <w:top w:val="single" w:sz="4" w:space="0" w:color="000000"/>
+              <w:left w:val="single" w:sz="4" w:space="0" w:color="000000"/>
+              <w:bottom w:val="single" w:sz="4" w:space="0" w:color="000000"/>
+              <w:right w:val="single" w:sz="4" w:space="0" w:color="000000"/>
+            </w:tcBorders>
+            <w:vAlign w:val="center"/>
+            <w:hideMark/>
+          </w:tcPr>
+          <w:p>
+            <w:pPr>
+              <w:spacing w:after="0"/>
+              <w:rPr>
+                <w:rFonts w:ascii="Times New Roman" w:eastAsia="Times New Roman" w:hAnsi="Times New Roman" w:cs="Times New Roman"/>
+                <w:sz w:val="20"/>
+                <w:szCs w:val="24"/>
+                <w:lang w:eastAsia="id-ID"/>
+              </w:rPr>
+            </w:pPr>
+            <w:r>
+              <w:rPr>
+                <w:rFonts w:ascii="Times New Roman" w:eastAsia="Batang" w:hAnsi="Times New Roman" w:cs="Times New Roman"/>
+                <w:sz w:val="20"/>
+                <w:szCs w:val="24"/>
+                <w:lang w:eastAsia="id-ID"/>
+              </w:rPr>
+              <w:t>Peran Dalam Perusahaan</w:t>
+            </w:r>
+          </w:p>
+        </w:tc>
+        <w:tc>
+          <w:tcPr>
+            <w:tcW w:w="2556" w:type="pct"/>
+            <w:tcBorders>
+              <w:top w:val="single" w:sz="4" w:space="0" w:color="000000"/>
+              <w:left w:val="single" w:sz="4" w:space="0" w:color="000000"/>
+              <w:bottom w:val="single" w:sz="4" w:space="0" w:color="000000"/>
+              <w:right w:val="single" w:sz="4" w:space="0" w:color="000000"/>
+            </w:tcBorders>
+            <w:vAlign w:val="center"/>
+          </w:tcPr>
+          <w:p>
+            <w:pPr>
+              <w:spacing w:after="0"/>
+              <w:rPr>
+                <w:rFonts w:ascii="Times New Roman" w:eastAsia="Times New Roman" w:hAnsi="Times New Roman" w:cs="Times New Roman"/>
+                <w:sz w:val="20"/>
+                <w:szCs w:val="24"/>
+                <w:lang w:eastAsia="id-ID"/>
+              </w:rPr>
+            </w:pPr>
+            <w:r>
+              <w:rPr>
+                <w:rFonts w:ascii="Times New Roman" w:eastAsia="Times New Roman" w:hAnsi="Times New Roman" w:cs="Times New Roman"/>
+                <w:sz w:val="20"/>
+                <w:szCs w:val="24"/>
+                <w:lang w:eastAsia="id-ID"/>
+              </w:rPr>
+              <w:t>Owner</w:t>
+            </w:r>
+          </w:p>
+        </w:tc>
+      </w:tr>
+    </w:tbl>
+    <w:p>
+      <w:pPr>
+        <w:spacing w:after="0"/>
+        <w:jc w:val="both"/>
+        <w:rPr>
+          <w:rFonts w:ascii="Times New Roman" w:eastAsia="Times New Roman" w:hAnsi="Times New Roman" w:cs="Times New Roman"/>
+          <w:b/>
+          <w:bCs/>
+          <w:sz w:val="24"/>
+          <w:szCs w:val="24"/>
+          <w:lang w:eastAsia="id-ID"/>
+        </w:rPr>
+      </w:pPr>
+    </w:p>
+    <w:p>
+      <w:pPr>
+        <w:spacing w:after="0"/>
+        <w:jc w:val="both"/>
+        <w:rPr>
+          <w:rFonts w:ascii="Times New Roman" w:eastAsia="Times New Roman" w:hAnsi="Times New Roman" w:cs="Times New Roman"/>
+          <w:b/>
+          <w:bCs/>
+          <w:sz w:val="24"/>
+          <w:szCs w:val="24"/>
+          <w:lang w:eastAsia="id-ID"/>
+        </w:rPr>
+      </w:pPr>
+    </w:p>
+    <w:tbl>
+      <w:tblPr>
+        <w:tblpPr w:leftFromText="180" w:rightFromText="180" w:vertAnchor="text" w:horzAnchor="margin" w:tblpY="317"/>
+        <w:tblW w:w="5000" w:type="pct"/>
+        <w:tblBorders>
+          <w:top w:val="single" w:sz="4" w:space="0" w:color="000000"/>
+          <w:left w:val="single" w:sz="4" w:space="0" w:color="000000"/>
+          <w:bottom w:val="single" w:sz="4" w:space="0" w:color="000000"/>
+          <w:right w:val="single" w:sz="4" w:space="0" w:color="000000"/>
+        </w:tblBorders>
+        <w:tblLook w:val="04A0" w:firstRow="1" w:lastRow="0" w:firstColumn="1" w:lastColumn="0" w:noHBand="0" w:noVBand="1"/>
+      </w:tblPr>
+      <w:tblGrid>
+        <w:gridCol w:w="316"/>
+        <w:gridCol w:w="2373"/>
+        <w:gridCol w:w="2812"/>
+      </w:tblGrid>
+      <w:tr>
+        <w:trPr>
+          <w:trHeight w:val="412"/>
+        </w:trPr>
+        <w:tc>
+          <w:tcPr>
+            <w:tcW w:w="287" w:type="pct"/>
+            <w:tcBorders>
+              <w:top w:val="single" w:sz="4" w:space="0" w:color="000000"/>
+              <w:left w:val="single" w:sz="4" w:space="0" w:color="000000"/>
+              <w:bottom w:val="single" w:sz="4" w:space="0" w:color="000000"/>
+              <w:right w:val="single" w:sz="4" w:space="0" w:color="000000"/>
+            </w:tcBorders>
+            <w:vAlign w:val="center"/>
+            <w:hideMark/>
+          </w:tcPr>
+          <w:p>
+            <w:pPr>
+              <w:spacing w:after="0"/>
+              <w:rPr>
+                <w:rFonts w:ascii="Times New Roman" w:eastAsia="Times New Roman" w:hAnsi="Times New Roman" w:cs="Times New Roman"/>
+                <w:sz w:val="20"/>
+                <w:szCs w:val="24"/>
+                <w:lang w:eastAsia="id-ID"/>
+              </w:rPr>
+            </w:pPr>
+            <w:r>
+              <w:rPr>
+                <w:rFonts w:ascii="Times New Roman" w:eastAsia="Batang" w:hAnsi="Times New Roman" w:cs="Times New Roman"/>
+                <w:sz w:val="20"/>
+                <w:szCs w:val="24"/>
+                <w:lang w:eastAsia="id-ID"/>
+              </w:rPr>
+              <w:t>1</w:t>
+            </w:r>
+          </w:p>
+        </w:tc>
+        <w:tc>
+          <w:tcPr>
+            <w:tcW w:w="2157" w:type="pct"/>
+            <w:tcBorders>
+              <w:top w:val="single" w:sz="4" w:space="0" w:color="000000"/>
+              <w:left w:val="single" w:sz="4" w:space="0" w:color="000000"/>
+              <w:bottom w:val="single" w:sz="4" w:space="0" w:color="000000"/>
+              <w:right w:val="single" w:sz="4" w:space="0" w:color="000000"/>
+            </w:tcBorders>
+            <w:vAlign w:val="center"/>
+            <w:hideMark/>
+          </w:tcPr>
+          <w:p>
+            <w:pPr>
+              <w:spacing w:after="0"/>
+              <w:rPr>
+                <w:rFonts w:ascii="Times New Roman" w:eastAsia="Times New Roman" w:hAnsi="Times New Roman" w:cs="Times New Roman"/>
+                <w:sz w:val="20"/>
+                <w:szCs w:val="24"/>
+                <w:lang w:eastAsia="id-ID"/>
+              </w:rPr>
+            </w:pPr>
+            <w:r>
+              <w:rPr>
+                <w:rFonts w:ascii="Times New Roman" w:eastAsia="Batang" w:hAnsi="Times New Roman" w:cs="Times New Roman"/>
+                <w:sz w:val="20"/>
+                <w:szCs w:val="24"/>
+                <w:lang w:eastAsia="id-ID"/>
+              </w:rPr>
+              <w:t>Nama</w:t>
+            </w:r>
+          </w:p>
+        </w:tc>
+        <w:tc>
+          <w:tcPr>
+            <w:tcW w:w="2556" w:type="pct"/>
+            <w:tcBorders>
+              <w:top w:val="single" w:sz="4" w:space="0" w:color="000000"/>
+              <w:left w:val="single" w:sz="4" w:space="0" w:color="000000"/>
+              <w:bottom w:val="single" w:sz="4" w:space="0" w:color="000000"/>
+              <w:right w:val="single" w:sz="4" w:space="0" w:color="000000"/>
+            </w:tcBorders>
+            <w:vAlign w:val="center"/>
+          </w:tcPr>
+          <w:p>
+            <w:pPr>
+              <w:spacing w:after="0"/>
+              <w:rPr>
+                <w:rFonts w:ascii="Times New Roman" w:eastAsia="Times New Roman" w:hAnsi="Times New Roman" w:cs="Times New Roman"/>
+                <w:sz w:val="20"/>
+                <w:szCs w:val="24"/>
+                <w:lang w:eastAsia="id-ID"/>
+              </w:rPr>
+            </w:pPr>
+            <w:r>
+              <w:rPr>
+                <w:rFonts w:ascii="Times New Roman" w:eastAsia="Times New Roman" w:hAnsi="Times New Roman" w:cs="Times New Roman"/>
+                <w:sz w:val="20"/>
+                <w:szCs w:val="24"/>
+                <w:lang w:eastAsia="id-ID"/>
+              </w:rPr>
+              <w:t>Muhammad Irfan Zidni</w:t>
+            </w:r>
+          </w:p>
+        </w:tc>
+      </w:tr>
+      <w:tr>
+        <w:trPr>
+          <w:trHeight w:val="412"/>
+        </w:trPr>
+        <w:tc>
+          <w:tcPr>
+            <w:tcW w:w="287" w:type="pct"/>
+            <w:tcBorders>
+              <w:top w:val="single" w:sz="4" w:space="0" w:color="000000"/>
+              <w:left w:val="single" w:sz="4" w:space="0" w:color="000000"/>
+              <w:bottom w:val="single" w:sz="4" w:space="0" w:color="000000"/>
+              <w:right w:val="single" w:sz="4" w:space="0" w:color="000000"/>
+            </w:tcBorders>
+            <w:vAlign w:val="center"/>
+            <w:hideMark/>
+          </w:tcPr>
+          <w:p>
+            <w:pPr>
+              <w:spacing w:after="0"/>
+              <w:rPr>
+                <w:rFonts w:ascii="Times New Roman" w:eastAsia="Times New Roman" w:hAnsi="Times New Roman" w:cs="Times New Roman"/>
+                <w:sz w:val="20"/>
+                <w:szCs w:val="24"/>
+                <w:lang w:eastAsia="id-ID"/>
+              </w:rPr>
+            </w:pPr>
+            <w:r>
+              <w:rPr>
+                <w:rFonts w:ascii="Times New Roman" w:eastAsia="Batang" w:hAnsi="Times New Roman" w:cs="Times New Roman"/>
+                <w:sz w:val="20"/>
+                <w:szCs w:val="24"/>
+                <w:lang w:eastAsia="id-ID"/>
+              </w:rPr>
+              <w:t>2</w:t>
+            </w:r>
+          </w:p>
+        </w:tc>
+        <w:tc>
+          <w:tcPr>
+            <w:tcW w:w="2157" w:type="pct"/>
+            <w:tcBorders>
+              <w:top w:val="single" w:sz="4" w:space="0" w:color="000000"/>
+              <w:left w:val="single" w:sz="4" w:space="0" w:color="000000"/>
+              <w:bottom w:val="single" w:sz="4" w:space="0" w:color="000000"/>
+              <w:right w:val="single" w:sz="4" w:space="0" w:color="000000"/>
+            </w:tcBorders>
+            <w:vAlign w:val="center"/>
+            <w:hideMark/>
+          </w:tcPr>
+          <w:p>
+            <w:pPr>
+              <w:spacing w:after="0"/>
+              <w:rPr>
+                <w:rFonts w:ascii="Times New Roman" w:eastAsia="Times New Roman" w:hAnsi="Times New Roman" w:cs="Times New Roman"/>
+                <w:sz w:val="20"/>
+                <w:szCs w:val="24"/>
+                <w:lang w:eastAsia="id-ID"/>
+              </w:rPr>
+            </w:pPr>
+            <w:r>
+              <w:rPr>
+                <w:rFonts w:ascii="Times New Roman" w:eastAsia="Batang" w:hAnsi="Times New Roman" w:cs="Times New Roman"/>
+                <w:sz w:val="20"/>
+                <w:szCs w:val="24"/>
+                <w:lang w:eastAsia="id-ID"/>
+              </w:rPr>
+              <w:t>Jenis Kelamin</w:t>
+            </w:r>
+          </w:p>
+        </w:tc>
+        <w:tc>
+          <w:tcPr>
+            <w:tcW w:w="2556" w:type="pct"/>
+            <w:tcBorders>
+              <w:top w:val="single" w:sz="4" w:space="0" w:color="000000"/>
+              <w:left w:val="single" w:sz="4" w:space="0" w:color="000000"/>
+              <w:bottom w:val="single" w:sz="4" w:space="0" w:color="000000"/>
+              <w:right w:val="single" w:sz="4" w:space="0" w:color="000000"/>
+            </w:tcBorders>
+            <w:vAlign w:val="center"/>
+          </w:tcPr>
+          <w:p>
+            <w:pPr>
+              <w:spacing w:after="0"/>
+              <w:rPr>
+                <w:rFonts w:ascii="Times New Roman" w:eastAsia="Times New Roman" w:hAnsi="Times New Roman" w:cs="Times New Roman"/>
+                <w:sz w:val="20"/>
+                <w:szCs w:val="24"/>
+                <w:lang w:eastAsia="id-ID"/>
+              </w:rPr>
+            </w:pPr>
+            <w:r>
+              <w:rPr>
+                <w:rFonts w:ascii="Times New Roman" w:eastAsia="Times New Roman" w:hAnsi="Times New Roman" w:cs="Times New Roman"/>
+                <w:sz w:val="20"/>
+                <w:szCs w:val="24"/>
+                <w:lang w:eastAsia="id-ID"/>
+              </w:rPr>
+              <w:t>Laki – laki</w:t>
+            </w:r>
+          </w:p>
+        </w:tc>
+      </w:tr>
+      <w:tr>
+        <w:trPr>
+          <w:trHeight w:val="412"/>
+        </w:trPr>
+        <w:tc>
+          <w:tcPr>
+            <w:tcW w:w="287" w:type="pct"/>
+            <w:tcBorders>
+              <w:top w:val="single" w:sz="4" w:space="0" w:color="000000"/>
+              <w:left w:val="single" w:sz="4" w:space="0" w:color="000000"/>
+              <w:bottom w:val="single" w:sz="4" w:space="0" w:color="000000"/>
+              <w:right w:val="single" w:sz="4" w:space="0" w:color="000000"/>
+            </w:tcBorders>
+            <w:vAlign w:val="center"/>
+            <w:hideMark/>
+          </w:tcPr>
+          <w:p>
+            <w:pPr>
+              <w:spacing w:after="0"/>
+              <w:rPr>
+                <w:rFonts w:ascii="Times New Roman" w:eastAsia="Times New Roman" w:hAnsi="Times New Roman" w:cs="Times New Roman"/>
+                <w:sz w:val="20"/>
+                <w:szCs w:val="24"/>
+                <w:lang w:eastAsia="id-ID"/>
+              </w:rPr>
+            </w:pPr>
+            <w:r>
+              <w:rPr>
+                <w:rFonts w:ascii="Times New Roman" w:eastAsia="Batang" w:hAnsi="Times New Roman" w:cs="Times New Roman"/>
+                <w:sz w:val="20"/>
+                <w:szCs w:val="24"/>
+                <w:lang w:eastAsia="id-ID"/>
+              </w:rPr>
+              <w:t>3</w:t>
+            </w:r>
+          </w:p>
+        </w:tc>
+        <w:tc>
+          <w:tcPr>
+            <w:tcW w:w="2157" w:type="pct"/>
+            <w:tcBorders>
+              <w:top w:val="single" w:sz="4" w:space="0" w:color="000000"/>
+              <w:left w:val="single" w:sz="4" w:space="0" w:color="000000"/>
+              <w:bottom w:val="single" w:sz="4" w:space="0" w:color="000000"/>
+              <w:right w:val="single" w:sz="4" w:space="0" w:color="000000"/>
+            </w:tcBorders>
+            <w:vAlign w:val="center"/>
+            <w:hideMark/>
+          </w:tcPr>
+          <w:p>
+            <w:pPr>
+              <w:spacing w:after="0"/>
+              <w:rPr>
+                <w:rFonts w:ascii="Times New Roman" w:eastAsia="Times New Roman" w:hAnsi="Times New Roman" w:cs="Times New Roman"/>
+                <w:sz w:val="20"/>
+                <w:szCs w:val="24"/>
+                <w:lang w:eastAsia="id-ID"/>
+              </w:rPr>
+            </w:pPr>
+            <w:r>
+              <w:rPr>
+                <w:rFonts w:ascii="Times New Roman" w:eastAsia="Batang" w:hAnsi="Times New Roman" w:cs="Times New Roman"/>
+                <w:sz w:val="20"/>
+                <w:szCs w:val="24"/>
+                <w:lang w:eastAsia="id-ID"/>
+              </w:rPr>
+              <w:t>Tempat, Tanggal Lahir</w:t>
+            </w:r>
+          </w:p>
+        </w:tc>
+        <w:tc>
+          <w:tcPr>
+            <w:tcW w:w="2556" w:type="pct"/>
+            <w:tcBorders>
+              <w:top w:val="single" w:sz="4" w:space="0" w:color="000000"/>
+              <w:left w:val="single" w:sz="4" w:space="0" w:color="000000"/>
+              <w:bottom w:val="single" w:sz="4" w:space="0" w:color="000000"/>
+              <w:right w:val="single" w:sz="4" w:space="0" w:color="000000"/>
+            </w:tcBorders>
+            <w:vAlign w:val="center"/>
+          </w:tcPr>
+          <w:p>
+            <w:pPr>
+              <w:spacing w:after="0"/>
+              <w:rPr>
+                <w:rFonts w:ascii="Times New Roman" w:eastAsia="Times New Roman" w:hAnsi="Times New Roman" w:cs="Times New Roman"/>
+                <w:sz w:val="20"/>
+                <w:szCs w:val="24"/>
+                <w:lang w:eastAsia="id-ID"/>
+              </w:rPr>
+            </w:pPr>
+            <w:r>
+              <w:rPr>
+                <w:rFonts w:ascii="Times New Roman" w:eastAsia="Times New Roman" w:hAnsi="Times New Roman" w:cs="Times New Roman"/>
+                <w:sz w:val="20"/>
+                <w:szCs w:val="24"/>
+                <w:lang w:eastAsia="id-ID"/>
+              </w:rPr>
+              <w:t>Malang, 06 Oktober 1997</w:t>
+            </w:r>
+          </w:p>
+        </w:tc>
+      </w:tr>
+      <w:tr>
+        <w:trPr>
+          <w:trHeight w:val="412"/>
+        </w:trPr>
+        <w:tc>
+          <w:tcPr>
+            <w:tcW w:w="287" w:type="pct"/>
+            <w:tcBorders>
+              <w:top w:val="single" w:sz="4" w:space="0" w:color="000000"/>
+              <w:left w:val="single" w:sz="4" w:space="0" w:color="000000"/>
+              <w:bottom w:val="single" w:sz="4" w:space="0" w:color="000000"/>
+              <w:right w:val="single" w:sz="4" w:space="0" w:color="000000"/>
+            </w:tcBorders>
+            <w:vAlign w:val="center"/>
+            <w:hideMark/>
+          </w:tcPr>
+          <w:p>
+            <w:pPr>
+              <w:spacing w:after="0"/>
+              <w:rPr>
+                <w:rFonts w:ascii="Times New Roman" w:eastAsia="Times New Roman" w:hAnsi="Times New Roman" w:cs="Times New Roman"/>
+                <w:sz w:val="20"/>
+                <w:szCs w:val="24"/>
+                <w:lang w:eastAsia="id-ID"/>
+              </w:rPr>
+            </w:pPr>
+            <w:r>
+              <w:rPr>
+                <w:rFonts w:ascii="Times New Roman" w:eastAsia="Batang" w:hAnsi="Times New Roman" w:cs="Times New Roman"/>
+                <w:sz w:val="20"/>
+                <w:szCs w:val="24"/>
+                <w:lang w:eastAsia="id-ID"/>
+              </w:rPr>
+              <w:t>4</w:t>
+            </w:r>
+          </w:p>
+        </w:tc>
+        <w:tc>
+          <w:tcPr>
+            <w:tcW w:w="2157" w:type="pct"/>
+            <w:tcBorders>
+              <w:top w:val="single" w:sz="4" w:space="0" w:color="000000"/>
+              <w:left w:val="single" w:sz="4" w:space="0" w:color="000000"/>
+              <w:bottom w:val="single" w:sz="4" w:space="0" w:color="000000"/>
+              <w:right w:val="single" w:sz="4" w:space="0" w:color="000000"/>
+            </w:tcBorders>
+            <w:vAlign w:val="center"/>
+            <w:hideMark/>
+          </w:tcPr>
+          <w:p>
+            <w:pPr>
+              <w:spacing w:after="0"/>
+              <w:rPr>
+                <w:rFonts w:ascii="Times New Roman" w:eastAsia="Times New Roman" w:hAnsi="Times New Roman" w:cs="Times New Roman"/>
+                <w:sz w:val="20"/>
+                <w:szCs w:val="24"/>
+                <w:lang w:eastAsia="id-ID"/>
+              </w:rPr>
+            </w:pPr>
+            <w:r>
+              <w:rPr>
+                <w:rFonts w:ascii="Times New Roman" w:eastAsia="Batang" w:hAnsi="Times New Roman" w:cs="Times New Roman"/>
+                <w:sz w:val="20"/>
+                <w:szCs w:val="24"/>
+                <w:lang w:eastAsia="id-ID"/>
+              </w:rPr>
+              <w:t>Alamat</w:t>
+            </w:r>
+          </w:p>
+        </w:tc>
+        <w:tc>
+          <w:tcPr>
+            <w:tcW w:w="2556" w:type="pct"/>
+            <w:tcBorders>
+              <w:top w:val="single" w:sz="4" w:space="0" w:color="000000"/>
+              <w:left w:val="single" w:sz="4" w:space="0" w:color="000000"/>
+              <w:bottom w:val="single" w:sz="4" w:space="0" w:color="000000"/>
+              <w:right w:val="single" w:sz="4" w:space="0" w:color="000000"/>
+            </w:tcBorders>
+            <w:vAlign w:val="center"/>
+          </w:tcPr>
+          <w:p>
+            <w:pPr>
+              <w:spacing w:after="0"/>
+              <w:rPr>
+                <w:rFonts w:ascii="Times New Roman" w:eastAsia="Times New Roman" w:hAnsi="Times New Roman" w:cs="Times New Roman"/>
+                <w:sz w:val="20"/>
+                <w:szCs w:val="24"/>
+                <w:lang w:eastAsia="id-ID"/>
+              </w:rPr>
+            </w:pPr>
+            <w:r>
+              <w:rPr>
+                <w:rFonts w:ascii="Times New Roman" w:eastAsia="Times New Roman" w:hAnsi="Times New Roman" w:cs="Times New Roman"/>
+                <w:sz w:val="20"/>
+                <w:szCs w:val="24"/>
+                <w:lang w:eastAsia="id-ID"/>
+              </w:rPr>
+              <w:t>Jl. Raya Karangsuko Rt 03 Rw 01</w:t>
+            </w:r>
+          </w:p>
+        </w:tc>
+      </w:tr>
+      <w:tr>
+        <w:trPr>
+          <w:trHeight w:val="429"/>
+        </w:trPr>
+        <w:tc>
+          <w:tcPr>
+            <w:tcW w:w="287" w:type="pct"/>
+            <w:tcBorders>
+              <w:top w:val="single" w:sz="4" w:space="0" w:color="000000"/>
+              <w:left w:val="single" w:sz="4" w:space="0" w:color="000000"/>
+              <w:bottom w:val="single" w:sz="4" w:space="0" w:color="000000"/>
+              <w:right w:val="single" w:sz="4" w:space="0" w:color="000000"/>
+            </w:tcBorders>
+            <w:vAlign w:val="center"/>
+            <w:hideMark/>
+          </w:tcPr>
+          <w:p>
+            <w:pPr>
+              <w:spacing w:after="0"/>
+              <w:rPr>
+                <w:rFonts w:ascii="Times New Roman" w:eastAsia="Times New Roman" w:hAnsi="Times New Roman" w:cs="Times New Roman"/>
+                <w:sz w:val="20"/>
+                <w:szCs w:val="24"/>
+                <w:lang w:eastAsia="id-ID"/>
+              </w:rPr>
+            </w:pPr>
+            <w:r>
+              <w:rPr>
+                <w:rFonts w:ascii="Times New Roman" w:eastAsia="Batang" w:hAnsi="Times New Roman" w:cs="Times New Roman"/>
+                <w:sz w:val="20"/>
+                <w:szCs w:val="24"/>
+                <w:lang w:eastAsia="id-ID"/>
+              </w:rPr>
+              <w:t>5</w:t>
+            </w:r>
+          </w:p>
+        </w:tc>
+        <w:tc>
+          <w:tcPr>
+            <w:tcW w:w="2157" w:type="pct"/>
+            <w:tcBorders>
+              <w:top w:val="single" w:sz="4" w:space="0" w:color="000000"/>
+              <w:left w:val="single" w:sz="4" w:space="0" w:color="000000"/>
+              <w:bottom w:val="single" w:sz="4" w:space="0" w:color="000000"/>
+              <w:right w:val="single" w:sz="4" w:space="0" w:color="000000"/>
+            </w:tcBorders>
+            <w:vAlign w:val="center"/>
+            <w:hideMark/>
+          </w:tcPr>
+          <w:p>
+            <w:pPr>
+              <w:spacing w:after="0"/>
+              <w:rPr>
+                <w:rFonts w:ascii="Times New Roman" w:eastAsia="Times New Roman" w:hAnsi="Times New Roman" w:cs="Times New Roman"/>
+                <w:sz w:val="20"/>
+                <w:szCs w:val="24"/>
+                <w:lang w:eastAsia="id-ID"/>
+              </w:rPr>
+            </w:pPr>
+            <w:r>
+              <w:rPr>
+                <w:rFonts w:ascii="Times New Roman" w:eastAsia="Batang" w:hAnsi="Times New Roman" w:cs="Times New Roman"/>
+                <w:sz w:val="20"/>
+                <w:szCs w:val="24"/>
+                <w:lang w:eastAsia="id-ID"/>
+              </w:rPr>
+              <w:t>Telepon/HP</w:t>
+            </w:r>
+          </w:p>
+        </w:tc>
+        <w:tc>
+          <w:tcPr>
+            <w:tcW w:w="2556" w:type="pct"/>
+            <w:tcBorders>
+              <w:top w:val="single" w:sz="4" w:space="0" w:color="000000"/>
+              <w:left w:val="single" w:sz="4" w:space="0" w:color="000000"/>
+              <w:bottom w:val="single" w:sz="4" w:space="0" w:color="000000"/>
+              <w:right w:val="single" w:sz="4" w:space="0" w:color="000000"/>
+            </w:tcBorders>
+            <w:vAlign w:val="center"/>
+          </w:tcPr>
+          <w:p>
+            <w:pPr>
+              <w:spacing w:after="0"/>
+              <w:rPr>
+                <w:rFonts w:ascii="Times New Roman" w:eastAsia="Times New Roman" w:hAnsi="Times New Roman" w:cs="Times New Roman"/>
+                <w:sz w:val="20"/>
+                <w:szCs w:val="24"/>
+                <w:lang w:eastAsia="id-ID"/>
+              </w:rPr>
+            </w:pPr>
+            <w:r>
+              <w:rPr>
+                <w:rFonts w:ascii="Times New Roman" w:eastAsia="Times New Roman" w:hAnsi="Times New Roman" w:cs="Times New Roman"/>
+                <w:sz w:val="20"/>
+                <w:szCs w:val="24"/>
+                <w:lang w:eastAsia="id-ID"/>
+              </w:rPr>
+              <w:t>085785334080</w:t>
+            </w:r>
+          </w:p>
+        </w:tc>
+      </w:tr>
+      <w:tr>
+        <w:trPr>
+          <w:trHeight w:val="412"/>
+        </w:trPr>
+        <w:tc>
+          <w:tcPr>
+            <w:tcW w:w="287" w:type="pct"/>
+            <w:tcBorders>
+              <w:top w:val="single" w:sz="4" w:space="0" w:color="000000"/>
+              <w:left w:val="single" w:sz="4" w:space="0" w:color="000000"/>
+              <w:bottom w:val="single" w:sz="4" w:space="0" w:color="000000"/>
+              <w:right w:val="single" w:sz="4" w:space="0" w:color="000000"/>
+            </w:tcBorders>
+            <w:vAlign w:val="center"/>
+            <w:hideMark/>
+          </w:tcPr>
+          <w:p>
+            <w:pPr>
+              <w:spacing w:after="0"/>
+              <w:rPr>
+                <w:rFonts w:ascii="Times New Roman" w:eastAsia="Times New Roman" w:hAnsi="Times New Roman" w:cs="Times New Roman"/>
+                <w:sz w:val="20"/>
+                <w:szCs w:val="24"/>
+                <w:lang w:eastAsia="id-ID"/>
+              </w:rPr>
+            </w:pPr>
+            <w:r>
+              <w:rPr>
+                <w:rFonts w:ascii="Times New Roman" w:eastAsia="Batang" w:hAnsi="Times New Roman" w:cs="Times New Roman"/>
+                <w:sz w:val="20"/>
+                <w:szCs w:val="24"/>
+                <w:lang w:eastAsia="id-ID"/>
+              </w:rPr>
+              <w:t>6</w:t>
+            </w:r>
+          </w:p>
+        </w:tc>
+        <w:tc>
+          <w:tcPr>
+            <w:tcW w:w="2157" w:type="pct"/>
+            <w:tcBorders>
+              <w:top w:val="single" w:sz="4" w:space="0" w:color="000000"/>
+              <w:left w:val="single" w:sz="4" w:space="0" w:color="000000"/>
+              <w:bottom w:val="single" w:sz="4" w:space="0" w:color="000000"/>
+              <w:right w:val="single" w:sz="4" w:space="0" w:color="000000"/>
+            </w:tcBorders>
+            <w:vAlign w:val="center"/>
+            <w:hideMark/>
+          </w:tcPr>
+          <w:p>
+            <w:pPr>
+              <w:spacing w:after="0"/>
+              <w:rPr>
+                <w:rFonts w:ascii="Times New Roman" w:eastAsia="Times New Roman" w:hAnsi="Times New Roman" w:cs="Times New Roman"/>
+                <w:sz w:val="20"/>
+                <w:szCs w:val="24"/>
+                <w:lang w:eastAsia="id-ID"/>
+              </w:rPr>
+            </w:pPr>
+            <w:r>
+              <w:rPr>
+                <w:rFonts w:ascii="Times New Roman" w:eastAsia="Batang" w:hAnsi="Times New Roman" w:cs="Times New Roman"/>
+                <w:sz w:val="20"/>
+                <w:szCs w:val="24"/>
+                <w:lang w:eastAsia="id-ID"/>
+              </w:rPr>
+              <w:t>E-mail</w:t>
+            </w:r>
+          </w:p>
+        </w:tc>
+        <w:tc>
+          <w:tcPr>
+            <w:tcW w:w="2556" w:type="pct"/>
+            <w:tcBorders>
+              <w:top w:val="single" w:sz="4" w:space="0" w:color="000000"/>
+              <w:left w:val="single" w:sz="4" w:space="0" w:color="000000"/>
+              <w:bottom w:val="single" w:sz="4" w:space="0" w:color="000000"/>
+              <w:right w:val="single" w:sz="4" w:space="0" w:color="000000"/>
+            </w:tcBorders>
+            <w:vAlign w:val="center"/>
+          </w:tcPr>
+          <w:p>
+            <w:pPr>
+              <w:spacing w:after="0"/>
+              <w:rPr>
+                <w:rFonts w:ascii="Times New Roman" w:eastAsia="Times New Roman" w:hAnsi="Times New Roman" w:cs="Times New Roman"/>
+                <w:sz w:val="20"/>
+                <w:szCs w:val="24"/>
+                <w:lang w:eastAsia="id-ID"/>
+              </w:rPr>
+            </w:pPr>
+            <w:r>
+              <w:rPr>
+                <w:rFonts w:ascii="Times New Roman" w:eastAsia="Times New Roman" w:hAnsi="Times New Roman" w:cs="Times New Roman"/>
+                <w:color w:val="0070C0"/>
+                <w:sz w:val="20"/>
+                <w:szCs w:val="24"/>
+                <w:u w:val="single"/>
+                <w:lang w:eastAsia="id-ID"/>
+              </w:rPr>
+              <w:t>161111067</w:t>
+            </w:r>
+            <w:r>
+              <w:rPr>
+                <w:rFonts w:ascii="Times New Roman" w:eastAsia="Times New Roman" w:hAnsi="Times New Roman" w:cs="Times New Roman"/>
+                <w:color w:val="0070C0"/>
+                <w:sz w:val="20"/>
+                <w:szCs w:val="24"/>
+                <w:u w:val="single"/>
+                <w:lang w:eastAsia="id-ID"/>
+              </w:rPr>
+              <w:t>@mhs.stiki.ac.id</w:t>
+            </w:r>
+          </w:p>
+        </w:tc>
+      </w:tr>
+      <w:tr>
+        <w:trPr>
+          <w:trHeight w:val="412"/>
+        </w:trPr>
+        <w:tc>
+          <w:tcPr>
+            <w:tcW w:w="287" w:type="pct"/>
+            <w:tcBorders>
+              <w:top w:val="single" w:sz="4" w:space="0" w:color="000000"/>
+              <w:left w:val="single" w:sz="4" w:space="0" w:color="000000"/>
+              <w:bottom w:val="single" w:sz="4" w:space="0" w:color="000000"/>
+              <w:right w:val="single" w:sz="4" w:space="0" w:color="000000"/>
+            </w:tcBorders>
+            <w:vAlign w:val="center"/>
+            <w:hideMark/>
+          </w:tcPr>
+          <w:p>
+            <w:pPr>
+              <w:spacing w:after="0"/>
+              <w:rPr>
+                <w:rFonts w:ascii="Times New Roman" w:eastAsia="Times New Roman" w:hAnsi="Times New Roman" w:cs="Times New Roman"/>
+                <w:sz w:val="20"/>
+                <w:szCs w:val="24"/>
+                <w:lang w:eastAsia="id-ID"/>
+              </w:rPr>
+            </w:pPr>
+            <w:r>
+              <w:rPr>
+                <w:rFonts w:ascii="Times New Roman" w:eastAsia="Batang" w:hAnsi="Times New Roman" w:cs="Times New Roman"/>
+                <w:sz w:val="20"/>
+                <w:szCs w:val="24"/>
+                <w:lang w:eastAsia="id-ID"/>
+              </w:rPr>
+              <w:t>7</w:t>
+            </w:r>
+          </w:p>
+        </w:tc>
+        <w:tc>
+          <w:tcPr>
+            <w:tcW w:w="2157" w:type="pct"/>
+            <w:tcBorders>
+              <w:top w:val="single" w:sz="4" w:space="0" w:color="000000"/>
+              <w:left w:val="single" w:sz="4" w:space="0" w:color="000000"/>
+              <w:bottom w:val="single" w:sz="4" w:space="0" w:color="000000"/>
+              <w:right w:val="single" w:sz="4" w:space="0" w:color="000000"/>
+            </w:tcBorders>
+            <w:vAlign w:val="center"/>
+            <w:hideMark/>
+          </w:tcPr>
+          <w:p>
+            <w:pPr>
+              <w:spacing w:after="0"/>
+              <w:rPr>
+                <w:rFonts w:ascii="Times New Roman" w:eastAsia="Times New Roman" w:hAnsi="Times New Roman" w:cs="Times New Roman"/>
+                <w:sz w:val="20"/>
+                <w:szCs w:val="24"/>
+                <w:lang w:eastAsia="id-ID"/>
+              </w:rPr>
+            </w:pPr>
+            <w:r>
+              <w:rPr>
+                <w:rFonts w:ascii="Times New Roman" w:eastAsia="Batang" w:hAnsi="Times New Roman" w:cs="Times New Roman"/>
+                <w:sz w:val="20"/>
+                <w:szCs w:val="24"/>
+                <w:lang w:eastAsia="id-ID"/>
+              </w:rPr>
+              <w:t>Peran Dalam Perusahaan</w:t>
+            </w:r>
+          </w:p>
+        </w:tc>
+        <w:tc>
+          <w:tcPr>
+            <w:tcW w:w="2556" w:type="pct"/>
+            <w:tcBorders>
+              <w:top w:val="single" w:sz="4" w:space="0" w:color="000000"/>
+              <w:left w:val="single" w:sz="4" w:space="0" w:color="000000"/>
+              <w:bottom w:val="single" w:sz="4" w:space="0" w:color="000000"/>
+              <w:right w:val="single" w:sz="4" w:space="0" w:color="000000"/>
+            </w:tcBorders>
+            <w:vAlign w:val="center"/>
+          </w:tcPr>
+          <w:p>
+            <w:pPr>
+              <w:spacing w:after="0"/>
+              <w:rPr>
+                <w:rFonts w:ascii="Times New Roman" w:eastAsia="Times New Roman" w:hAnsi="Times New Roman" w:cs="Times New Roman"/>
+                <w:sz w:val="20"/>
+                <w:szCs w:val="24"/>
+                <w:lang w:eastAsia="id-ID"/>
+              </w:rPr>
+            </w:pPr>
+            <w:r>
+              <w:rPr>
+                <w:rFonts w:ascii="Times New Roman" w:eastAsia="Times New Roman" w:hAnsi="Times New Roman" w:cs="Times New Roman"/>
+                <w:sz w:val="20"/>
+                <w:szCs w:val="24"/>
+                <w:lang w:eastAsia="id-ID"/>
+              </w:rPr>
+              <w:t>Owner</w:t>
+            </w:r>
+          </w:p>
+        </w:tc>
+      </w:tr>
+    </w:tbl>
+    <w:p>
+      <w:pPr>
+        <w:spacing w:after="0"/>
+        <w:jc w:val="both"/>
+        <w:rPr>
+          <w:rFonts w:ascii="Times New Roman" w:eastAsia="Times New Roman" w:hAnsi="Times New Roman" w:cs="Times New Roman"/>
+          <w:b/>
+          <w:bCs/>
+          <w:sz w:val="24"/>
+          <w:szCs w:val="24"/>
+          <w:lang w:eastAsia="id-ID"/>
+        </w:rPr>
+      </w:pPr>
+    </w:p>
+    <w:p>
+      <w:pPr>
+        <w:rPr>
+          <w:rFonts w:ascii="Times New Roman" w:eastAsia="Times New Roman" w:hAnsi="Times New Roman" w:cs="Times New Roman"/>
+          <w:b/>
+          <w:bCs/>
+          <w:sz w:val="24"/>
+          <w:szCs w:val="24"/>
+          <w:lang w:eastAsia="id-ID"/>
+        </w:rPr>
+      </w:pPr>
+      <w:r>
+        <w:rPr>
+          <w:rFonts w:ascii="Times New Roman" w:eastAsia="Times New Roman" w:hAnsi="Times New Roman" w:cs="Times New Roman"/>
+          <w:b/>
+          <w:bCs/>
+          <w:sz w:val="24"/>
+          <w:szCs w:val="24"/>
+          <w:lang w:eastAsia="id-ID"/>
+        </w:rPr>
+        <w:br w:type="page"/>
+      </w:r>
+    </w:p>
+    <w:p>
+      <w:pPr>
+        <w:spacing w:after="0"/>
         <w:ind w:left="567" w:hanging="709"/>
         <w:jc w:val="both"/>
         <w:rPr>
@@ -4394,7 +6334,6 @@
           <w:szCs w:val="24"/>
           <w:lang w:eastAsia="id-ID"/>
         </w:rPr>
-        <w:lastRenderedPageBreak/>
         <w:t>1.6.</w:t>
       </w:r>
       <w:r>
@@ -4502,81 +6441,19 @@
           <w:szCs w:val="24"/>
         </w:rPr>
       </w:pPr>
-      <w:r>
+    </w:p>
+    <w:p>
+      <w:pPr>
+        <w:spacing w:after="0"/>
+        <w:ind w:left="360"/>
+        <w:jc w:val="both"/>
         <w:rPr>
           <w:rFonts w:ascii="Times New Roman" w:hAnsi="Times New Roman" w:cs="Times New Roman"/>
           <w:noProof/>
           <w:sz w:val="24"/>
           <w:szCs w:val="24"/>
-          <w:lang w:val="en-GB" w:eastAsia="en-GB"/>
-        </w:rPr>
-        <mc:AlternateContent>
-          <mc:Choice Requires="wps">
-            <w:drawing>
-              <wp:anchor distT="0" distB="0" distL="114300" distR="114300" simplePos="0" relativeHeight="251659264" behindDoc="0" locked="0" layoutInCell="1" allowOverlap="1">
-                <wp:simplePos x="0" y="0"/>
-                <wp:positionH relativeFrom="column">
-                  <wp:posOffset>333375</wp:posOffset>
-                </wp:positionH>
-                <wp:positionV relativeFrom="paragraph">
-                  <wp:posOffset>121285</wp:posOffset>
-                </wp:positionV>
-                <wp:extent cx="5581650" cy="1295400"/>
-                <wp:effectExtent l="0" t="0" r="19050" b="19050"/>
-                <wp:wrapNone/>
-                <wp:docPr id="4" name="Rectangle 4"/>
-                <wp:cNvGraphicFramePr/>
-                <a:graphic xmlns:a="http://schemas.openxmlformats.org/drawingml/2006/main">
-                  <a:graphicData uri="http://schemas.microsoft.com/office/word/2010/wordprocessingShape">
-                    <wps:wsp>
-                      <wps:cNvSpPr/>
-                      <wps:spPr>
-                        <a:xfrm>
-                          <a:off x="0" y="0"/>
-                          <a:ext cx="5581650" cy="1295400"/>
-                        </a:xfrm>
-                        <a:prstGeom prst="rect">
-                          <a:avLst/>
-                        </a:prstGeom>
-                      </wps:spPr>
-                      <wps:style>
-                        <a:lnRef idx="2">
-                          <a:schemeClr val="accent1">
-                            <a:shade val="50000"/>
-                          </a:schemeClr>
-                        </a:lnRef>
-                        <a:fillRef idx="1">
-                          <a:schemeClr val="accent1"/>
-                        </a:fillRef>
-                        <a:effectRef idx="0">
-                          <a:schemeClr val="accent1"/>
-                        </a:effectRef>
-                        <a:fontRef idx="minor">
-                          <a:schemeClr val="lt1"/>
-                        </a:fontRef>
-                      </wps:style>
-                      <wps:bodyPr rot="0" spcFirstLastPara="0" vertOverflow="overflow" horzOverflow="overflow" vert="horz" wrap="square" lIns="91440" tIns="45720" rIns="91440" bIns="45720" numCol="1" spcCol="0" rtlCol="0" fromWordArt="0" anchor="ctr" anchorCtr="0" forceAA="0" compatLnSpc="1">
-                        <a:prstTxWarp prst="textNoShape">
-                          <a:avLst/>
-                        </a:prstTxWarp>
-                        <a:noAutofit/>
-                      </wps:bodyPr>
-                    </wps:wsp>
-                  </a:graphicData>
-                </a:graphic>
-                <wp14:sizeRelV relativeFrom="margin">
-                  <wp14:pctHeight>0</wp14:pctHeight>
-                </wp14:sizeRelV>
-              </wp:anchor>
-            </w:drawing>
-          </mc:Choice>
-          <mc:Fallback xmlns:cx="http://schemas.microsoft.com/office/drawing/2014/chartex" xmlns:cx1="http://schemas.microsoft.com/office/drawing/2015/9/8/chartex" xmlns:cx2="http://schemas.microsoft.com/office/drawing/2015/10/21/chartex" xmlns:cx3="http://schemas.microsoft.com/office/drawing/2016/5/9/chartex" xmlns:cx4="http://schemas.microsoft.com/office/drawing/2016/5/10/chartex" xmlns:cx5="http://schemas.microsoft.com/office/drawing/2016/5/11/chartex" xmlns:cx6="http://schemas.microsoft.com/office/drawing/2016/5/12/chartex" xmlns:cx7="http://schemas.microsoft.com/office/drawing/2016/5/13/chartex" xmlns:cx8="http://schemas.microsoft.com/office/drawing/2016/5/14/chartex" xmlns:aink="http://schemas.microsoft.com/office/drawing/2016/ink" xmlns:am3d="http://schemas.microsoft.com/office/drawing/2017/model3d" xmlns:w16cid="http://schemas.microsoft.com/office/word/2016/wordml/cid" xmlns:w16se="http://schemas.microsoft.com/office/word/2015/wordml/symex">
-            <w:pict>
-              <v:rect w14:anchorId="50E1C089" id="Rectangle 4" o:spid="_x0000_s1026" style="position:absolute;margin-left:26.25pt;margin-top:9.55pt;width:439.5pt;height:102pt;z-index:251659264;visibility:visible;mso-wrap-style:square;mso-height-percent:0;mso-wrap-distance-left:9pt;mso-wrap-distance-top:0;mso-wrap-distance-right:9pt;mso-wrap-distance-bottom:0;mso-position-horizontal:absolute;mso-position-horizontal-relative:text;mso-position-vertical:absolute;mso-position-vertical-relative:text;mso-height-percent:0;mso-height-relative:margin;v-text-anchor:middle" o:gfxdata="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" fillcolor="#5b9bd5 [3204]" strokecolor="#1f4d78 [1604]" strokeweight="1pt"/>
-            </w:pict>
-          </mc:Fallback>
-        </mc:AlternateContent>
-      </w:r>
+        </w:rPr>
+      </w:pPr>
     </w:p>
     <w:p>
       <w:pPr>
@@ -4584,19 +6461,6 @@
         <w:ind w:left="360"/>
         <w:jc w:val="both"/>
         <w:rPr>
-          <w:rFonts w:ascii="Times New Roman" w:hAnsi="Times New Roman" w:cs="Times New Roman"/>
-          <w:noProof/>
-          <w:sz w:val="24"/>
-          <w:szCs w:val="24"/>
-        </w:rPr>
-      </w:pPr>
-    </w:p>
-    <w:p>
-      <w:pPr>
-        <w:spacing w:after="0"/>
-        <w:ind w:left="360"/>
-        <w:jc w:val="both"/>
-        <w:rPr>
           <w:rFonts w:ascii="Times New Roman" w:eastAsia="Times New Roman" w:hAnsi="Times New Roman" w:cs="Times New Roman"/>
           <w:sz w:val="24"/>
           <w:szCs w:val="24"/>
@@ -4715,7 +6579,6 @@
           <w:szCs w:val="24"/>
           <w:lang w:eastAsia="id-ID"/>
         </w:rPr>
-        <w:lastRenderedPageBreak/>
         <w:t>BAB II</w:t>
       </w:r>
     </w:p>
@@ -4834,6 +6697,7 @@
           <w:szCs w:val="24"/>
           <w:lang w:eastAsia="id-ID"/>
         </w:rPr>
+        <w:lastRenderedPageBreak/>
         <w:tab/>
       </w:r>
       <w:r>
@@ -5011,8 +6875,113 @@
           <w:szCs w:val="24"/>
           <w:lang w:eastAsia="id-ID"/>
         </w:rPr>
+        <w:t>2.1.3 Target Pasar</w:t>
+      </w:r>
+    </w:p>
+    <w:p>
+      <w:pPr>
+        <w:spacing w:after="0"/>
+        <w:jc w:val="both"/>
+        <w:rPr>
+          <w:rFonts w:ascii="Times New Roman" w:eastAsia="Times New Roman" w:hAnsi="Times New Roman" w:cs="Times New Roman"/>
+          <w:szCs w:val="24"/>
+          <w:lang w:eastAsia="id-ID"/>
+        </w:rPr>
+      </w:pPr>
+      <w:r>
+        <w:rPr>
+          <w:rFonts w:ascii="Times New Roman" w:eastAsia="Times New Roman" w:hAnsi="Times New Roman" w:cs="Times New Roman"/>
+          <w:b/>
+          <w:sz w:val="24"/>
+          <w:szCs w:val="24"/>
+          <w:lang w:eastAsia="id-ID"/>
+        </w:rPr>
+        <w:tab/>
+      </w:r>
+      <w:r>
+        <w:rPr>
+          <w:rFonts w:ascii="Times New Roman" w:eastAsia="Times New Roman" w:hAnsi="Times New Roman" w:cs="Times New Roman"/>
+          <w:szCs w:val="24"/>
+          <w:lang w:eastAsia="id-ID"/>
+        </w:rPr>
+        <w:t>Sekelompok konsumen atau para konsumen potensial yang memiliki daya belu dan berbagai kebutuhan yang tidak terpuaskan (Abas, Sudaryono, Asep, 2011, p.230).</w:t>
+      </w:r>
+    </w:p>
+    <w:p>
+      <w:pPr>
+        <w:spacing w:after="0"/>
+        <w:jc w:val="both"/>
+        <w:rPr>
+          <w:rFonts w:ascii="Times New Roman" w:eastAsia="Times New Roman" w:hAnsi="Times New Roman" w:cs="Times New Roman"/>
+          <w:szCs w:val="24"/>
+          <w:lang w:eastAsia="id-ID"/>
+        </w:rPr>
+      </w:pPr>
+      <w:r>
+        <w:rPr>
+          <w:rFonts w:ascii="Times New Roman" w:eastAsia="Times New Roman" w:hAnsi="Times New Roman" w:cs="Times New Roman"/>
+          <w:b/>
+          <w:szCs w:val="24"/>
+          <w:lang w:eastAsia="id-ID"/>
+        </w:rPr>
+        <w:tab/>
+      </w:r>
+      <w:r>
+        <w:rPr>
+          <w:rFonts w:ascii="Times New Roman" w:eastAsia="Times New Roman" w:hAnsi="Times New Roman" w:cs="Times New Roman"/>
+          <w:szCs w:val="24"/>
+          <w:lang w:eastAsia="id-ID"/>
+        </w:rPr>
+        <w:t xml:space="preserve">Target produk jasa ini sebagai alternative untuk memudahkan para </w:t>
+      </w:r>
+      <w:r>
+        <w:rPr>
+          <w:rFonts w:ascii="Times New Roman" w:eastAsia="Times New Roman" w:hAnsi="Times New Roman" w:cs="Times New Roman"/>
+          <w:i/>
+          <w:szCs w:val="24"/>
+          <w:lang w:eastAsia="id-ID"/>
+        </w:rPr>
+        <w:t>traveler</w:t>
+      </w:r>
+      <w:r>
+        <w:rPr>
+          <w:rFonts w:ascii="Times New Roman" w:eastAsia="Times New Roman" w:hAnsi="Times New Roman" w:cs="Times New Roman"/>
+          <w:szCs w:val="24"/>
+          <w:lang w:eastAsia="id-ID"/>
+        </w:rPr>
+        <w:t xml:space="preserve"> atau masyarakat luas yang ingin melakukan perjalanan wisata atau perjalanan bisnis pribadi. </w:t>
+      </w:r>
+      <w:r>
+        <w:rPr>
+          <w:rFonts w:ascii="Times New Roman" w:eastAsia="Times New Roman" w:hAnsi="Times New Roman" w:cs="Times New Roman"/>
+          <w:szCs w:val="24"/>
+          <w:lang w:eastAsia="id-ID"/>
+        </w:rPr>
         <w:lastRenderedPageBreak/>
-        <w:t>2.1.3 Target Pasar</w:t>
+        <w:t>Selain itu untuk perusahan travel lain yang belum memiliki website dan ingin mengembangkan pasarnya.</w:t>
+      </w:r>
+    </w:p>
+    <w:p>
+      <w:pPr>
+        <w:spacing w:after="0"/>
+        <w:jc w:val="both"/>
+        <w:rPr>
+          <w:rFonts w:ascii="Times New Roman" w:eastAsia="Times New Roman" w:hAnsi="Times New Roman" w:cs="Times New Roman"/>
+          <w:b/>
+          <w:sz w:val="24"/>
+          <w:szCs w:val="24"/>
+          <w:lang w:eastAsia="id-ID"/>
+        </w:rPr>
+      </w:pPr>
+      <w:r>
+        <w:rPr>
+          <w:rFonts w:ascii="Times New Roman" w:eastAsia="Times New Roman" w:hAnsi="Times New Roman" w:cs="Times New Roman"/>
+          <w:b/>
+          <w:sz w:val="24"/>
+          <w:szCs w:val="24"/>
+          <w:lang w:eastAsia="id-ID"/>
+        </w:rPr>
+        <w:t>2.1.4 Pesaing (Kompetitor)</w:t>
       </w:r>
     </w:p>
     <w:p>
@@ -5041,7 +7010,7 @@
           <w:szCs w:val="24"/>
           <w:lang w:eastAsia="id-ID"/>
         </w:rPr>
-        <w:t>Sekelompok konsumen atau para konsumen potensial yang memiliki daya belu dan berbagai kebutuhan yang tidak terpuaskan (Abas, Sudaryono, Asep, 2011, p.230).</w:t>
+        <w:t xml:space="preserve">Suatu persaingan yang dilakukan seseorang atau sekelompok orang tertentu, agar memperoleh kemenangan atau hasil secara kompetitif (Kasmir, 2012). </w:t>
       </w:r>
     </w:p>
     <w:p>
@@ -5069,47 +7038,82 @@
           <w:szCs w:val="24"/>
           <w:lang w:eastAsia="id-ID"/>
         </w:rPr>
-        <w:t xml:space="preserve">Target produk jasa ini sebagai alternative untuk memudahkan para </w:t>
-      </w:r>
-      <w:r>
-        <w:rPr>
-          <w:rFonts w:ascii="Times New Roman" w:eastAsia="Times New Roman" w:hAnsi="Times New Roman" w:cs="Times New Roman"/>
-          <w:i/>
-          <w:szCs w:val="24"/>
-          <w:lang w:eastAsia="id-ID"/>
-        </w:rPr>
-        <w:t>traveler</w:t>
-      </w:r>
-      <w:r>
-        <w:rPr>
-          <w:rFonts w:ascii="Times New Roman" w:eastAsia="Times New Roman" w:hAnsi="Times New Roman" w:cs="Times New Roman"/>
-          <w:szCs w:val="24"/>
-          <w:lang w:eastAsia="id-ID"/>
-        </w:rPr>
-        <w:t xml:space="preserve"> atau masyarakat luas yang ingin melakukan perjalanan wisata atau perjalanan bisnis pribadi. Selain itu untuk perusahan travel lain yang belum memiliki website dan ingin mengembangkan pasarnya.</w:t>
-      </w:r>
-    </w:p>
-    <w:p>
-      <w:pPr>
-        <w:spacing w:after="0"/>
-        <w:jc w:val="both"/>
-        <w:rPr>
-          <w:rFonts w:ascii="Times New Roman" w:eastAsia="Times New Roman" w:hAnsi="Times New Roman" w:cs="Times New Roman"/>
-          <w:b/>
-          <w:sz w:val="24"/>
-          <w:szCs w:val="24"/>
-          <w:lang w:eastAsia="id-ID"/>
-        </w:rPr>
-      </w:pPr>
-      <w:r>
-        <w:rPr>
-          <w:rFonts w:ascii="Times New Roman" w:eastAsia="Times New Roman" w:hAnsi="Times New Roman" w:cs="Times New Roman"/>
-          <w:b/>
-          <w:sz w:val="24"/>
-          <w:szCs w:val="24"/>
-          <w:lang w:eastAsia="id-ID"/>
-        </w:rPr>
-        <w:t>2.1.4 Pesaing (Kompetitor)</w:t>
+        <w:t xml:space="preserve">Pesaing dari produk ini yaitu, seperti traveloka.com, tiket.com, dan pegipegi.com. </w:t>
+      </w:r>
+      <w:r>
+        <w:rPr>
+          <w:rFonts w:ascii="Times New Roman" w:eastAsia="Times New Roman" w:hAnsi="Times New Roman" w:cs="Times New Roman"/>
+          <w:szCs w:val="24"/>
+          <w:lang w:eastAsia="id-ID"/>
+        </w:rPr>
+        <w:t>Mereka sudah terlebih dahulu mempopulerkan sistem jual tiket secara online. Selain banyaknya masyarakat yang memilih si</w:t>
+      </w:r>
+      <w:r>
+        <w:rPr>
+          <w:rFonts w:ascii="Times New Roman" w:eastAsia="Times New Roman" w:hAnsi="Times New Roman" w:cs="Times New Roman"/>
+          <w:szCs w:val="24"/>
+          <w:lang w:eastAsia="id-ID"/>
+        </w:rPr>
+        <w:t xml:space="preserve">stem yang sudah terbukti lama. </w:t>
+      </w:r>
+    </w:p>
+    <w:p>
+      <w:pPr>
+        <w:spacing w:after="0"/>
+        <w:jc w:val="both"/>
+        <w:rPr>
+          <w:rFonts w:ascii="Times New Roman" w:eastAsia="Times New Roman" w:hAnsi="Times New Roman" w:cs="Times New Roman"/>
+          <w:b/>
+          <w:sz w:val="24"/>
+          <w:szCs w:val="24"/>
+          <w:lang w:eastAsia="id-ID"/>
+        </w:rPr>
+      </w:pPr>
+    </w:p>
+    <w:p>
+      <w:pPr>
+        <w:spacing w:after="0"/>
+        <w:jc w:val="both"/>
+        <w:rPr>
+          <w:rFonts w:ascii="Times New Roman" w:eastAsia="Times New Roman" w:hAnsi="Times New Roman" w:cs="Times New Roman"/>
+          <w:b/>
+          <w:sz w:val="24"/>
+          <w:szCs w:val="24"/>
+          <w:lang w:eastAsia="id-ID"/>
+        </w:rPr>
+      </w:pPr>
+      <w:r>
+        <w:rPr>
+          <w:rFonts w:ascii="Times New Roman" w:eastAsia="Times New Roman" w:hAnsi="Times New Roman" w:cs="Times New Roman"/>
+          <w:b/>
+          <w:sz w:val="24"/>
+          <w:szCs w:val="24"/>
+          <w:lang w:eastAsia="id-ID"/>
+        </w:rPr>
+        <w:t>2.2 Analisa 4P</w:t>
+      </w:r>
+    </w:p>
+    <w:p>
+      <w:pPr>
+        <w:spacing w:after="0"/>
+        <w:jc w:val="both"/>
+        <w:rPr>
+          <w:rFonts w:ascii="Times New Roman" w:eastAsia="Times New Roman" w:hAnsi="Times New Roman" w:cs="Times New Roman"/>
+          <w:b/>
+          <w:sz w:val="24"/>
+          <w:szCs w:val="24"/>
+          <w:lang w:eastAsia="id-ID"/>
+        </w:rPr>
+      </w:pPr>
+      <w:r>
+        <w:rPr>
+          <w:rFonts w:ascii="Times New Roman" w:eastAsia="Times New Roman" w:hAnsi="Times New Roman" w:cs="Times New Roman"/>
+          <w:b/>
+          <w:sz w:val="24"/>
+          <w:szCs w:val="24"/>
+          <w:lang w:eastAsia="id-ID"/>
+        </w:rPr>
+        <w:t>2.2.1 Produk</w:t>
       </w:r>
     </w:p>
     <w:p>
@@ -5138,223 +7142,83 @@
           <w:szCs w:val="24"/>
           <w:lang w:eastAsia="id-ID"/>
         </w:rPr>
-        <w:t xml:space="preserve">Suatu persaingan yang dilakukan seseorang atau sekelompok orang tertentu, agar memperoleh kemenangan atau hasil secara kompetitif (Kasmir, 2012). </w:t>
-      </w:r>
-    </w:p>
-    <w:p>
-      <w:pPr>
-        <w:spacing w:after="0"/>
-        <w:jc w:val="both"/>
-        <w:rPr>
-          <w:rFonts w:ascii="Times New Roman" w:eastAsia="Times New Roman" w:hAnsi="Times New Roman" w:cs="Times New Roman"/>
-          <w:szCs w:val="24"/>
-          <w:lang w:eastAsia="id-ID"/>
-        </w:rPr>
-      </w:pPr>
-      <w:r>
-        <w:rPr>
-          <w:rFonts w:ascii="Times New Roman" w:eastAsia="Times New Roman" w:hAnsi="Times New Roman" w:cs="Times New Roman"/>
-          <w:b/>
+        <w:t>Kombinasi barang dan jasa yang ditawarkan perusahaan kepada pasar sasaran meliputi : ragam, kualitas, desain, fitur, nama merek dan kemasan (Philip &amp; Gary, 2008)</w:t>
+      </w:r>
+    </w:p>
+    <w:p>
+      <w:pPr>
+        <w:spacing w:after="0"/>
+        <w:jc w:val="both"/>
+        <w:rPr>
+          <w:rFonts w:ascii="Times New Roman" w:eastAsia="Times New Roman" w:hAnsi="Times New Roman" w:cs="Times New Roman"/>
+          <w:szCs w:val="24"/>
+          <w:lang w:eastAsia="id-ID"/>
+        </w:rPr>
+      </w:pPr>
+      <w:r>
+        <w:rPr>
+          <w:rFonts w:ascii="Times New Roman" w:eastAsia="Times New Roman" w:hAnsi="Times New Roman" w:cs="Times New Roman"/>
           <w:szCs w:val="24"/>
           <w:lang w:eastAsia="id-ID"/>
         </w:rPr>
         <w:tab/>
-      </w:r>
-      <w:r>
-        <w:rPr>
-          <w:rFonts w:ascii="Times New Roman" w:eastAsia="Times New Roman" w:hAnsi="Times New Roman" w:cs="Times New Roman"/>
-          <w:szCs w:val="24"/>
-          <w:lang w:eastAsia="id-ID"/>
-        </w:rPr>
-        <w:t xml:space="preserve">Pesaing dari produk ini yaitu, seperti traveloka.com, tiket.com, dan pegipegi.com. </w:t>
-      </w:r>
-      <w:r>
-        <w:rPr>
-          <w:rFonts w:ascii="Times New Roman" w:eastAsia="Times New Roman" w:hAnsi="Times New Roman" w:cs="Times New Roman"/>
-          <w:szCs w:val="24"/>
-          <w:lang w:eastAsia="id-ID"/>
-        </w:rPr>
-        <w:t>Mereka sudah terlebih dahulu mempopulerkan sistem jual tiket secara online. Selain banyaknya masyarakat yang memilih si</w:t>
-      </w:r>
-      <w:r>
-        <w:rPr>
-          <w:rFonts w:ascii="Times New Roman" w:eastAsia="Times New Roman" w:hAnsi="Times New Roman" w:cs="Times New Roman"/>
-          <w:szCs w:val="24"/>
-          <w:lang w:eastAsia="id-ID"/>
-        </w:rPr>
-        <w:t xml:space="preserve">stem yang sudah terbukti lama. </w:t>
-      </w:r>
-    </w:p>
-    <w:p>
-      <w:pPr>
-        <w:spacing w:after="0"/>
-        <w:jc w:val="both"/>
-        <w:rPr>
-          <w:rFonts w:ascii="Times New Roman" w:eastAsia="Times New Roman" w:hAnsi="Times New Roman" w:cs="Times New Roman"/>
-          <w:b/>
-          <w:sz w:val="24"/>
-          <w:szCs w:val="24"/>
-          <w:lang w:eastAsia="id-ID"/>
-        </w:rPr>
-      </w:pPr>
-    </w:p>
-    <w:p>
-      <w:pPr>
-        <w:spacing w:after="0"/>
-        <w:jc w:val="both"/>
-        <w:rPr>
-          <w:rFonts w:ascii="Times New Roman" w:eastAsia="Times New Roman" w:hAnsi="Times New Roman" w:cs="Times New Roman"/>
-          <w:b/>
-          <w:sz w:val="24"/>
-          <w:szCs w:val="24"/>
-          <w:lang w:eastAsia="id-ID"/>
-        </w:rPr>
-      </w:pPr>
-      <w:r>
-        <w:rPr>
-          <w:rFonts w:ascii="Times New Roman" w:eastAsia="Times New Roman" w:hAnsi="Times New Roman" w:cs="Times New Roman"/>
-          <w:b/>
-          <w:sz w:val="24"/>
-          <w:szCs w:val="24"/>
-          <w:lang w:eastAsia="id-ID"/>
-        </w:rPr>
-        <w:t>2.2 Analisa 4P</w:t>
-      </w:r>
-    </w:p>
-    <w:p>
-      <w:pPr>
-        <w:spacing w:after="0"/>
-        <w:jc w:val="both"/>
-        <w:rPr>
-          <w:rFonts w:ascii="Times New Roman" w:eastAsia="Times New Roman" w:hAnsi="Times New Roman" w:cs="Times New Roman"/>
-          <w:b/>
-          <w:sz w:val="24"/>
-          <w:szCs w:val="24"/>
-          <w:lang w:eastAsia="id-ID"/>
-        </w:rPr>
-      </w:pPr>
-      <w:r>
-        <w:rPr>
-          <w:rFonts w:ascii="Times New Roman" w:eastAsia="Times New Roman" w:hAnsi="Times New Roman" w:cs="Times New Roman"/>
-          <w:b/>
-          <w:sz w:val="24"/>
-          <w:szCs w:val="24"/>
-          <w:lang w:eastAsia="id-ID"/>
-        </w:rPr>
-        <w:t>2.2.1 Produk</w:t>
-      </w:r>
-    </w:p>
-    <w:p>
-      <w:pPr>
-        <w:spacing w:after="0"/>
-        <w:jc w:val="both"/>
-        <w:rPr>
-          <w:rFonts w:ascii="Times New Roman" w:eastAsia="Times New Roman" w:hAnsi="Times New Roman" w:cs="Times New Roman"/>
-          <w:szCs w:val="24"/>
-          <w:lang w:eastAsia="id-ID"/>
-        </w:rPr>
-      </w:pPr>
-      <w:r>
-        <w:rPr>
-          <w:rFonts w:ascii="Times New Roman" w:eastAsia="Times New Roman" w:hAnsi="Times New Roman" w:cs="Times New Roman"/>
-          <w:b/>
-          <w:sz w:val="24"/>
-          <w:szCs w:val="24"/>
-          <w:lang w:eastAsia="id-ID"/>
-        </w:rPr>
-        <w:tab/>
-      </w:r>
-      <w:r>
-        <w:rPr>
-          <w:rFonts w:ascii="Times New Roman" w:eastAsia="Times New Roman" w:hAnsi="Times New Roman" w:cs="Times New Roman"/>
-          <w:szCs w:val="24"/>
-          <w:lang w:eastAsia="id-ID"/>
-        </w:rPr>
-        <w:t>Kombinasi barang dan jasa yang ditawarkan perusahaan kepada pasar sasaran meliputi : ragam, kualitas, desain, fitur, nama merek dan kemasan (Philip &amp; Gary, 2008)</w:t>
-      </w:r>
-    </w:p>
-    <w:p>
-      <w:pPr>
-        <w:spacing w:after="0"/>
-        <w:jc w:val="both"/>
-        <w:rPr>
-          <w:rFonts w:ascii="Times New Roman" w:eastAsia="Times New Roman" w:hAnsi="Times New Roman" w:cs="Times New Roman"/>
-          <w:szCs w:val="24"/>
-          <w:lang w:eastAsia="id-ID"/>
-        </w:rPr>
-      </w:pPr>
-      <w:r>
-        <w:rPr>
-          <w:rFonts w:ascii="Times New Roman" w:eastAsia="Times New Roman" w:hAnsi="Times New Roman" w:cs="Times New Roman"/>
-          <w:szCs w:val="24"/>
-          <w:lang w:eastAsia="id-ID"/>
-        </w:rPr>
-        <w:tab/>
-        <w:t xml:space="preserve">Produk yang ditawarkan adalah jasa pelayanan paket perjalanan wisata dan paket travel secara online. Para pelanggan dapat memilih tempat tujuan travel maupun paket tour yang ditawarkan secara mudah dan cepat karena transksi pemesanan dapat dilakukan dimanapun dan kapanpun tanpa harus datang ke kantor. Selain itu, menawarkan sebuah portal </w:t>
-      </w:r>
-      <w:r>
-        <w:rPr>
-          <w:rFonts w:ascii="Times New Roman" w:eastAsia="Times New Roman" w:hAnsi="Times New Roman" w:cs="Times New Roman"/>
+        <w:t xml:space="preserve">Produk yang ditawarkan adalah jasa pelayanan paket perjalanan wisata dan paket travel secara online. Para pelanggan dapat memilih tempat tujuan travel maupun paket tour yang ditawarkan secara mudah dan cepat karena transksi pemesanan dapat dilakukan dimanapun dan kapanpun tanpa harus datang ke kantor. Selain itu, menawarkan sebuah portal untuk perusahaan travel lain yang ingin bergabung ke dalam sistem sebagai mitra yang nantinya sistem tersebut akan memuat semua paket perjalanan dan wisata yang telah disediakan oleh pihak travel mitra. </w:t>
+      </w:r>
+    </w:p>
+    <w:p>
+      <w:pPr>
+        <w:spacing w:after="0"/>
+        <w:jc w:val="both"/>
+        <w:rPr>
+          <w:rFonts w:ascii="Times New Roman" w:eastAsia="Times New Roman" w:hAnsi="Times New Roman" w:cs="Times New Roman"/>
+          <w:sz w:val="24"/>
+          <w:szCs w:val="24"/>
+          <w:lang w:eastAsia="id-ID"/>
+        </w:rPr>
+      </w:pPr>
+    </w:p>
+    <w:p>
+      <w:pPr>
+        <w:spacing w:after="0"/>
+        <w:jc w:val="both"/>
+        <w:rPr>
+          <w:rFonts w:ascii="Times New Roman" w:eastAsia="Times New Roman" w:hAnsi="Times New Roman" w:cs="Times New Roman"/>
+          <w:b/>
+          <w:sz w:val="24"/>
+          <w:szCs w:val="24"/>
+          <w:lang w:eastAsia="id-ID"/>
+        </w:rPr>
+      </w:pPr>
+      <w:r>
+        <w:rPr>
+          <w:rFonts w:ascii="Times New Roman" w:eastAsia="Times New Roman" w:hAnsi="Times New Roman" w:cs="Times New Roman"/>
+          <w:b/>
+          <w:sz w:val="24"/>
+          <w:szCs w:val="24"/>
+          <w:lang w:eastAsia="id-ID"/>
+        </w:rPr>
+        <w:t xml:space="preserve">2.2.2 Place </w:t>
+      </w:r>
+    </w:p>
+    <w:p>
+      <w:pPr>
+        <w:spacing w:after="0"/>
+        <w:jc w:val="both"/>
+        <w:rPr>
+          <w:rFonts w:ascii="Times New Roman" w:eastAsia="Times New Roman" w:hAnsi="Times New Roman" w:cs="Times New Roman"/>
+          <w:szCs w:val="24"/>
+          <w:lang w:eastAsia="id-ID"/>
+        </w:rPr>
+      </w:pPr>
+      <w:r>
+        <w:rPr>
+          <w:rFonts w:ascii="Times New Roman" w:eastAsia="Times New Roman" w:hAnsi="Times New Roman" w:cs="Times New Roman"/>
+          <w:b/>
+          <w:sz w:val="24"/>
           <w:szCs w:val="24"/>
           <w:lang w:eastAsia="id-ID"/>
         </w:rPr>
         <w:lastRenderedPageBreak/>
-        <w:t xml:space="preserve">untuk perusahaan travel lain yang ingin bergabung ke dalam sistem sebagai mitra yang nantinya sistem tersebut akan memuat semua paket perjalanan dan wisata yang telah disediakan oleh pihak travel mitra. </w:t>
-      </w:r>
-    </w:p>
-    <w:p>
-      <w:pPr>
-        <w:spacing w:after="0"/>
-        <w:jc w:val="both"/>
-        <w:rPr>
-          <w:rFonts w:ascii="Times New Roman" w:eastAsia="Times New Roman" w:hAnsi="Times New Roman" w:cs="Times New Roman"/>
-          <w:sz w:val="24"/>
-          <w:szCs w:val="24"/>
-          <w:lang w:eastAsia="id-ID"/>
-        </w:rPr>
-      </w:pPr>
-    </w:p>
-    <w:p>
-      <w:pPr>
-        <w:spacing w:after="0"/>
-        <w:jc w:val="both"/>
-        <w:rPr>
-          <w:rFonts w:ascii="Times New Roman" w:eastAsia="Times New Roman" w:hAnsi="Times New Roman" w:cs="Times New Roman"/>
-          <w:b/>
-          <w:sz w:val="24"/>
-          <w:szCs w:val="24"/>
-          <w:lang w:eastAsia="id-ID"/>
-        </w:rPr>
-      </w:pPr>
-      <w:r>
-        <w:rPr>
-          <w:rFonts w:ascii="Times New Roman" w:eastAsia="Times New Roman" w:hAnsi="Times New Roman" w:cs="Times New Roman"/>
-          <w:b/>
-          <w:sz w:val="24"/>
-          <w:szCs w:val="24"/>
-          <w:lang w:eastAsia="id-ID"/>
-        </w:rPr>
-        <w:t xml:space="preserve">2.2.2 Place </w:t>
-      </w:r>
-    </w:p>
-    <w:p>
-      <w:pPr>
-        <w:spacing w:after="0"/>
-        <w:jc w:val="both"/>
-        <w:rPr>
-          <w:rFonts w:ascii="Times New Roman" w:eastAsia="Times New Roman" w:hAnsi="Times New Roman" w:cs="Times New Roman"/>
-          <w:szCs w:val="24"/>
-          <w:lang w:eastAsia="id-ID"/>
-        </w:rPr>
-      </w:pPr>
-      <w:r>
-        <w:rPr>
-          <w:rFonts w:ascii="Times New Roman" w:eastAsia="Times New Roman" w:hAnsi="Times New Roman" w:cs="Times New Roman"/>
-          <w:b/>
-          <w:sz w:val="24"/>
-          <w:szCs w:val="24"/>
-          <w:lang w:eastAsia="id-ID"/>
-        </w:rPr>
         <w:tab/>
       </w:r>
       <w:r>
@@ -5543,57 +7407,65 @@
           <w:szCs w:val="24"/>
           <w:lang w:eastAsia="id-ID"/>
         </w:rPr>
+        <w:t>2.2.4 Promotion</w:t>
+      </w:r>
+    </w:p>
+    <w:p>
+      <w:pPr>
+        <w:spacing w:after="0"/>
+        <w:jc w:val="both"/>
+        <w:rPr>
+          <w:rFonts w:ascii="Times New Roman" w:eastAsia="Times New Roman" w:hAnsi="Times New Roman" w:cs="Times New Roman"/>
+          <w:szCs w:val="24"/>
+          <w:lang w:eastAsia="id-ID"/>
+        </w:rPr>
+      </w:pPr>
+      <w:r>
+        <w:rPr>
+          <w:rFonts w:ascii="Times New Roman" w:eastAsia="Times New Roman" w:hAnsi="Times New Roman" w:cs="Times New Roman"/>
+          <w:b/>
+          <w:sz w:val="24"/>
+          <w:szCs w:val="24"/>
+          <w:lang w:eastAsia="id-ID"/>
+        </w:rPr>
+        <w:tab/>
+      </w:r>
+      <w:r>
+        <w:rPr>
+          <w:rFonts w:ascii="Times New Roman" w:eastAsia="Times New Roman" w:hAnsi="Times New Roman" w:cs="Times New Roman"/>
+          <w:szCs w:val="24"/>
+          <w:lang w:eastAsia="id-ID"/>
+        </w:rPr>
+        <w:t xml:space="preserve">Aktivitas yang menyampaikan manfaat produk dan membujuk pelangagn membelinya meliputi : iklan dan promosi penjualan (Philip &amp; Gray, 2008). </w:t>
+      </w:r>
+    </w:p>
+    <w:p>
+      <w:pPr>
+        <w:spacing w:after="0"/>
+        <w:jc w:val="both"/>
+        <w:rPr>
+          <w:rFonts w:ascii="Times New Roman" w:eastAsia="Times New Roman" w:hAnsi="Times New Roman" w:cs="Times New Roman"/>
+          <w:szCs w:val="24"/>
+          <w:lang w:eastAsia="id-ID"/>
+        </w:rPr>
+      </w:pPr>
+      <w:r>
+        <w:rPr>
+          <w:rFonts w:ascii="Times New Roman" w:eastAsia="Times New Roman" w:hAnsi="Times New Roman" w:cs="Times New Roman"/>
+          <w:szCs w:val="24"/>
+          <w:lang w:eastAsia="id-ID"/>
+        </w:rPr>
+        <w:tab/>
+        <w:t xml:space="preserve">Promosi akan wilakukan dengan metode pengiklanan atau bekerja sama dengan Google dengan memanfaatkan fitur </w:t>
+      </w:r>
+      <w:r>
+        <w:rPr>
+          <w:rFonts w:ascii="Times New Roman" w:eastAsia="Times New Roman" w:hAnsi="Times New Roman" w:cs="Times New Roman"/>
+          <w:szCs w:val="24"/>
+          <w:lang w:eastAsia="id-ID"/>
+        </w:rPr>
         <w:lastRenderedPageBreak/>
-        <w:t>2.2.4 Promotion</w:t>
-      </w:r>
-    </w:p>
-    <w:p>
-      <w:pPr>
-        <w:spacing w:after="0"/>
-        <w:jc w:val="both"/>
-        <w:rPr>
-          <w:rFonts w:ascii="Times New Roman" w:eastAsia="Times New Roman" w:hAnsi="Times New Roman" w:cs="Times New Roman"/>
-          <w:szCs w:val="24"/>
-          <w:lang w:eastAsia="id-ID"/>
-        </w:rPr>
-      </w:pPr>
-      <w:r>
-        <w:rPr>
-          <w:rFonts w:ascii="Times New Roman" w:eastAsia="Times New Roman" w:hAnsi="Times New Roman" w:cs="Times New Roman"/>
-          <w:b/>
-          <w:sz w:val="24"/>
-          <w:szCs w:val="24"/>
-          <w:lang w:eastAsia="id-ID"/>
-        </w:rPr>
-        <w:tab/>
-      </w:r>
-      <w:r>
-        <w:rPr>
-          <w:rFonts w:ascii="Times New Roman" w:eastAsia="Times New Roman" w:hAnsi="Times New Roman" w:cs="Times New Roman"/>
-          <w:szCs w:val="24"/>
-          <w:lang w:eastAsia="id-ID"/>
-        </w:rPr>
-        <w:t xml:space="preserve">Aktivitas yang menyampaikan manfaat produk dan membujuk pelangagn membelinya meliputi : iklan dan promosi penjualan (Philip &amp; Gray, 2008). </w:t>
-      </w:r>
-    </w:p>
-    <w:p>
-      <w:pPr>
-        <w:spacing w:after="0"/>
-        <w:jc w:val="both"/>
-        <w:rPr>
-          <w:rFonts w:ascii="Times New Roman" w:eastAsia="Times New Roman" w:hAnsi="Times New Roman" w:cs="Times New Roman"/>
-          <w:szCs w:val="24"/>
-          <w:lang w:eastAsia="id-ID"/>
-        </w:rPr>
-      </w:pPr>
-      <w:r>
-        <w:rPr>
-          <w:rFonts w:ascii="Times New Roman" w:eastAsia="Times New Roman" w:hAnsi="Times New Roman" w:cs="Times New Roman"/>
-          <w:szCs w:val="24"/>
-          <w:lang w:eastAsia="id-ID"/>
-        </w:rPr>
-        <w:tab/>
-        <w:t xml:space="preserve">Promosi akan wilakukan dengan metode pengiklanan atau bekerja sama dengan Google dengan memanfaatkan fitur dari Google AdSense untuk mengiklankan website secara online. </w:t>
+        <w:t xml:space="preserve">dari Google AdSense untuk mengiklankan website secara online. </w:t>
       </w:r>
     </w:p>
     <w:p>
@@ -5794,16 +7666,7 @@
           <w:lang w:eastAsia="id-ID"/>
         </w:rPr>
         <w:tab/>
-        <w:t xml:space="preserve">Kelemahan dari produk ini adalah pada saat awal pendirian website, paket wisata masih sedikit. Desain website </w:t>
-      </w:r>
-      <w:r>
-        <w:rPr>
-          <w:rFonts w:ascii="Times New Roman" w:eastAsia="Times New Roman" w:hAnsi="Times New Roman" w:cs="Times New Roman"/>
-          <w:szCs w:val="24"/>
-          <w:lang w:eastAsia="id-ID"/>
-        </w:rPr>
-        <w:lastRenderedPageBreak/>
-        <w:t xml:space="preserve">yang belum sempurna. Belum dilirik oleh masyarakat karena adanya website pesaing. </w:t>
+        <w:t xml:space="preserve">Kelemahan dari produk ini adalah pada saat awal pendirian website, paket wisata masih sedikit. Desain website yang belum sempurna. Belum dilirik oleh masyarakat karena adanya website pesaing. </w:t>
       </w:r>
     </w:p>
     <w:p>
@@ -6077,453 +7940,461 @@
           <w:szCs w:val="24"/>
           <w:lang w:eastAsia="id-ID"/>
         </w:rPr>
+        <w:tab/>
+        <w:t>Customer segment dari produk ini adalah mass market, khususnya masyarakat umum yang ingin liburan / bepergian. Diversified, selain menawarkan jasa perjalanan liburan</w:t>
+      </w:r>
+      <w:r>
+        <w:rPr>
+          <w:rFonts w:ascii="Times New Roman" w:eastAsia="Times New Roman" w:hAnsi="Times New Roman" w:cs="Times New Roman"/>
+          <w:szCs w:val="24"/>
+          <w:lang w:eastAsia="id-ID"/>
+        </w:rPr>
+        <w:t>.</w:t>
+      </w:r>
+    </w:p>
+    <w:p>
+      <w:pPr>
+        <w:spacing w:after="0"/>
+        <w:jc w:val="both"/>
+        <w:rPr>
+          <w:rFonts w:ascii="Times New Roman" w:eastAsia="Times New Roman" w:hAnsi="Times New Roman" w:cs="Times New Roman"/>
+          <w:sz w:val="24"/>
+          <w:szCs w:val="24"/>
+          <w:lang w:eastAsia="id-ID"/>
+        </w:rPr>
+      </w:pPr>
+    </w:p>
+    <w:p>
+      <w:pPr>
+        <w:spacing w:after="0"/>
+        <w:jc w:val="both"/>
+        <w:rPr>
+          <w:rFonts w:ascii="Times New Roman" w:eastAsia="Times New Roman" w:hAnsi="Times New Roman" w:cs="Times New Roman"/>
+          <w:b/>
+          <w:sz w:val="24"/>
+          <w:szCs w:val="24"/>
+          <w:lang w:eastAsia="id-ID"/>
+        </w:rPr>
+      </w:pPr>
+      <w:r>
+        <w:rPr>
+          <w:rFonts w:ascii="Times New Roman" w:eastAsia="Times New Roman" w:hAnsi="Times New Roman" w:cs="Times New Roman"/>
+          <w:b/>
+          <w:sz w:val="24"/>
+          <w:szCs w:val="24"/>
+          <w:lang w:eastAsia="id-ID"/>
+        </w:rPr>
+        <w:t>2.4.2 Value Proposition</w:t>
+      </w:r>
+    </w:p>
+    <w:p>
+      <w:pPr>
+        <w:spacing w:after="0"/>
+        <w:jc w:val="both"/>
+        <w:rPr>
+          <w:rFonts w:ascii="Times New Roman" w:eastAsia="Times New Roman" w:hAnsi="Times New Roman" w:cs="Times New Roman"/>
+          <w:szCs w:val="24"/>
+          <w:lang w:eastAsia="id-ID"/>
+        </w:rPr>
+      </w:pPr>
+      <w:r>
+        <w:rPr>
+          <w:rFonts w:ascii="Times New Roman" w:eastAsia="Times New Roman" w:hAnsi="Times New Roman" w:cs="Times New Roman"/>
+          <w:b/>
+          <w:sz w:val="24"/>
+          <w:szCs w:val="24"/>
+          <w:lang w:eastAsia="id-ID"/>
+        </w:rPr>
+        <w:tab/>
+      </w:r>
+      <w:r>
+        <w:rPr>
+          <w:rFonts w:ascii="Times New Roman" w:eastAsia="Times New Roman" w:hAnsi="Times New Roman" w:cs="Times New Roman"/>
+          <w:szCs w:val="24"/>
+          <w:lang w:eastAsia="id-ID"/>
+        </w:rPr>
+        <w:t xml:space="preserve">Proporsi nilai menggambarkan bagaimana pelanggan dapat beralih dari satu perusahaan ke perusahaan lain melalui </w:t>
+      </w:r>
+      <w:r>
+        <w:rPr>
+          <w:rFonts w:ascii="Times New Roman" w:eastAsia="Times New Roman" w:hAnsi="Times New Roman" w:cs="Times New Roman"/>
+          <w:szCs w:val="24"/>
+          <w:lang w:eastAsia="id-ID"/>
+        </w:rPr>
+        <w:lastRenderedPageBreak/>
+        <w:t>produk atau layanan yang ditawarkan oleh perusahaan berbeda dengan para kompetitornya</w:t>
+      </w:r>
+      <w:r>
+        <w:rPr>
+          <w:rFonts w:ascii="Times New Roman" w:eastAsia="Times New Roman" w:hAnsi="Times New Roman" w:cs="Times New Roman"/>
+          <w:szCs w:val="24"/>
+          <w:lang w:eastAsia="id-ID"/>
+        </w:rPr>
+        <w:t xml:space="preserve"> (Ostewalder &amp; Pigneur, 2010).</w:t>
+      </w:r>
+    </w:p>
+    <w:p>
+      <w:pPr>
+        <w:spacing w:after="0"/>
+        <w:jc w:val="both"/>
+        <w:rPr>
+          <w:rFonts w:ascii="Times New Roman" w:eastAsia="Times New Roman" w:hAnsi="Times New Roman" w:cs="Times New Roman"/>
+          <w:szCs w:val="24"/>
+          <w:lang w:eastAsia="id-ID"/>
+        </w:rPr>
+      </w:pPr>
+      <w:r>
+        <w:rPr>
+          <w:rFonts w:ascii="Times New Roman" w:eastAsia="Times New Roman" w:hAnsi="Times New Roman" w:cs="Times New Roman"/>
+          <w:szCs w:val="24"/>
+          <w:lang w:eastAsia="id-ID"/>
+        </w:rPr>
+        <w:tab/>
+        <w:t>Value proposition dari produk ini adalah jasa pelayanan yang memungkinkan para pengguna website untuk memlilih paket tour dan tujuan travel yang diinginkan. Selai</w:t>
+      </w:r>
+      <w:r>
+        <w:rPr>
+          <w:rFonts w:ascii="Times New Roman" w:eastAsia="Times New Roman" w:hAnsi="Times New Roman" w:cs="Times New Roman"/>
+          <w:szCs w:val="24"/>
+          <w:lang w:eastAsia="id-ID"/>
+        </w:rPr>
+        <w:t>n</w:t>
+      </w:r>
+      <w:r>
+        <w:rPr>
+          <w:rFonts w:ascii="Times New Roman" w:eastAsia="Times New Roman" w:hAnsi="Times New Roman" w:cs="Times New Roman"/>
+          <w:szCs w:val="24"/>
+          <w:lang w:eastAsia="id-ID"/>
+        </w:rPr>
+        <w:t xml:space="preserve"> itu, mereka juga bisa memilih hotel beserta kamar yang mereka inginkan.</w:t>
+      </w:r>
+    </w:p>
+    <w:p>
+      <w:pPr>
+        <w:spacing w:after="0"/>
+        <w:jc w:val="both"/>
+        <w:rPr>
+          <w:rFonts w:ascii="Times New Roman" w:eastAsia="Times New Roman" w:hAnsi="Times New Roman" w:cs="Times New Roman"/>
+          <w:szCs w:val="24"/>
+          <w:lang w:eastAsia="id-ID"/>
+        </w:rPr>
+      </w:pPr>
+    </w:p>
+    <w:p>
+      <w:pPr>
+        <w:spacing w:after="0"/>
+        <w:jc w:val="both"/>
+        <w:rPr>
+          <w:rFonts w:ascii="Times New Roman" w:eastAsia="Times New Roman" w:hAnsi="Times New Roman" w:cs="Times New Roman"/>
+          <w:b/>
+          <w:sz w:val="24"/>
+          <w:szCs w:val="24"/>
+          <w:lang w:eastAsia="id-ID"/>
+        </w:rPr>
+      </w:pPr>
+      <w:r>
+        <w:rPr>
+          <w:rFonts w:ascii="Times New Roman" w:eastAsia="Times New Roman" w:hAnsi="Times New Roman" w:cs="Times New Roman"/>
+          <w:b/>
+          <w:sz w:val="24"/>
+          <w:szCs w:val="24"/>
+          <w:lang w:eastAsia="id-ID"/>
+        </w:rPr>
+        <w:t xml:space="preserve">2.4.3 Customer Relationship </w:t>
+      </w:r>
+    </w:p>
+    <w:p>
+      <w:pPr>
+        <w:spacing w:after="0"/>
+        <w:jc w:val="both"/>
+        <w:rPr>
+          <w:rFonts w:ascii="Times New Roman" w:eastAsia="Times New Roman" w:hAnsi="Times New Roman" w:cs="Times New Roman"/>
+          <w:szCs w:val="24"/>
+          <w:lang w:eastAsia="id-ID"/>
+        </w:rPr>
+      </w:pPr>
+      <w:r>
+        <w:rPr>
+          <w:rFonts w:ascii="Times New Roman" w:eastAsia="Times New Roman" w:hAnsi="Times New Roman" w:cs="Times New Roman"/>
+          <w:b/>
+          <w:sz w:val="24"/>
+          <w:szCs w:val="24"/>
+          <w:lang w:eastAsia="id-ID"/>
+        </w:rPr>
+        <w:tab/>
+      </w:r>
+      <w:r>
+        <w:rPr>
+          <w:rFonts w:ascii="Times New Roman" w:eastAsia="Times New Roman" w:hAnsi="Times New Roman" w:cs="Times New Roman"/>
+          <w:szCs w:val="24"/>
+          <w:lang w:eastAsia="id-ID"/>
+        </w:rPr>
+        <w:t>Hubungan dengan pelanggan dibangun sesuai dengan customer segment, dikarenakan setiap segmentasi memiliki yang berbeda</w:t>
+      </w:r>
+      <w:r>
+        <w:rPr>
+          <w:rFonts w:ascii="Times New Roman" w:eastAsia="Times New Roman" w:hAnsi="Times New Roman" w:cs="Times New Roman"/>
+          <w:szCs w:val="24"/>
+          <w:lang w:eastAsia="id-ID"/>
+        </w:rPr>
+        <w:t xml:space="preserve"> (Ostewalder &amp; Pigneur, 2010)</w:t>
+      </w:r>
+      <w:r>
+        <w:rPr>
+          <w:rFonts w:ascii="Times New Roman" w:eastAsia="Times New Roman" w:hAnsi="Times New Roman" w:cs="Times New Roman"/>
+          <w:szCs w:val="24"/>
+          <w:lang w:eastAsia="id-ID"/>
+        </w:rPr>
+        <w:t xml:space="preserve">. </w:t>
+      </w:r>
+    </w:p>
+    <w:p>
+      <w:pPr>
+        <w:spacing w:after="0"/>
+        <w:jc w:val="both"/>
+        <w:rPr>
+          <w:rFonts w:ascii="Times New Roman" w:eastAsia="Times New Roman" w:hAnsi="Times New Roman" w:cs="Times New Roman"/>
+          <w:szCs w:val="24"/>
+          <w:lang w:eastAsia="id-ID"/>
+        </w:rPr>
+      </w:pPr>
+      <w:r>
+        <w:rPr>
+          <w:rFonts w:ascii="Times New Roman" w:eastAsia="Times New Roman" w:hAnsi="Times New Roman" w:cs="Times New Roman"/>
+          <w:szCs w:val="24"/>
+          <w:lang w:eastAsia="id-ID"/>
+        </w:rPr>
+        <w:tab/>
+        <w:t>Customer relationship dari produk ini menggunakan sosial media seperti, Facebook, Twitter, Instagram. Selain itu menggunakan website agar para pelanggan bisa mengakses jasa produk ini.</w:t>
+      </w:r>
+      <w:r>
+        <w:rPr>
+          <w:rFonts w:ascii="Times New Roman" w:eastAsia="Times New Roman" w:hAnsi="Times New Roman" w:cs="Times New Roman"/>
+          <w:szCs w:val="24"/>
+          <w:lang w:eastAsia="id-ID"/>
+        </w:rPr>
+        <w:t xml:space="preserve"> Kami berusaha agar pelanggan tidak kesulitan ketika </w:t>
+      </w:r>
+      <w:r>
+        <w:rPr>
+          <w:rFonts w:ascii="Times New Roman" w:eastAsia="Times New Roman" w:hAnsi="Times New Roman" w:cs="Times New Roman"/>
+          <w:szCs w:val="24"/>
+          <w:lang w:eastAsia="id-ID"/>
+        </w:rPr>
+        <w:t>mencoba menghubungi pihak customer service.</w:t>
+      </w:r>
+      <w:r>
+        <w:rPr>
+          <w:rFonts w:ascii="Times New Roman" w:eastAsia="Times New Roman" w:hAnsi="Times New Roman" w:cs="Times New Roman"/>
+          <w:szCs w:val="24"/>
+          <w:lang w:eastAsia="id-ID"/>
+        </w:rPr>
+        <w:t xml:space="preserve"> </w:t>
+      </w:r>
+    </w:p>
+    <w:p>
+      <w:pPr>
+        <w:spacing w:after="0"/>
+        <w:jc w:val="both"/>
+        <w:rPr>
+          <w:rFonts w:ascii="Times New Roman" w:eastAsia="Times New Roman" w:hAnsi="Times New Roman" w:cs="Times New Roman"/>
+          <w:szCs w:val="24"/>
+          <w:lang w:eastAsia="id-ID"/>
+        </w:rPr>
+      </w:pPr>
+    </w:p>
+    <w:p>
+      <w:pPr>
+        <w:spacing w:after="0"/>
+        <w:jc w:val="both"/>
+        <w:rPr>
+          <w:rFonts w:ascii="Times New Roman" w:eastAsia="Times New Roman" w:hAnsi="Times New Roman" w:cs="Times New Roman"/>
+          <w:b/>
+          <w:sz w:val="24"/>
+          <w:szCs w:val="24"/>
+          <w:lang w:eastAsia="id-ID"/>
+        </w:rPr>
+      </w:pPr>
+      <w:r>
+        <w:rPr>
+          <w:rFonts w:ascii="Times New Roman" w:eastAsia="Times New Roman" w:hAnsi="Times New Roman" w:cs="Times New Roman"/>
+          <w:b/>
+          <w:sz w:val="24"/>
+          <w:szCs w:val="24"/>
+          <w:lang w:eastAsia="id-ID"/>
+        </w:rPr>
+        <w:t xml:space="preserve">2.4.4 Channel </w:t>
+      </w:r>
+    </w:p>
+    <w:p>
+      <w:pPr>
+        <w:spacing w:after="0"/>
+        <w:jc w:val="both"/>
+        <w:rPr>
+          <w:rFonts w:ascii="Times New Roman" w:eastAsia="Times New Roman" w:hAnsi="Times New Roman" w:cs="Times New Roman"/>
+          <w:szCs w:val="24"/>
+          <w:lang w:eastAsia="id-ID"/>
+        </w:rPr>
+      </w:pPr>
+      <w:r>
+        <w:rPr>
+          <w:rFonts w:ascii="Times New Roman" w:eastAsia="Times New Roman" w:hAnsi="Times New Roman" w:cs="Times New Roman"/>
+          <w:b/>
+          <w:sz w:val="24"/>
+          <w:szCs w:val="24"/>
+          <w:lang w:eastAsia="id-ID"/>
+        </w:rPr>
+        <w:tab/>
+      </w:r>
+      <w:r>
+        <w:rPr>
+          <w:rFonts w:ascii="Times New Roman" w:eastAsia="Times New Roman" w:hAnsi="Times New Roman" w:cs="Times New Roman"/>
+          <w:szCs w:val="24"/>
+          <w:lang w:eastAsia="id-ID"/>
+        </w:rPr>
+        <w:t>Menggambarkan bagaimana sebuah perusahaan dapat menjalin komunikasi dengan pelanggannya dalam menyampaikan nilai proporsisinya (Ostewalder &amp; Pigneur, 2010).</w:t>
+      </w:r>
+    </w:p>
+    <w:p>
+      <w:pPr>
+        <w:spacing w:after="0"/>
+        <w:jc w:val="both"/>
+        <w:rPr>
+          <w:rFonts w:ascii="Times New Roman" w:eastAsia="Times New Roman" w:hAnsi="Times New Roman" w:cs="Times New Roman"/>
+          <w:szCs w:val="24"/>
+          <w:lang w:eastAsia="id-ID"/>
+        </w:rPr>
+      </w:pPr>
+      <w:r>
+        <w:rPr>
+          <w:rFonts w:ascii="Times New Roman" w:eastAsia="Times New Roman" w:hAnsi="Times New Roman" w:cs="Times New Roman"/>
+          <w:szCs w:val="24"/>
+          <w:lang w:eastAsia="id-ID"/>
+        </w:rPr>
+        <w:tab/>
+        <w:t xml:space="preserve">Channel dari produk ini mengunakan </w:t>
+      </w:r>
+      <w:r>
+        <w:rPr>
+          <w:rFonts w:ascii="Times New Roman" w:eastAsia="Times New Roman" w:hAnsi="Times New Roman" w:cs="Times New Roman"/>
+          <w:i/>
+          <w:szCs w:val="24"/>
+          <w:lang w:eastAsia="id-ID"/>
+        </w:rPr>
+        <w:t>social media marketing</w:t>
+      </w:r>
+      <w:r>
+        <w:rPr>
+          <w:rFonts w:ascii="Times New Roman" w:eastAsia="Times New Roman" w:hAnsi="Times New Roman" w:cs="Times New Roman"/>
+          <w:szCs w:val="24"/>
+          <w:lang w:eastAsia="id-ID"/>
+        </w:rPr>
+        <w:t xml:space="preserve"> dan pengiklanan online.</w:t>
+      </w:r>
+      <w:r>
+        <w:rPr>
+          <w:rFonts w:ascii="Times New Roman" w:eastAsia="Times New Roman" w:hAnsi="Times New Roman" w:cs="Times New Roman"/>
+          <w:szCs w:val="24"/>
+          <w:lang w:eastAsia="id-ID"/>
+        </w:rPr>
+        <w:t xml:space="preserve"> </w:t>
+      </w:r>
+      <w:r>
+        <w:rPr>
+          <w:rFonts w:ascii="Times New Roman" w:eastAsia="Times New Roman" w:hAnsi="Times New Roman" w:cs="Times New Roman"/>
+          <w:szCs w:val="24"/>
+          <w:lang w:eastAsia="id-ID"/>
+        </w:rPr>
+        <w:t xml:space="preserve">Alasan menggunakan </w:t>
+      </w:r>
+      <w:r>
+        <w:rPr>
+          <w:rFonts w:ascii="Times New Roman" w:eastAsia="Times New Roman" w:hAnsi="Times New Roman" w:cs="Times New Roman"/>
+          <w:szCs w:val="24"/>
+          <w:lang w:eastAsia="id-ID"/>
+        </w:rPr>
+        <w:t>2 media di atas karena masyarakat suka melakukan aktifitas mengakses media so</w:t>
+      </w:r>
+      <w:r>
+        <w:rPr>
+          <w:rFonts w:ascii="Times New Roman" w:eastAsia="Times New Roman" w:hAnsi="Times New Roman" w:cs="Times New Roman"/>
+          <w:szCs w:val="24"/>
+          <w:lang w:eastAsia="id-ID"/>
+        </w:rPr>
+        <w:t>s</w:t>
+      </w:r>
+      <w:r>
+        <w:rPr>
+          <w:rFonts w:ascii="Times New Roman" w:eastAsia="Times New Roman" w:hAnsi="Times New Roman" w:cs="Times New Roman"/>
+          <w:szCs w:val="24"/>
+          <w:lang w:eastAsia="id-ID"/>
+        </w:rPr>
+        <w:t>ial.</w:t>
+      </w:r>
+      <w:r>
+        <w:rPr>
+          <w:rFonts w:ascii="Times New Roman" w:eastAsia="Times New Roman" w:hAnsi="Times New Roman" w:cs="Times New Roman"/>
+          <w:szCs w:val="24"/>
+          <w:lang w:eastAsia="id-ID"/>
+        </w:rPr>
+        <w:t xml:space="preserve"> Hal ini dimaksudkan agar website cepat tersebar dan dikenal masyarakat luas. </w:t>
+      </w:r>
+    </w:p>
+    <w:p>
+      <w:pPr>
+        <w:spacing w:after="0"/>
+        <w:jc w:val="both"/>
+        <w:rPr>
+          <w:rFonts w:ascii="Times New Roman" w:eastAsia="Times New Roman" w:hAnsi="Times New Roman" w:cs="Times New Roman"/>
+          <w:sz w:val="24"/>
+          <w:szCs w:val="24"/>
+          <w:lang w:eastAsia="id-ID"/>
+        </w:rPr>
+      </w:pPr>
+    </w:p>
+    <w:p>
+      <w:pPr>
+        <w:spacing w:after="0"/>
+        <w:jc w:val="both"/>
+        <w:rPr>
+          <w:rFonts w:ascii="Times New Roman" w:eastAsia="Times New Roman" w:hAnsi="Times New Roman" w:cs="Times New Roman"/>
+          <w:b/>
+          <w:sz w:val="24"/>
+          <w:szCs w:val="24"/>
+          <w:lang w:eastAsia="id-ID"/>
+        </w:rPr>
+      </w:pPr>
+      <w:r>
+        <w:rPr>
+          <w:rFonts w:ascii="Times New Roman" w:eastAsia="Times New Roman" w:hAnsi="Times New Roman" w:cs="Times New Roman"/>
+          <w:b/>
+          <w:sz w:val="24"/>
+          <w:szCs w:val="24"/>
+          <w:lang w:eastAsia="id-ID"/>
+        </w:rPr>
+        <w:t xml:space="preserve">2.4.5 Revenue Stream </w:t>
+      </w:r>
+    </w:p>
+    <w:p>
+      <w:pPr>
+        <w:spacing w:after="0"/>
+        <w:jc w:val="both"/>
+        <w:rPr>
+          <w:rFonts w:ascii="Times New Roman" w:eastAsia="Times New Roman" w:hAnsi="Times New Roman" w:cs="Times New Roman"/>
+          <w:szCs w:val="24"/>
+          <w:lang w:eastAsia="id-ID"/>
+        </w:rPr>
+      </w:pPr>
+      <w:r>
+        <w:rPr>
+          <w:rFonts w:ascii="Times New Roman" w:eastAsia="Times New Roman" w:hAnsi="Times New Roman" w:cs="Times New Roman"/>
+          <w:b/>
+          <w:sz w:val="24"/>
+          <w:szCs w:val="24"/>
+          <w:lang w:eastAsia="id-ID"/>
+        </w:rPr>
         <w:lastRenderedPageBreak/>
         <w:tab/>
-        <w:t>Customer segment dari produk ini adalah mass market, khususnya masyarakat umum yang ingin liburan / bepergian. Diversified, selain menawarkan jasa perjalanan liburan</w:t>
-      </w:r>
-      <w:r>
-        <w:rPr>
-          <w:rFonts w:ascii="Times New Roman" w:eastAsia="Times New Roman" w:hAnsi="Times New Roman" w:cs="Times New Roman"/>
-          <w:szCs w:val="24"/>
-          <w:lang w:eastAsia="id-ID"/>
-        </w:rPr>
-        <w:t>.</w:t>
-      </w:r>
-    </w:p>
-    <w:p>
-      <w:pPr>
-        <w:spacing w:after="0"/>
-        <w:jc w:val="both"/>
-        <w:rPr>
-          <w:rFonts w:ascii="Times New Roman" w:eastAsia="Times New Roman" w:hAnsi="Times New Roman" w:cs="Times New Roman"/>
-          <w:sz w:val="24"/>
-          <w:szCs w:val="24"/>
-          <w:lang w:eastAsia="id-ID"/>
-        </w:rPr>
-      </w:pPr>
-    </w:p>
-    <w:p>
-      <w:pPr>
-        <w:spacing w:after="0"/>
-        <w:jc w:val="both"/>
-        <w:rPr>
-          <w:rFonts w:ascii="Times New Roman" w:eastAsia="Times New Roman" w:hAnsi="Times New Roman" w:cs="Times New Roman"/>
-          <w:b/>
-          <w:sz w:val="24"/>
-          <w:szCs w:val="24"/>
-          <w:lang w:eastAsia="id-ID"/>
-        </w:rPr>
-      </w:pPr>
-      <w:r>
-        <w:rPr>
-          <w:rFonts w:ascii="Times New Roman" w:eastAsia="Times New Roman" w:hAnsi="Times New Roman" w:cs="Times New Roman"/>
-          <w:b/>
-          <w:sz w:val="24"/>
-          <w:szCs w:val="24"/>
-          <w:lang w:eastAsia="id-ID"/>
-        </w:rPr>
-        <w:t>2.4.2 Value Proposition</w:t>
-      </w:r>
-    </w:p>
-    <w:p>
-      <w:pPr>
-        <w:spacing w:after="0"/>
-        <w:jc w:val="both"/>
-        <w:rPr>
-          <w:rFonts w:ascii="Times New Roman" w:eastAsia="Times New Roman" w:hAnsi="Times New Roman" w:cs="Times New Roman"/>
-          <w:szCs w:val="24"/>
-          <w:lang w:eastAsia="id-ID"/>
-        </w:rPr>
-      </w:pPr>
-      <w:r>
-        <w:rPr>
-          <w:rFonts w:ascii="Times New Roman" w:eastAsia="Times New Roman" w:hAnsi="Times New Roman" w:cs="Times New Roman"/>
-          <w:b/>
-          <w:sz w:val="24"/>
-          <w:szCs w:val="24"/>
-          <w:lang w:eastAsia="id-ID"/>
-        </w:rPr>
-        <w:tab/>
-      </w:r>
-      <w:r>
-        <w:rPr>
-          <w:rFonts w:ascii="Times New Roman" w:eastAsia="Times New Roman" w:hAnsi="Times New Roman" w:cs="Times New Roman"/>
-          <w:szCs w:val="24"/>
-          <w:lang w:eastAsia="id-ID"/>
-        </w:rPr>
-        <w:t>Proporsi nilai menggambarkan bagaimana pelanggan dapat beralih dari satu perusahaan ke perusahaan lain melalui produk atau layanan yang ditawarkan oleh perusahaan berbeda dengan para kompetitornya</w:t>
-      </w:r>
-      <w:r>
-        <w:rPr>
-          <w:rFonts w:ascii="Times New Roman" w:eastAsia="Times New Roman" w:hAnsi="Times New Roman" w:cs="Times New Roman"/>
-          <w:szCs w:val="24"/>
-          <w:lang w:eastAsia="id-ID"/>
-        </w:rPr>
-        <w:t xml:space="preserve"> (Ostewalder &amp; Pigneur, 2010).</w:t>
-      </w:r>
-    </w:p>
-    <w:p>
-      <w:pPr>
-        <w:spacing w:after="0"/>
-        <w:jc w:val="both"/>
-        <w:rPr>
-          <w:rFonts w:ascii="Times New Roman" w:eastAsia="Times New Roman" w:hAnsi="Times New Roman" w:cs="Times New Roman"/>
-          <w:szCs w:val="24"/>
-          <w:lang w:eastAsia="id-ID"/>
-        </w:rPr>
-      </w:pPr>
-      <w:r>
-        <w:rPr>
-          <w:rFonts w:ascii="Times New Roman" w:eastAsia="Times New Roman" w:hAnsi="Times New Roman" w:cs="Times New Roman"/>
-          <w:szCs w:val="24"/>
-          <w:lang w:eastAsia="id-ID"/>
-        </w:rPr>
-        <w:tab/>
-        <w:t>Value proposition dari produk ini adalah jasa pelayanan yang memungkinkan para pengguna website untuk memlilih paket tour dan tujuan travel yang diinginkan. Selai</w:t>
-      </w:r>
-      <w:r>
-        <w:rPr>
-          <w:rFonts w:ascii="Times New Roman" w:eastAsia="Times New Roman" w:hAnsi="Times New Roman" w:cs="Times New Roman"/>
-          <w:szCs w:val="24"/>
-          <w:lang w:eastAsia="id-ID"/>
-        </w:rPr>
-        <w:t>n</w:t>
-      </w:r>
-      <w:r>
-        <w:rPr>
-          <w:rFonts w:ascii="Times New Roman" w:eastAsia="Times New Roman" w:hAnsi="Times New Roman" w:cs="Times New Roman"/>
-          <w:szCs w:val="24"/>
-          <w:lang w:eastAsia="id-ID"/>
-        </w:rPr>
-        <w:t xml:space="preserve"> itu, mereka juga bisa memilih hotel beserta kamar yang mereka inginkan.</w:t>
-      </w:r>
-    </w:p>
-    <w:p>
-      <w:pPr>
-        <w:spacing w:after="0"/>
-        <w:jc w:val="both"/>
-        <w:rPr>
-          <w:rFonts w:ascii="Times New Roman" w:eastAsia="Times New Roman" w:hAnsi="Times New Roman" w:cs="Times New Roman"/>
-          <w:szCs w:val="24"/>
-          <w:lang w:eastAsia="id-ID"/>
-        </w:rPr>
-      </w:pPr>
-    </w:p>
-    <w:p>
-      <w:pPr>
-        <w:spacing w:after="0"/>
-        <w:jc w:val="both"/>
-        <w:rPr>
-          <w:rFonts w:ascii="Times New Roman" w:eastAsia="Times New Roman" w:hAnsi="Times New Roman" w:cs="Times New Roman"/>
-          <w:b/>
-          <w:sz w:val="24"/>
-          <w:szCs w:val="24"/>
-          <w:lang w:eastAsia="id-ID"/>
-        </w:rPr>
-      </w:pPr>
-      <w:r>
-        <w:rPr>
-          <w:rFonts w:ascii="Times New Roman" w:eastAsia="Times New Roman" w:hAnsi="Times New Roman" w:cs="Times New Roman"/>
-          <w:b/>
-          <w:sz w:val="24"/>
-          <w:szCs w:val="24"/>
-          <w:lang w:eastAsia="id-ID"/>
-        </w:rPr>
-        <w:t xml:space="preserve">2.4.3 Customer Relationship </w:t>
-      </w:r>
-    </w:p>
-    <w:p>
-      <w:pPr>
-        <w:spacing w:after="0"/>
-        <w:jc w:val="both"/>
-        <w:rPr>
-          <w:rFonts w:ascii="Times New Roman" w:eastAsia="Times New Roman" w:hAnsi="Times New Roman" w:cs="Times New Roman"/>
-          <w:szCs w:val="24"/>
-          <w:lang w:eastAsia="id-ID"/>
-        </w:rPr>
-      </w:pPr>
-      <w:r>
-        <w:rPr>
-          <w:rFonts w:ascii="Times New Roman" w:eastAsia="Times New Roman" w:hAnsi="Times New Roman" w:cs="Times New Roman"/>
-          <w:b/>
-          <w:sz w:val="24"/>
-          <w:szCs w:val="24"/>
-          <w:lang w:eastAsia="id-ID"/>
-        </w:rPr>
-        <w:tab/>
-      </w:r>
-      <w:r>
-        <w:rPr>
-          <w:rFonts w:ascii="Times New Roman" w:eastAsia="Times New Roman" w:hAnsi="Times New Roman" w:cs="Times New Roman"/>
-          <w:szCs w:val="24"/>
-          <w:lang w:eastAsia="id-ID"/>
-        </w:rPr>
-        <w:t>Hubungan dengan pelanggan dibangun sesuai dengan customer segment, dikarenakan setiap segmentasi memiliki yang berbeda</w:t>
-      </w:r>
-      <w:r>
-        <w:rPr>
-          <w:rFonts w:ascii="Times New Roman" w:eastAsia="Times New Roman" w:hAnsi="Times New Roman" w:cs="Times New Roman"/>
-          <w:szCs w:val="24"/>
-          <w:lang w:eastAsia="id-ID"/>
-        </w:rPr>
-        <w:t xml:space="preserve"> (Ostewalder &amp; Pigneur, 2010)</w:t>
-      </w:r>
-      <w:r>
-        <w:rPr>
-          <w:rFonts w:ascii="Times New Roman" w:eastAsia="Times New Roman" w:hAnsi="Times New Roman" w:cs="Times New Roman"/>
-          <w:szCs w:val="24"/>
-          <w:lang w:eastAsia="id-ID"/>
-        </w:rPr>
-        <w:t xml:space="preserve">. </w:t>
-      </w:r>
-    </w:p>
-    <w:p>
-      <w:pPr>
-        <w:spacing w:after="0"/>
-        <w:jc w:val="both"/>
-        <w:rPr>
-          <w:rFonts w:ascii="Times New Roman" w:eastAsia="Times New Roman" w:hAnsi="Times New Roman" w:cs="Times New Roman"/>
-          <w:szCs w:val="24"/>
-          <w:lang w:eastAsia="id-ID"/>
-        </w:rPr>
-      </w:pPr>
-      <w:r>
-        <w:rPr>
-          <w:rFonts w:ascii="Times New Roman" w:eastAsia="Times New Roman" w:hAnsi="Times New Roman" w:cs="Times New Roman"/>
-          <w:szCs w:val="24"/>
-          <w:lang w:eastAsia="id-ID"/>
-        </w:rPr>
-        <w:tab/>
-        <w:t>Customer relationship dari produk ini menggunakan sosial media seperti, Facebook, Twitter, Instagram. Selain itu menggunakan website agar para pelanggan bisa mengakses jasa produk ini.</w:t>
-      </w:r>
-      <w:r>
-        <w:rPr>
-          <w:rFonts w:ascii="Times New Roman" w:eastAsia="Times New Roman" w:hAnsi="Times New Roman" w:cs="Times New Roman"/>
-          <w:szCs w:val="24"/>
-          <w:lang w:eastAsia="id-ID"/>
-        </w:rPr>
-        <w:t xml:space="preserve"> Kami berusaha agar pelanggan tidak kesulitan ketika </w:t>
-      </w:r>
-      <w:r>
-        <w:rPr>
-          <w:rFonts w:ascii="Times New Roman" w:eastAsia="Times New Roman" w:hAnsi="Times New Roman" w:cs="Times New Roman"/>
-          <w:szCs w:val="24"/>
-          <w:lang w:eastAsia="id-ID"/>
-        </w:rPr>
-        <w:t>mencoba menghubungi pihak customer service.</w:t>
-      </w:r>
-      <w:r>
-        <w:rPr>
-          <w:rFonts w:ascii="Times New Roman" w:eastAsia="Times New Roman" w:hAnsi="Times New Roman" w:cs="Times New Roman"/>
-          <w:szCs w:val="24"/>
-          <w:lang w:eastAsia="id-ID"/>
-        </w:rPr>
-        <w:t xml:space="preserve"> </w:t>
-      </w:r>
-    </w:p>
-    <w:p>
-      <w:pPr>
-        <w:spacing w:after="0"/>
-        <w:jc w:val="both"/>
-        <w:rPr>
-          <w:rFonts w:ascii="Times New Roman" w:eastAsia="Times New Roman" w:hAnsi="Times New Roman" w:cs="Times New Roman"/>
-          <w:szCs w:val="24"/>
-          <w:lang w:eastAsia="id-ID"/>
-        </w:rPr>
-      </w:pPr>
-    </w:p>
-    <w:p>
-      <w:pPr>
-        <w:spacing w:after="0"/>
-        <w:jc w:val="both"/>
-        <w:rPr>
-          <w:rFonts w:ascii="Times New Roman" w:eastAsia="Times New Roman" w:hAnsi="Times New Roman" w:cs="Times New Roman"/>
-          <w:b/>
-          <w:sz w:val="24"/>
-          <w:szCs w:val="24"/>
-          <w:lang w:eastAsia="id-ID"/>
-        </w:rPr>
-      </w:pPr>
-      <w:r>
-        <w:rPr>
-          <w:rFonts w:ascii="Times New Roman" w:eastAsia="Times New Roman" w:hAnsi="Times New Roman" w:cs="Times New Roman"/>
-          <w:b/>
-          <w:sz w:val="24"/>
-          <w:szCs w:val="24"/>
-          <w:lang w:eastAsia="id-ID"/>
-        </w:rPr>
-        <w:t xml:space="preserve">2.4.4 Channel </w:t>
-      </w:r>
-    </w:p>
-    <w:p>
-      <w:pPr>
-        <w:spacing w:after="0"/>
-        <w:jc w:val="both"/>
-        <w:rPr>
-          <w:rFonts w:ascii="Times New Roman" w:eastAsia="Times New Roman" w:hAnsi="Times New Roman" w:cs="Times New Roman"/>
-          <w:szCs w:val="24"/>
-          <w:lang w:eastAsia="id-ID"/>
-        </w:rPr>
-      </w:pPr>
-      <w:r>
-        <w:rPr>
-          <w:rFonts w:ascii="Times New Roman" w:eastAsia="Times New Roman" w:hAnsi="Times New Roman" w:cs="Times New Roman"/>
-          <w:b/>
-          <w:sz w:val="24"/>
-          <w:szCs w:val="24"/>
-          <w:lang w:eastAsia="id-ID"/>
-        </w:rPr>
-        <w:tab/>
-      </w:r>
-      <w:r>
-        <w:rPr>
-          <w:rFonts w:ascii="Times New Roman" w:eastAsia="Times New Roman" w:hAnsi="Times New Roman" w:cs="Times New Roman"/>
-          <w:szCs w:val="24"/>
-          <w:lang w:eastAsia="id-ID"/>
-        </w:rPr>
-        <w:t>Menggambarkan bagaimana sebuah perusahaan dapat menjalin komunikasi dengan pelanggannya dalam menyampaikan nilai proporsisinya (Ostewalder &amp; Pigneur, 2010).</w:t>
-      </w:r>
-    </w:p>
-    <w:p>
-      <w:pPr>
-        <w:spacing w:after="0"/>
-        <w:jc w:val="both"/>
-        <w:rPr>
-          <w:rFonts w:ascii="Times New Roman" w:eastAsia="Times New Roman" w:hAnsi="Times New Roman" w:cs="Times New Roman"/>
-          <w:szCs w:val="24"/>
-          <w:lang w:eastAsia="id-ID"/>
-        </w:rPr>
-      </w:pPr>
-      <w:r>
-        <w:rPr>
-          <w:rFonts w:ascii="Times New Roman" w:eastAsia="Times New Roman" w:hAnsi="Times New Roman" w:cs="Times New Roman"/>
-          <w:szCs w:val="24"/>
-          <w:lang w:eastAsia="id-ID"/>
-        </w:rPr>
-        <w:lastRenderedPageBreak/>
-        <w:tab/>
-        <w:t xml:space="preserve">Channel dari produk ini mengunakan </w:t>
-      </w:r>
-      <w:r>
-        <w:rPr>
-          <w:rFonts w:ascii="Times New Roman" w:eastAsia="Times New Roman" w:hAnsi="Times New Roman" w:cs="Times New Roman"/>
-          <w:i/>
-          <w:szCs w:val="24"/>
-          <w:lang w:eastAsia="id-ID"/>
-        </w:rPr>
-        <w:t>social media marketing</w:t>
-      </w:r>
-      <w:r>
-        <w:rPr>
-          <w:rFonts w:ascii="Times New Roman" w:eastAsia="Times New Roman" w:hAnsi="Times New Roman" w:cs="Times New Roman"/>
-          <w:szCs w:val="24"/>
-          <w:lang w:eastAsia="id-ID"/>
-        </w:rPr>
-        <w:t xml:space="preserve"> dan pengiklanan online.</w:t>
-      </w:r>
-      <w:r>
-        <w:rPr>
-          <w:rFonts w:ascii="Times New Roman" w:eastAsia="Times New Roman" w:hAnsi="Times New Roman" w:cs="Times New Roman"/>
-          <w:szCs w:val="24"/>
-          <w:lang w:eastAsia="id-ID"/>
-        </w:rPr>
-        <w:t xml:space="preserve"> </w:t>
-      </w:r>
-      <w:r>
-        <w:rPr>
-          <w:rFonts w:ascii="Times New Roman" w:eastAsia="Times New Roman" w:hAnsi="Times New Roman" w:cs="Times New Roman"/>
-          <w:szCs w:val="24"/>
-          <w:lang w:eastAsia="id-ID"/>
-        </w:rPr>
-        <w:t xml:space="preserve">Alasan menggunakan </w:t>
-      </w:r>
-      <w:r>
-        <w:rPr>
-          <w:rFonts w:ascii="Times New Roman" w:eastAsia="Times New Roman" w:hAnsi="Times New Roman" w:cs="Times New Roman"/>
-          <w:szCs w:val="24"/>
-          <w:lang w:eastAsia="id-ID"/>
-        </w:rPr>
-        <w:t>2 media di atas karena masyarakat suka melakukan aktifitas mengakses media so</w:t>
-      </w:r>
-      <w:r>
-        <w:rPr>
-          <w:rFonts w:ascii="Times New Roman" w:eastAsia="Times New Roman" w:hAnsi="Times New Roman" w:cs="Times New Roman"/>
-          <w:szCs w:val="24"/>
-          <w:lang w:eastAsia="id-ID"/>
-        </w:rPr>
-        <w:t>s</w:t>
-      </w:r>
-      <w:r>
-        <w:rPr>
-          <w:rFonts w:ascii="Times New Roman" w:eastAsia="Times New Roman" w:hAnsi="Times New Roman" w:cs="Times New Roman"/>
-          <w:szCs w:val="24"/>
-          <w:lang w:eastAsia="id-ID"/>
-        </w:rPr>
-        <w:t>ial.</w:t>
-      </w:r>
-      <w:r>
-        <w:rPr>
-          <w:rFonts w:ascii="Times New Roman" w:eastAsia="Times New Roman" w:hAnsi="Times New Roman" w:cs="Times New Roman"/>
-          <w:szCs w:val="24"/>
-          <w:lang w:eastAsia="id-ID"/>
-        </w:rPr>
-        <w:t xml:space="preserve"> Hal ini dimaksudkan agar website cepat tersebar dan dikenal masyarakat luas. </w:t>
-      </w:r>
-    </w:p>
-    <w:p>
-      <w:pPr>
-        <w:spacing w:after="0"/>
-        <w:jc w:val="both"/>
-        <w:rPr>
-          <w:rFonts w:ascii="Times New Roman" w:eastAsia="Times New Roman" w:hAnsi="Times New Roman" w:cs="Times New Roman"/>
-          <w:sz w:val="24"/>
-          <w:szCs w:val="24"/>
-          <w:lang w:eastAsia="id-ID"/>
-        </w:rPr>
-      </w:pPr>
-    </w:p>
-    <w:p>
-      <w:pPr>
-        <w:spacing w:after="0"/>
-        <w:jc w:val="both"/>
-        <w:rPr>
-          <w:rFonts w:ascii="Times New Roman" w:eastAsia="Times New Roman" w:hAnsi="Times New Roman" w:cs="Times New Roman"/>
-          <w:b/>
-          <w:sz w:val="24"/>
-          <w:szCs w:val="24"/>
-          <w:lang w:eastAsia="id-ID"/>
-        </w:rPr>
-      </w:pPr>
-      <w:r>
-        <w:rPr>
-          <w:rFonts w:ascii="Times New Roman" w:eastAsia="Times New Roman" w:hAnsi="Times New Roman" w:cs="Times New Roman"/>
-          <w:b/>
-          <w:sz w:val="24"/>
-          <w:szCs w:val="24"/>
-          <w:lang w:eastAsia="id-ID"/>
-        </w:rPr>
-        <w:t xml:space="preserve">2.4.5 Revenue Stream </w:t>
-      </w:r>
-    </w:p>
-    <w:p>
-      <w:pPr>
-        <w:spacing w:after="0"/>
-        <w:jc w:val="both"/>
-        <w:rPr>
-          <w:rFonts w:ascii="Times New Roman" w:eastAsia="Times New Roman" w:hAnsi="Times New Roman" w:cs="Times New Roman"/>
-          <w:szCs w:val="24"/>
-          <w:lang w:eastAsia="id-ID"/>
-        </w:rPr>
-      </w:pPr>
-      <w:r>
-        <w:rPr>
-          <w:rFonts w:ascii="Times New Roman" w:eastAsia="Times New Roman" w:hAnsi="Times New Roman" w:cs="Times New Roman"/>
-          <w:b/>
-          <w:sz w:val="24"/>
-          <w:szCs w:val="24"/>
-          <w:lang w:eastAsia="id-ID"/>
-        </w:rPr>
-        <w:tab/>
       </w:r>
       <w:r>
         <w:rPr>
@@ -6754,7 +8625,6 @@
           <w:szCs w:val="24"/>
           <w:lang w:eastAsia="id-ID"/>
         </w:rPr>
-        <w:lastRenderedPageBreak/>
         <w:t xml:space="preserve">2.4.7 Key Resources </w:t>
       </w:r>
     </w:p>
@@ -6812,7 +8682,16 @@
           <w:szCs w:val="24"/>
           <w:lang w:eastAsia="id-ID"/>
         </w:rPr>
-        <w:t xml:space="preserve">Selain itu juga menggunakan jasa hosting dan vps. Untuk programmer sendiri, masih mengandalkan 4 orang untuk memfasilitasi kebutuhan website. Jika sudah berkembang nanti akan menambah jumlah programmer. </w:t>
+        <w:t xml:space="preserve">Selain itu juga menggunakan jasa hosting dan vps. Untuk programmer sendiri, masih mengandalkan 4 orang untuk memfasilitasi kebutuhan </w:t>
+      </w:r>
+      <w:r>
+        <w:rPr>
+          <w:rFonts w:ascii="Times New Roman" w:eastAsia="Times New Roman" w:hAnsi="Times New Roman" w:cs="Times New Roman"/>
+          <w:szCs w:val="24"/>
+          <w:lang w:eastAsia="id-ID"/>
+        </w:rPr>
+        <w:lastRenderedPageBreak/>
+        <w:t xml:space="preserve">website. Jika sudah berkembang nanti akan menambah jumlah programmer. </w:t>
       </w:r>
     </w:p>
     <w:p>
@@ -7089,7 +8968,6 @@
           <w:szCs w:val="24"/>
           <w:lang w:eastAsia="id-ID"/>
         </w:rPr>
-        <w:lastRenderedPageBreak/>
         <w:t>BAB III</w:t>
       </w:r>
     </w:p>
@@ -7190,6 +9068,7 @@
           <w:szCs w:val="24"/>
           <w:lang w:val="id-ID" w:eastAsia="id-ID"/>
         </w:rPr>
+        <w:lastRenderedPageBreak/>
         <w:t xml:space="preserve">Aplikasi Enjoy.in merupakan usaha jasa yang memberi pelayanan tour dan travel domestik. Usaha ini bergerak di bidang pariwisata dan transportasi. Pelayanan yang diberikan kepada konsumen dapat disesuaikan dengan tujuan, paket dan fasilitas yang diinginkan konsumen. Fasilitas yang diberikan kepada konsumen antara lain reservasi hotel, reservasi kamar, reservasi rumah makan / restoran / catering,  tiket masuk tempat wisata,  tour guide. Produk ini memberi kemudahan kepada konsumen yang ingin berwisata, sehingga tidak perlu susah dan repot untuk mengatur atau </w:t>
       </w:r>
       <w:r>
@@ -7601,7 +9480,6 @@
           <w:szCs w:val="24"/>
           <w:lang w:val="id-ID" w:eastAsia="id-ID"/>
         </w:rPr>
-        <w:lastRenderedPageBreak/>
         <w:t>Proses Produksi</w:t>
       </w:r>
     </w:p>
@@ -7679,6 +9557,7 @@
           <w:szCs w:val="24"/>
           <w:lang w:val="id-ID" w:eastAsia="id-ID"/>
         </w:rPr>
+        <w:lastRenderedPageBreak/>
         <w:t xml:space="preserve">Proses perancangan </w:t>
       </w:r>
       <w:r>
@@ -8126,7 +10005,6 @@
           <w:szCs w:val="24"/>
           <w:lang w:val="id-ID" w:eastAsia="id-ID"/>
         </w:rPr>
-        <w:lastRenderedPageBreak/>
         <w:t>Mencoba secara offline atau lokal semua fitur yang sudah dibuat untuk melihat apakah ada kesalahan atau tidak.</w:t>
       </w:r>
     </w:p>
@@ -8171,6 +10049,7 @@
           <w:szCs w:val="24"/>
           <w:lang w:val="id-ID" w:eastAsia="id-ID"/>
         </w:rPr>
+        <w:lastRenderedPageBreak/>
         <w:t>Tahap ini hampir sama seperti tahap 7 namun pada tahap ini semua fitur akan dicoba pada hosting yang masih gratis atau bisa di bilang online.</w:t>
       </w:r>
     </w:p>
@@ -8434,8 +10313,20 @@
           <w:szCs w:val="24"/>
           <w:lang w:eastAsia="id-ID"/>
         </w:rPr>
-        <w:t xml:space="preserve">Sebagai tahap awal, para user akan memilih tujuan tour maupun travel yang tersedia di halaman website Enjoy.in. Selain memilih tujuan, user juga akan menentukan hotel serta kamar yang akan digunakan jika mereka memilih paket taor. Setelah melakukan pemilihan paket dan yang lainnya, user akan wajib mengisi data diri, jika mereka belum login, maka </w:t>
-      </w:r>
+        <w:t>Sebagai tahap awal, para user akan memilih tujuan tour maupun travel yang tersedia di halaman website Enjoy.in. Selain memilih tujuan, user juga akan menentukan hotel serta kamar yang akan digunakan jika mereka memilih paket taor. Setelah melakukan pemilihan paket dan yang lainnya, user akan wajib mengisi data diri, jika mereka belum login, maka diharuskan untuk melakukan registrasi terlebih dahulu. Namun jika sudah melakukan registrasi, data diri akan otomatis terisi. Akan ada lebih dari 1 data diri yang di isi jika melakukan perjalanan secara berkelompok. Namun hanya 1 yang di isi secara lengkap yang dianggap sebagai pemimpin, sedangkan yang lain hanya perlu nama dan nomor KTP.</w:t>
+      </w:r>
+    </w:p>
+    <w:p>
+      <w:pPr>
+        <w:spacing w:after="0"/>
+        <w:ind w:firstLine="720"/>
+        <w:jc w:val="both"/>
+        <w:rPr>
+          <w:rFonts w:ascii="Times New Roman" w:eastAsia="Times New Roman" w:hAnsi="Times New Roman" w:cs="Times New Roman"/>
+          <w:szCs w:val="24"/>
+          <w:lang w:eastAsia="id-ID"/>
+        </w:rPr>
+      </w:pPr>
       <w:r>
         <w:rPr>
           <w:rFonts w:ascii="Times New Roman" w:eastAsia="Times New Roman" w:hAnsi="Times New Roman" w:cs="Times New Roman"/>
@@ -8443,26 +10334,6 @@
           <w:lang w:eastAsia="id-ID"/>
         </w:rPr>
         <w:lastRenderedPageBreak/>
-        <w:t>diharuskan untuk melakukan registrasi terlebih dahulu. Namun jika sudah melakukan registrasi, data diri akan otomatis terisi. Akan ada lebih dari 1 data diri yang di isi jika melakukan perjalanan secara berkelompok. Namun hanya 1 yang di isi secara lengkap yang dianggap sebagai pemimpin, sedangkan yang lain hanya perlu nama dan nomor KTP.</w:t>
-      </w:r>
-    </w:p>
-    <w:p>
-      <w:pPr>
-        <w:spacing w:after="0"/>
-        <w:ind w:firstLine="720"/>
-        <w:jc w:val="both"/>
-        <w:rPr>
-          <w:rFonts w:ascii="Times New Roman" w:eastAsia="Times New Roman" w:hAnsi="Times New Roman" w:cs="Times New Roman"/>
-          <w:szCs w:val="24"/>
-          <w:lang w:eastAsia="id-ID"/>
-        </w:rPr>
-      </w:pPr>
-      <w:r>
-        <w:rPr>
-          <w:rFonts w:ascii="Times New Roman" w:eastAsia="Times New Roman" w:hAnsi="Times New Roman" w:cs="Times New Roman"/>
-          <w:szCs w:val="24"/>
-          <w:lang w:eastAsia="id-ID"/>
-        </w:rPr>
         <w:t>Setelah melakukan pengisian data diri, selanjutnya user akan menunggu validasi dari admin website. Untuk mendapatkan validasi, user diharuskan membayar uang. Setelah membayar nominal yang sesuai, maka karyawan akan otomatis memvalidasi tiket si user.</w:t>
       </w:r>
     </w:p>
@@ -8523,7 +10394,6 @@
           <w:noProof/>
           <w:sz w:val="24"/>
           <w:szCs w:val="24"/>
-          <w:lang w:val="en-GB" w:eastAsia="en-GB"/>
         </w:rPr>
         <w:drawing>
           <wp:inline distT="0" distB="0" distL="0" distR="0">
@@ -8656,7 +10526,7 @@
             <v:path o:extrusionok="f" gradientshapeok="t" o:connecttype="rect"/>
             <o:lock v:ext="edit" aspectratio="t"/>
           </v:shapetype>
-          <v:shape id="_x0000_i1025" type="#_x0000_t75" style="width:274.3pt;height:402.25pt">
+          <v:shape id="_x0000_i1025" type="#_x0000_t75" style="width:274.4pt;height:402.1pt">
             <v:imagedata r:id="rId10" o:title="Travel"/>
           </v:shape>
         </w:pict>
@@ -8705,20 +10575,7 @@
           <w:lang w:eastAsia="id-ID"/>
         </w:rPr>
         <w:lastRenderedPageBreak/>
-        <w:t>BA</w:t>
-      </w:r>
-      <w:bookmarkStart w:id="0" w:name="_GoBack"/>
-      <w:bookmarkEnd w:id="0"/>
-      <w:r>
-        <w:rPr>
-          <w:rFonts w:ascii="Times New Roman" w:eastAsia="Times New Roman" w:hAnsi="Times New Roman" w:cs="Times New Roman"/>
-          <w:b/>
-          <w:bCs/>
-          <w:sz w:val="24"/>
-          <w:szCs w:val="24"/>
-          <w:lang w:eastAsia="id-ID"/>
-        </w:rPr>
-        <w:t>B IV</w:t>
+        <w:t>BAB IV</w:t>
       </w:r>
     </w:p>
     <w:p>
@@ -13208,7 +15065,6 @@
                 <w:szCs w:val="18"/>
                 <w:lang w:eastAsia="id-ID"/>
               </w:rPr>
-              <w:lastRenderedPageBreak/>
               <w:t>Jumlah</w:t>
             </w:r>
           </w:p>
@@ -16625,7 +18481,6 @@
           <w:noProof/>
           <w:sz w:val="24"/>
           <w:szCs w:val="24"/>
-          <w:lang w:val="en-GB" w:eastAsia="en-GB"/>
         </w:rPr>
         <mc:AlternateContent>
           <mc:Choice Requires="wps">
@@ -16787,7 +18642,6 @@
           <w:noProof/>
           <w:sz w:val="24"/>
           <w:szCs w:val="24"/>
-          <w:lang w:val="en-GB" w:eastAsia="en-GB"/>
         </w:rPr>
         <mc:AlternateContent>
           <mc:Choice Requires="wps">
@@ -16881,7 +18735,6 @@
           <w:noProof/>
           <w:sz w:val="24"/>
           <w:szCs w:val="24"/>
-          <w:lang w:val="en-GB" w:eastAsia="en-GB"/>
         </w:rPr>
         <mc:AlternateContent>
           <mc:Choice Requires="wps">
@@ -16955,7 +18808,6 @@
           <w:noProof/>
           <w:sz w:val="24"/>
           <w:szCs w:val="24"/>
-          <w:lang w:val="en-GB" w:eastAsia="en-GB"/>
         </w:rPr>
         <mc:AlternateContent>
           <mc:Choice Requires="wps">
@@ -17029,7 +18881,6 @@
           <w:noProof/>
           <w:sz w:val="24"/>
           <w:szCs w:val="24"/>
-          <w:lang w:val="en-GB" w:eastAsia="en-GB"/>
         </w:rPr>
         <mc:AlternateContent>
           <mc:Choice Requires="wps">
@@ -17097,7 +18948,6 @@
           <w:noProof/>
           <w:sz w:val="24"/>
           <w:szCs w:val="24"/>
-          <w:lang w:val="en-GB" w:eastAsia="en-GB"/>
         </w:rPr>
         <mc:AlternateContent>
           <mc:Choice Requires="wps">
@@ -17185,7 +19035,6 @@
           <w:noProof/>
           <w:sz w:val="24"/>
           <w:szCs w:val="24"/>
-          <w:lang w:val="en-GB" w:eastAsia="en-GB"/>
         </w:rPr>
         <mc:AlternateContent>
           <mc:Choice Requires="wps">
@@ -17302,7 +19151,6 @@
           <w:noProof/>
           <w:sz w:val="24"/>
           <w:szCs w:val="24"/>
-          <w:lang w:val="en-GB" w:eastAsia="en-GB"/>
         </w:rPr>
         <mc:AlternateContent>
           <mc:Choice Requires="wps">
@@ -17429,7 +19277,6 @@
           <w:noProof/>
           <w:sz w:val="24"/>
           <w:szCs w:val="24"/>
-          <w:lang w:val="en-GB" w:eastAsia="en-GB"/>
         </w:rPr>
         <mc:AlternateContent>
           <mc:Choice Requires="wps">
@@ -18653,7 +20500,7 @@
 </file>
 
 <file path=word/endnotes.xml><?xml version="1.0" encoding="utf-8"?>
-<w:endnotes xmlns:wpc="http://schemas.microsoft.com/office/word/2010/wordprocessingCanvas" xmlns:mc="http://schemas.openxmlformats.org/markup-compatibility/2006" xmlns:o="urn:schemas-microsoft-com:office:office" xmlns:r="http://schemas.openxmlformats.org/officeDocument/2006/relationships" xmlns:m="http://schemas.openxmlformats.org/officeDocument/2006/math" xmlns:v="urn:schemas-microsoft-com:vml" xmlns:wp14="http://schemas.microsoft.com/office/word/2010/wordprocessingDrawing" xmlns:wp="http://schemas.openxmlformats.org/drawingml/2006/wordprocessingDrawing" xmlns:w10="urn:schemas-microsoft-com:office:word" xmlns:w="http://schemas.openxmlformats.org/wordprocessingml/2006/main" xmlns:w14="http://schemas.microsoft.com/office/word/2010/wordml" xmlns:w15="http://schemas.microsoft.com/office/word/2012/wordml" xmlns:wpg="http://schemas.microsoft.com/office/word/2010/wordprocessingGroup" xmlns:wpi="http://schemas.microsoft.com/office/word/2010/wordprocessingInk" xmlns:wne="http://schemas.microsoft.com/office/word/2006/wordml" xmlns:wps="http://schemas.microsoft.com/office/word/2010/wordprocessingShape" mc:Ignorable="w14 w15 wp14">
+<w:endnotes xmlns:wpc="http://schemas.microsoft.com/office/word/2010/wordprocessingCanvas" xmlns:cx="http://schemas.microsoft.com/office/drawing/2014/chartex" xmlns:cx1="http://schemas.microsoft.com/office/drawing/2015/9/8/chartex" xmlns:mc="http://schemas.openxmlformats.org/markup-compatibility/2006" xmlns:o="urn:schemas-microsoft-com:office:office" xmlns:r="http://schemas.openxmlformats.org/officeDocument/2006/relationships" xmlns:m="http://schemas.openxmlformats.org/officeDocument/2006/math" xmlns:v="urn:schemas-microsoft-com:vml" xmlns:wp14="http://schemas.microsoft.com/office/word/2010/wordprocessingDrawing" xmlns:wp="http://schemas.openxmlformats.org/drawingml/2006/wordprocessingDrawing" xmlns:w10="urn:schemas-microsoft-com:office:word" xmlns:w="http://schemas.openxmlformats.org/wordprocessingml/2006/main" xmlns:w14="http://schemas.microsoft.com/office/word/2010/wordml" xmlns:w15="http://schemas.microsoft.com/office/word/2012/wordml" xmlns:w16se="http://schemas.microsoft.com/office/word/2015/wordml/symex" xmlns:wpg="http://schemas.microsoft.com/office/word/2010/wordprocessingGroup" xmlns:wpi="http://schemas.microsoft.com/office/word/2010/wordprocessingInk" xmlns:wne="http://schemas.microsoft.com/office/word/2006/wordml" xmlns:wps="http://schemas.microsoft.com/office/word/2010/wordprocessingShape" mc:Ignorable="w14 w15 w16se wp14">
   <w:endnote w:type="separator" w:id="-1">
     <w:p>
       <w:pPr>
@@ -18678,7 +20525,7 @@
 </file>
 
 <file path=word/footer1.xml><?xml version="1.0" encoding="utf-8"?>
-<w:ftr xmlns:wpc="http://schemas.microsoft.com/office/word/2010/wordprocessingCanvas" xmlns:mc="http://schemas.openxmlformats.org/markup-compatibility/2006" xmlns:o="urn:schemas-microsoft-com:office:office" xmlns:r="http://schemas.openxmlformats.org/officeDocument/2006/relationships" xmlns:m="http://schemas.openxmlformats.org/officeDocument/2006/math" xmlns:v="urn:schemas-microsoft-com:vml" xmlns:wp14="http://schemas.microsoft.com/office/word/2010/wordprocessingDrawing" xmlns:wp="http://schemas.openxmlformats.org/drawingml/2006/wordprocessingDrawing" xmlns:w10="urn:schemas-microsoft-com:office:word" xmlns:w="http://schemas.openxmlformats.org/wordprocessingml/2006/main" xmlns:w14="http://schemas.microsoft.com/office/word/2010/wordml" xmlns:w15="http://schemas.microsoft.com/office/word/2012/wordml" xmlns:wpg="http://schemas.microsoft.com/office/word/2010/wordprocessingGroup" xmlns:wpi="http://schemas.microsoft.com/office/word/2010/wordprocessingInk" xmlns:wne="http://schemas.microsoft.com/office/word/2006/wordml" xmlns:wps="http://schemas.microsoft.com/office/word/2010/wordprocessingShape" mc:Ignorable="w14 w15 wp14">
+<w:ftr xmlns:wpc="http://schemas.microsoft.com/office/word/2010/wordprocessingCanvas" xmlns:cx="http://schemas.microsoft.com/office/drawing/2014/chartex" xmlns:cx1="http://schemas.microsoft.com/office/drawing/2015/9/8/chartex" xmlns:mc="http://schemas.openxmlformats.org/markup-compatibility/2006" xmlns:o="urn:schemas-microsoft-com:office:office" xmlns:r="http://schemas.openxmlformats.org/officeDocument/2006/relationships" xmlns:m="http://schemas.openxmlformats.org/officeDocument/2006/math" xmlns:v="urn:schemas-microsoft-com:vml" xmlns:wp14="http://schemas.microsoft.com/office/word/2010/wordprocessingDrawing" xmlns:wp="http://schemas.openxmlformats.org/drawingml/2006/wordprocessingDrawing" xmlns:w10="urn:schemas-microsoft-com:office:word" xmlns:w="http://schemas.openxmlformats.org/wordprocessingml/2006/main" xmlns:w14="http://schemas.microsoft.com/office/word/2010/wordml" xmlns:w15="http://schemas.microsoft.com/office/word/2012/wordml" xmlns:w16se="http://schemas.microsoft.com/office/word/2015/wordml/symex" xmlns:wpg="http://schemas.microsoft.com/office/word/2010/wordprocessingGroup" xmlns:wpi="http://schemas.microsoft.com/office/word/2010/wordprocessingInk" xmlns:wne="http://schemas.microsoft.com/office/word/2006/wordml" xmlns:wps="http://schemas.microsoft.com/office/word/2010/wordprocessingShape" mc:Ignorable="w14 w15 w16se wp14">
   <w:p>
     <w:pPr>
       <w:pStyle w:val="Footer"/>
@@ -18716,7 +20563,7 @@
         <w:rFonts w:ascii="Cambria" w:eastAsia="Times New Roman" w:hAnsi="Cambria"/>
         <w:noProof/>
       </w:rPr>
-      <w:t>21</w:t>
+      <w:t>3</w:t>
     </w:r>
     <w:r>
       <w:rPr>
@@ -18740,7 +20587,7 @@
 </file>
 
 <file path=word/footnotes.xml><?xml version="1.0" encoding="utf-8"?>
-<w:footnotes xmlns:wpc="http://schemas.microsoft.com/office/word/2010/wordprocessingCanvas" xmlns:mc="http://schemas.openxmlformats.org/markup-compatibility/2006" xmlns:o="urn:schemas-microsoft-com:office:office" xmlns:r="http://schemas.openxmlformats.org/officeDocument/2006/relationships" xmlns:m="http://schemas.openxmlformats.org/officeDocument/2006/math" xmlns:v="urn:schemas-microsoft-com:vml" xmlns:wp14="http://schemas.microsoft.com/office/word/2010/wordprocessingDrawing" xmlns:wp="http://schemas.openxmlformats.org/drawingml/2006/wordprocessingDrawing" xmlns:w10="urn:schemas-microsoft-com:office:word" xmlns:w="http://schemas.openxmlformats.org/wordprocessingml/2006/main" xmlns:w14="http://schemas.microsoft.com/office/word/2010/wordml" xmlns:w15="http://schemas.microsoft.com/office/word/2012/wordml" xmlns:wpg="http://schemas.microsoft.com/office/word/2010/wordprocessingGroup" xmlns:wpi="http://schemas.microsoft.com/office/word/2010/wordprocessingInk" xmlns:wne="http://schemas.microsoft.com/office/word/2006/wordml" xmlns:wps="http://schemas.microsoft.com/office/word/2010/wordprocessingShape" mc:Ignorable="w14 w15 wp14">
+<w:footnotes xmlns:wpc="http://schemas.microsoft.com/office/word/2010/wordprocessingCanvas" xmlns:cx="http://schemas.microsoft.com/office/drawing/2014/chartex" xmlns:cx1="http://schemas.microsoft.com/office/drawing/2015/9/8/chartex" xmlns:mc="http://schemas.openxmlformats.org/markup-compatibility/2006" xmlns:o="urn:schemas-microsoft-com:office:office" xmlns:r="http://schemas.openxmlformats.org/officeDocument/2006/relationships" xmlns:m="http://schemas.openxmlformats.org/officeDocument/2006/math" xmlns:v="urn:schemas-microsoft-com:vml" xmlns:wp14="http://schemas.microsoft.com/office/word/2010/wordprocessingDrawing" xmlns:wp="http://schemas.openxmlformats.org/drawingml/2006/wordprocessingDrawing" xmlns:w10="urn:schemas-microsoft-com:office:word" xmlns:w="http://schemas.openxmlformats.org/wordprocessingml/2006/main" xmlns:w14="http://schemas.microsoft.com/office/word/2010/wordml" xmlns:w15="http://schemas.microsoft.com/office/word/2012/wordml" xmlns:w16se="http://schemas.microsoft.com/office/word/2015/wordml/symex" xmlns:wpg="http://schemas.microsoft.com/office/word/2010/wordprocessingGroup" xmlns:wpi="http://schemas.microsoft.com/office/word/2010/wordprocessingInk" xmlns:wne="http://schemas.microsoft.com/office/word/2006/wordml" xmlns:wps="http://schemas.microsoft.com/office/word/2010/wordprocessingShape" mc:Ignorable="w14 w15 w16se wp14">
   <w:footnote w:type="separator" w:id="-1">
     <w:p>
       <w:pPr>
@@ -18765,7 +20612,7 @@
 </file>
 
 <file path=word/header1.xml><?xml version="1.0" encoding="utf-8"?>
-<w:hdr xmlns:wpc="http://schemas.microsoft.com/office/word/2010/wordprocessingCanvas" xmlns:mc="http://schemas.openxmlformats.org/markup-compatibility/2006" xmlns:o="urn:schemas-microsoft-com:office:office" xmlns:r="http://schemas.openxmlformats.org/officeDocument/2006/relationships" xmlns:m="http://schemas.openxmlformats.org/officeDocument/2006/math" xmlns:v="urn:schemas-microsoft-com:vml" xmlns:wp14="http://schemas.microsoft.com/office/word/2010/wordprocessingDrawing" xmlns:wp="http://schemas.openxmlformats.org/drawingml/2006/wordprocessingDrawing" xmlns:w10="urn:schemas-microsoft-com:office:word" xmlns:w="http://schemas.openxmlformats.org/wordprocessingml/2006/main" xmlns:w14="http://schemas.microsoft.com/office/word/2010/wordml" xmlns:w15="http://schemas.microsoft.com/office/word/2012/wordml" xmlns:wpg="http://schemas.microsoft.com/office/word/2010/wordprocessingGroup" xmlns:wpi="http://schemas.microsoft.com/office/word/2010/wordprocessingInk" xmlns:wne="http://schemas.microsoft.com/office/word/2006/wordml" xmlns:wps="http://schemas.microsoft.com/office/word/2010/wordprocessingShape" mc:Ignorable="w14 w15 wp14">
+<w:hdr xmlns:wpc="http://schemas.microsoft.com/office/word/2010/wordprocessingCanvas" xmlns:cx="http://schemas.microsoft.com/office/drawing/2014/chartex" xmlns:cx1="http://schemas.microsoft.com/office/drawing/2015/9/8/chartex" xmlns:mc="http://schemas.openxmlformats.org/markup-compatibility/2006" xmlns:o="urn:schemas-microsoft-com:office:office" xmlns:r="http://schemas.openxmlformats.org/officeDocument/2006/relationships" xmlns:m="http://schemas.openxmlformats.org/officeDocument/2006/math" xmlns:v="urn:schemas-microsoft-com:vml" xmlns:wp14="http://schemas.microsoft.com/office/word/2010/wordprocessingDrawing" xmlns:wp="http://schemas.openxmlformats.org/drawingml/2006/wordprocessingDrawing" xmlns:w10="urn:schemas-microsoft-com:office:word" xmlns:w="http://schemas.openxmlformats.org/wordprocessingml/2006/main" xmlns:w14="http://schemas.microsoft.com/office/word/2010/wordml" xmlns:w15="http://schemas.microsoft.com/office/word/2012/wordml" xmlns:w16se="http://schemas.microsoft.com/office/word/2015/wordml/symex" xmlns:wpg="http://schemas.microsoft.com/office/word/2010/wordprocessingGroup" xmlns:wpi="http://schemas.microsoft.com/office/word/2010/wordprocessingInk" xmlns:wne="http://schemas.microsoft.com/office/word/2006/wordml" xmlns:wps="http://schemas.microsoft.com/office/word/2010/wordprocessingShape" mc:Ignorable="w14 w15 w16se wp14">
   <w:p>
     <w:pPr>
       <w:pStyle w:val="Header"/>
@@ -18794,8 +20641,8 @@
 </file>
 
 <file path=word/numbering.xml><?xml version="1.0" encoding="utf-8"?>
-<w:numbering xmlns:wpc="http://schemas.microsoft.com/office/word/2010/wordprocessingCanvas" xmlns:mc="http://schemas.openxmlformats.org/markup-compatibility/2006" xmlns:o="urn:schemas-microsoft-com:office:office" xmlns:r="http://schemas.openxmlformats.org/officeDocument/2006/relationships" xmlns:m="http://schemas.openxmlformats.org/officeDocument/2006/math" xmlns:v="urn:schemas-microsoft-com:vml" xmlns:wp14="http://schemas.microsoft.com/office/word/2010/wordprocessingDrawing" xmlns:wp="http://schemas.openxmlformats.org/drawingml/2006/wordprocessingDrawing" xmlns:w10="urn:schemas-microsoft-com:office:word" xmlns:w="http://schemas.openxmlformats.org/wordprocessingml/2006/main" xmlns:w14="http://schemas.microsoft.com/office/word/2010/wordml" xmlns:w15="http://schemas.microsoft.com/office/word/2012/wordml" xmlns:wpg="http://schemas.microsoft.com/office/word/2010/wordprocessingGroup" xmlns:wpi="http://schemas.microsoft.com/office/word/2010/wordprocessingInk" xmlns:wne="http://schemas.microsoft.com/office/word/2006/wordml" xmlns:wps="http://schemas.microsoft.com/office/word/2010/wordprocessingShape" mc:Ignorable="w14 w15 wp14">
-  <w:abstractNum w:abstractNumId="0">
+<w:numbering xmlns:wpc="http://schemas.microsoft.com/office/word/2010/wordprocessingCanvas" xmlns:cx="http://schemas.microsoft.com/office/drawing/2014/chartex" xmlns:cx1="http://schemas.microsoft.com/office/drawing/2015/9/8/chartex" xmlns:mc="http://schemas.openxmlformats.org/markup-compatibility/2006" xmlns:o="urn:schemas-microsoft-com:office:office" xmlns:r="http://schemas.openxmlformats.org/officeDocument/2006/relationships" xmlns:m="http://schemas.openxmlformats.org/officeDocument/2006/math" xmlns:v="urn:schemas-microsoft-com:vml" xmlns:wp14="http://schemas.microsoft.com/office/word/2010/wordprocessingDrawing" xmlns:wp="http://schemas.openxmlformats.org/drawingml/2006/wordprocessingDrawing" xmlns:w10="urn:schemas-microsoft-com:office:word" xmlns:w="http://schemas.openxmlformats.org/wordprocessingml/2006/main" xmlns:w14="http://schemas.microsoft.com/office/word/2010/wordml" xmlns:w15="http://schemas.microsoft.com/office/word/2012/wordml" xmlns:w16se="http://schemas.microsoft.com/office/word/2015/wordml/symex" xmlns:wpg="http://schemas.microsoft.com/office/word/2010/wordprocessingGroup" xmlns:wpi="http://schemas.microsoft.com/office/word/2010/wordprocessingInk" xmlns:wne="http://schemas.microsoft.com/office/word/2006/wordml" xmlns:wps="http://schemas.microsoft.com/office/word/2010/wordprocessingShape" mc:Ignorable="w14 w15 w16se wp14">
+  <w:abstractNum w:abstractNumId="0" w15:restartNumberingAfterBreak="0">
     <w:nsid w:val="0306356B"/>
     <w:multiLevelType w:val="hybridMultilevel"/>
     <w:tmpl w:val="22685492"/>
@@ -18887,7 +20734,93 @@
       </w:pPr>
     </w:lvl>
   </w:abstractNum>
-  <w:abstractNum w:abstractNumId="1">
+  <w:abstractNum w:abstractNumId="1" w15:restartNumberingAfterBreak="0">
+    <w:nsid w:val="068F4F35"/>
+    <w:multiLevelType w:val="hybridMultilevel"/>
+    <w:tmpl w:val="BC1879B2"/>
+    <w:lvl w:ilvl="0" w:tplc="0409000F">
+      <w:start w:val="1"/>
+      <w:numFmt w:val="decimal"/>
+      <w:lvlText w:val="%1."/>
+      <w:lvlJc w:val="left"/>
+      <w:pPr>
+        <w:ind w:left="1429" w:hanging="360"/>
+      </w:pPr>
+    </w:lvl>
+    <w:lvl w:ilvl="1" w:tplc="04090019" w:tentative="1">
+      <w:start w:val="1"/>
+      <w:numFmt w:val="lowerLetter"/>
+      <w:lvlText w:val="%2."/>
+      <w:lvlJc w:val="left"/>
+      <w:pPr>
+        <w:ind w:left="2149" w:hanging="360"/>
+      </w:pPr>
+    </w:lvl>
+    <w:lvl w:ilvl="2" w:tplc="0409001B" w:tentative="1">
+      <w:start w:val="1"/>
+      <w:numFmt w:val="lowerRoman"/>
+      <w:lvlText w:val="%3."/>
+      <w:lvlJc w:val="right"/>
+      <w:pPr>
+        <w:ind w:left="2869" w:hanging="180"/>
+      </w:pPr>
+    </w:lvl>
+    <w:lvl w:ilvl="3" w:tplc="0409000F" w:tentative="1">
+      <w:start w:val="1"/>
+      <w:numFmt w:val="decimal"/>
+      <w:lvlText w:val="%4."/>
+      <w:lvlJc w:val="left"/>
+      <w:pPr>
+        <w:ind w:left="3589" w:hanging="360"/>
+      </w:pPr>
+    </w:lvl>
+    <w:lvl w:ilvl="4" w:tplc="04090019" w:tentative="1">
+      <w:start w:val="1"/>
+      <w:numFmt w:val="lowerLetter"/>
+      <w:lvlText w:val="%5."/>
+      <w:lvlJc w:val="left"/>
+      <w:pPr>
+        <w:ind w:left="4309" w:hanging="360"/>
+      </w:pPr>
+    </w:lvl>
+    <w:lvl w:ilvl="5" w:tplc="0409001B" w:tentative="1">
+      <w:start w:val="1"/>
+      <w:numFmt w:val="lowerRoman"/>
+      <w:lvlText w:val="%6."/>
+      <w:lvlJc w:val="right"/>
+      <w:pPr>
+        <w:ind w:left="5029" w:hanging="180"/>
+      </w:pPr>
+    </w:lvl>
+    <w:lvl w:ilvl="6" w:tplc="0409000F" w:tentative="1">
+      <w:start w:val="1"/>
+      <w:numFmt w:val="decimal"/>
+      <w:lvlText w:val="%7."/>
+      <w:lvlJc w:val="left"/>
+      <w:pPr>
+        <w:ind w:left="5749" w:hanging="360"/>
+      </w:pPr>
+    </w:lvl>
+    <w:lvl w:ilvl="7" w:tplc="04090019" w:tentative="1">
+      <w:start w:val="1"/>
+      <w:numFmt w:val="lowerLetter"/>
+      <w:lvlText w:val="%8."/>
+      <w:lvlJc w:val="left"/>
+      <w:pPr>
+        <w:ind w:left="6469" w:hanging="360"/>
+      </w:pPr>
+    </w:lvl>
+    <w:lvl w:ilvl="8" w:tplc="0409001B" w:tentative="1">
+      <w:start w:val="1"/>
+      <w:numFmt w:val="lowerRoman"/>
+      <w:lvlText w:val="%9."/>
+      <w:lvlJc w:val="right"/>
+      <w:pPr>
+        <w:ind w:left="7189" w:hanging="180"/>
+      </w:pPr>
+    </w:lvl>
+  </w:abstractNum>
+  <w:abstractNum w:abstractNumId="2" w15:restartNumberingAfterBreak="0">
     <w:nsid w:val="08677BDC"/>
     <w:multiLevelType w:val="hybridMultilevel"/>
     <w:tmpl w:val="AF1AE932"/>
@@ -18976,7 +20909,7 @@
       </w:pPr>
     </w:lvl>
   </w:abstractNum>
-  <w:abstractNum w:abstractNumId="2">
+  <w:abstractNum w:abstractNumId="3" w15:restartNumberingAfterBreak="0">
     <w:nsid w:val="17D87ACB"/>
     <w:multiLevelType w:val="hybridMultilevel"/>
     <w:tmpl w:val="0C4E60C0"/>
@@ -19089,7 +21022,7 @@
       </w:rPr>
     </w:lvl>
   </w:abstractNum>
-  <w:abstractNum w:abstractNumId="3">
+  <w:abstractNum w:abstractNumId="4" w15:restartNumberingAfterBreak="0">
     <w:nsid w:val="1D7C675A"/>
     <w:multiLevelType w:val="hybridMultilevel"/>
     <w:tmpl w:val="4884839C"/>
@@ -19175,7 +21108,7 @@
       </w:pPr>
     </w:lvl>
   </w:abstractNum>
-  <w:abstractNum w:abstractNumId="4">
+  <w:abstractNum w:abstractNumId="5" w15:restartNumberingAfterBreak="0">
     <w:nsid w:val="1EAB4D4C"/>
     <w:multiLevelType w:val="hybridMultilevel"/>
     <w:tmpl w:val="30B05688"/>
@@ -19261,7 +21194,7 @@
       </w:pPr>
     </w:lvl>
   </w:abstractNum>
-  <w:abstractNum w:abstractNumId="5">
+  <w:abstractNum w:abstractNumId="6" w15:restartNumberingAfterBreak="0">
     <w:nsid w:val="27941DC1"/>
     <w:multiLevelType w:val="hybridMultilevel"/>
     <w:tmpl w:val="35E4C5C2"/>
@@ -19374,7 +21307,7 @@
       </w:rPr>
     </w:lvl>
   </w:abstractNum>
-  <w:abstractNum w:abstractNumId="6">
+  <w:abstractNum w:abstractNumId="7" w15:restartNumberingAfterBreak="0">
     <w:nsid w:val="320A54C5"/>
     <w:multiLevelType w:val="hybridMultilevel"/>
     <w:tmpl w:val="BCC6A054"/>
@@ -19466,7 +21399,7 @@
       </w:pPr>
     </w:lvl>
   </w:abstractNum>
-  <w:abstractNum w:abstractNumId="7">
+  <w:abstractNum w:abstractNumId="8" w15:restartNumberingAfterBreak="0">
     <w:nsid w:val="32812B61"/>
     <w:multiLevelType w:val="hybridMultilevel"/>
     <w:tmpl w:val="E58EF3A0"/>
@@ -19552,7 +21485,7 @@
       </w:pPr>
     </w:lvl>
   </w:abstractNum>
-  <w:abstractNum w:abstractNumId="8">
+  <w:abstractNum w:abstractNumId="9" w15:restartNumberingAfterBreak="0">
     <w:nsid w:val="3603443F"/>
     <w:multiLevelType w:val="hybridMultilevel"/>
     <w:tmpl w:val="B3789F1C"/>
@@ -19638,7 +21571,7 @@
       </w:pPr>
     </w:lvl>
   </w:abstractNum>
-  <w:abstractNum w:abstractNumId="9">
+  <w:abstractNum w:abstractNumId="10" w15:restartNumberingAfterBreak="0">
     <w:nsid w:val="3CE55CCC"/>
     <w:multiLevelType w:val="hybridMultilevel"/>
     <w:tmpl w:val="0DE207A8"/>
@@ -19724,7 +21657,7 @@
       </w:pPr>
     </w:lvl>
   </w:abstractNum>
-  <w:abstractNum w:abstractNumId="10">
+  <w:abstractNum w:abstractNumId="11" w15:restartNumberingAfterBreak="0">
     <w:nsid w:val="3D4A77A0"/>
     <w:multiLevelType w:val="hybridMultilevel"/>
     <w:tmpl w:val="44C82384"/>
@@ -19810,7 +21743,7 @@
       </w:pPr>
     </w:lvl>
   </w:abstractNum>
-  <w:abstractNum w:abstractNumId="11">
+  <w:abstractNum w:abstractNumId="12" w15:restartNumberingAfterBreak="0">
     <w:nsid w:val="3F8D4EDB"/>
     <w:multiLevelType w:val="hybridMultilevel"/>
     <w:tmpl w:val="15A0E77E"/>
@@ -19900,7 +21833,7 @@
       </w:pPr>
     </w:lvl>
   </w:abstractNum>
-  <w:abstractNum w:abstractNumId="12">
+  <w:abstractNum w:abstractNumId="13" w15:restartNumberingAfterBreak="0">
     <w:nsid w:val="406071A6"/>
     <w:multiLevelType w:val="hybridMultilevel"/>
     <w:tmpl w:val="95A2D3BA"/>
@@ -20019,7 +21952,7 @@
       </w:pPr>
     </w:lvl>
   </w:abstractNum>
-  <w:abstractNum w:abstractNumId="13">
+  <w:abstractNum w:abstractNumId="14" w15:restartNumberingAfterBreak="0">
     <w:nsid w:val="48DC6F95"/>
     <w:multiLevelType w:val="hybridMultilevel"/>
     <w:tmpl w:val="BBE26FD4"/>
@@ -20108,7 +22041,7 @@
       </w:pPr>
     </w:lvl>
   </w:abstractNum>
-  <w:abstractNum w:abstractNumId="14">
+  <w:abstractNum w:abstractNumId="15" w15:restartNumberingAfterBreak="0">
     <w:nsid w:val="4D8E7830"/>
     <w:multiLevelType w:val="hybridMultilevel"/>
     <w:tmpl w:val="5470A34A"/>
@@ -20197,7 +22130,7 @@
       </w:pPr>
     </w:lvl>
   </w:abstractNum>
-  <w:abstractNum w:abstractNumId="15">
+  <w:abstractNum w:abstractNumId="16" w15:restartNumberingAfterBreak="0">
     <w:nsid w:val="5B855063"/>
     <w:multiLevelType w:val="hybridMultilevel"/>
     <w:tmpl w:val="FAFAF13C"/>
@@ -20286,7 +22219,7 @@
       </w:pPr>
     </w:lvl>
   </w:abstractNum>
-  <w:abstractNum w:abstractNumId="16">
+  <w:abstractNum w:abstractNumId="17" w15:restartNumberingAfterBreak="0">
     <w:nsid w:val="63807A8D"/>
     <w:multiLevelType w:val="hybridMultilevel"/>
     <w:tmpl w:val="B23A077C"/>
@@ -20372,7 +22305,7 @@
       </w:pPr>
     </w:lvl>
   </w:abstractNum>
-  <w:abstractNum w:abstractNumId="17">
+  <w:abstractNum w:abstractNumId="18" w15:restartNumberingAfterBreak="0">
     <w:nsid w:val="65C62446"/>
     <w:multiLevelType w:val="hybridMultilevel"/>
     <w:tmpl w:val="7CFEB2CA"/>
@@ -20461,7 +22394,7 @@
       </w:pPr>
     </w:lvl>
   </w:abstractNum>
-  <w:abstractNum w:abstractNumId="18">
+  <w:abstractNum w:abstractNumId="19" w15:restartNumberingAfterBreak="0">
     <w:nsid w:val="6A6D2702"/>
     <w:multiLevelType w:val="hybridMultilevel"/>
     <w:tmpl w:val="0664834C"/>
@@ -20550,7 +22483,7 @@
       </w:pPr>
     </w:lvl>
   </w:abstractNum>
-  <w:abstractNum w:abstractNumId="19">
+  <w:abstractNum w:abstractNumId="20" w15:restartNumberingAfterBreak="0">
     <w:nsid w:val="6AEA6FC2"/>
     <w:multiLevelType w:val="hybridMultilevel"/>
     <w:tmpl w:val="8A6821E4"/>
@@ -20639,7 +22572,7 @@
       </w:pPr>
     </w:lvl>
   </w:abstractNum>
-  <w:abstractNum w:abstractNumId="20">
+  <w:abstractNum w:abstractNumId="21" w15:restartNumberingAfterBreak="0">
     <w:nsid w:val="6C8566C3"/>
     <w:multiLevelType w:val="hybridMultilevel"/>
     <w:tmpl w:val="48626128"/>
@@ -20728,7 +22661,7 @@
       </w:pPr>
     </w:lvl>
   </w:abstractNum>
-  <w:abstractNum w:abstractNumId="21">
+  <w:abstractNum w:abstractNumId="22" w15:restartNumberingAfterBreak="0">
     <w:nsid w:val="6D022F69"/>
     <w:multiLevelType w:val="multilevel"/>
     <w:tmpl w:val="3ED609F8"/>
@@ -20846,7 +22779,7 @@
       </w:rPr>
     </w:lvl>
   </w:abstractNum>
-  <w:abstractNum w:abstractNumId="22">
+  <w:abstractNum w:abstractNumId="23" w15:restartNumberingAfterBreak="0">
     <w:nsid w:val="6D1E76B7"/>
     <w:multiLevelType w:val="hybridMultilevel"/>
     <w:tmpl w:val="4BEE8132"/>
@@ -20932,7 +22865,7 @@
       </w:pPr>
     </w:lvl>
   </w:abstractNum>
-  <w:abstractNum w:abstractNumId="23">
+  <w:abstractNum w:abstractNumId="24" w15:restartNumberingAfterBreak="0">
     <w:nsid w:val="70DC6A35"/>
     <w:multiLevelType w:val="hybridMultilevel"/>
     <w:tmpl w:val="49EE8458"/>
@@ -21045,7 +22978,7 @@
       </w:rPr>
     </w:lvl>
   </w:abstractNum>
-  <w:abstractNum w:abstractNumId="24">
+  <w:abstractNum w:abstractNumId="25" w15:restartNumberingAfterBreak="0">
     <w:nsid w:val="72FA3843"/>
     <w:multiLevelType w:val="hybridMultilevel"/>
     <w:tmpl w:val="282C65C4"/>
@@ -21158,7 +23091,7 @@
       </w:rPr>
     </w:lvl>
   </w:abstractNum>
-  <w:abstractNum w:abstractNumId="25">
+  <w:abstractNum w:abstractNumId="26" w15:restartNumberingAfterBreak="0">
     <w:nsid w:val="735856D9"/>
     <w:multiLevelType w:val="multilevel"/>
     <w:tmpl w:val="3ED609F8"/>
@@ -21276,89 +23209,181 @@
       </w:rPr>
     </w:lvl>
   </w:abstractNum>
+  <w:abstractNum w:abstractNumId="27" w15:restartNumberingAfterBreak="0">
+    <w:nsid w:val="7F680E6F"/>
+    <w:multiLevelType w:val="hybridMultilevel"/>
+    <w:tmpl w:val="B4720986"/>
+    <w:lvl w:ilvl="0" w:tplc="0409000F">
+      <w:start w:val="1"/>
+      <w:numFmt w:val="decimal"/>
+      <w:lvlText w:val="%1."/>
+      <w:lvlJc w:val="left"/>
+      <w:pPr>
+        <w:ind w:left="1429" w:hanging="360"/>
+      </w:pPr>
+    </w:lvl>
+    <w:lvl w:ilvl="1" w:tplc="04090019" w:tentative="1">
+      <w:start w:val="1"/>
+      <w:numFmt w:val="lowerLetter"/>
+      <w:lvlText w:val="%2."/>
+      <w:lvlJc w:val="left"/>
+      <w:pPr>
+        <w:ind w:left="2149" w:hanging="360"/>
+      </w:pPr>
+    </w:lvl>
+    <w:lvl w:ilvl="2" w:tplc="0409001B" w:tentative="1">
+      <w:start w:val="1"/>
+      <w:numFmt w:val="lowerRoman"/>
+      <w:lvlText w:val="%3."/>
+      <w:lvlJc w:val="right"/>
+      <w:pPr>
+        <w:ind w:left="2869" w:hanging="180"/>
+      </w:pPr>
+    </w:lvl>
+    <w:lvl w:ilvl="3" w:tplc="0409000F" w:tentative="1">
+      <w:start w:val="1"/>
+      <w:numFmt w:val="decimal"/>
+      <w:lvlText w:val="%4."/>
+      <w:lvlJc w:val="left"/>
+      <w:pPr>
+        <w:ind w:left="3589" w:hanging="360"/>
+      </w:pPr>
+    </w:lvl>
+    <w:lvl w:ilvl="4" w:tplc="04090019" w:tentative="1">
+      <w:start w:val="1"/>
+      <w:numFmt w:val="lowerLetter"/>
+      <w:lvlText w:val="%5."/>
+      <w:lvlJc w:val="left"/>
+      <w:pPr>
+        <w:ind w:left="4309" w:hanging="360"/>
+      </w:pPr>
+    </w:lvl>
+    <w:lvl w:ilvl="5" w:tplc="0409001B" w:tentative="1">
+      <w:start w:val="1"/>
+      <w:numFmt w:val="lowerRoman"/>
+      <w:lvlText w:val="%6."/>
+      <w:lvlJc w:val="right"/>
+      <w:pPr>
+        <w:ind w:left="5029" w:hanging="180"/>
+      </w:pPr>
+    </w:lvl>
+    <w:lvl w:ilvl="6" w:tplc="0409000F" w:tentative="1">
+      <w:start w:val="1"/>
+      <w:numFmt w:val="decimal"/>
+      <w:lvlText w:val="%7."/>
+      <w:lvlJc w:val="left"/>
+      <w:pPr>
+        <w:ind w:left="5749" w:hanging="360"/>
+      </w:pPr>
+    </w:lvl>
+    <w:lvl w:ilvl="7" w:tplc="04090019" w:tentative="1">
+      <w:start w:val="1"/>
+      <w:numFmt w:val="lowerLetter"/>
+      <w:lvlText w:val="%8."/>
+      <w:lvlJc w:val="left"/>
+      <w:pPr>
+        <w:ind w:left="6469" w:hanging="360"/>
+      </w:pPr>
+    </w:lvl>
+    <w:lvl w:ilvl="8" w:tplc="0409001B" w:tentative="1">
+      <w:start w:val="1"/>
+      <w:numFmt w:val="lowerRoman"/>
+      <w:lvlText w:val="%9."/>
+      <w:lvlJc w:val="right"/>
+      <w:pPr>
+        <w:ind w:left="7189" w:hanging="180"/>
+      </w:pPr>
+    </w:lvl>
+  </w:abstractNum>
   <w:num w:numId="1">
+    <w:abstractNumId w:val="12"/>
+  </w:num>
+  <w:num w:numId="2">
+    <w:abstractNumId w:val="26"/>
+  </w:num>
+  <w:num w:numId="3">
+    <w:abstractNumId w:val="3"/>
+  </w:num>
+  <w:num w:numId="4">
     <w:abstractNumId w:val="11"/>
   </w:num>
-  <w:num w:numId="2">
-    <w:abstractNumId w:val="25"/>
+  <w:num w:numId="5">
+    <w:abstractNumId w:val="6"/>
   </w:num>
-  <w:num w:numId="3">
+  <w:num w:numId="6">
+    <w:abstractNumId w:val="21"/>
+  </w:num>
+  <w:num w:numId="7">
+    <w:abstractNumId w:val="8"/>
+  </w:num>
+  <w:num w:numId="8">
+    <w:abstractNumId w:val="14"/>
+  </w:num>
+  <w:num w:numId="9">
+    <w:abstractNumId w:val="16"/>
+  </w:num>
+  <w:num w:numId="10">
     <w:abstractNumId w:val="2"/>
   </w:num>
-  <w:num w:numId="4">
+  <w:num w:numId="11">
     <w:abstractNumId w:val="10"/>
   </w:num>
-  <w:num w:numId="5">
-    <w:abstractNumId w:val="5"/>
-  </w:num>
-  <w:num w:numId="6">
+  <w:num w:numId="12">
     <w:abstractNumId w:val="20"/>
   </w:num>
-  <w:num w:numId="7">
-    <w:abstractNumId w:val="7"/>
-  </w:num>
-  <w:num w:numId="8">
-    <w:abstractNumId w:val="13"/>
-  </w:num>
-  <w:num w:numId="9">
-    <w:abstractNumId w:val="15"/>
-  </w:num>
-  <w:num w:numId="10">
-    <w:abstractNumId w:val="1"/>
-  </w:num>
-  <w:num w:numId="11">
-    <w:abstractNumId w:val="9"/>
-  </w:num>
-  <w:num w:numId="12">
-    <w:abstractNumId w:val="19"/>
-  </w:num>
   <w:num w:numId="13">
-    <w:abstractNumId w:val="21"/>
+    <w:abstractNumId w:val="22"/>
   </w:num>
   <w:num w:numId="14">
-    <w:abstractNumId w:val="12"/>
+    <w:abstractNumId w:val="13"/>
   </w:num>
   <w:num w:numId="15">
     <w:abstractNumId w:val="0"/>
   </w:num>
   <w:num w:numId="16">
-    <w:abstractNumId w:val="6"/>
+    <w:abstractNumId w:val="7"/>
   </w:num>
   <w:num w:numId="17">
-    <w:abstractNumId w:val="14"/>
+    <w:abstractNumId w:val="15"/>
   </w:num>
   <w:num w:numId="18">
+    <w:abstractNumId w:val="24"/>
+  </w:num>
+  <w:num w:numId="19">
+    <w:abstractNumId w:val="5"/>
+  </w:num>
+  <w:num w:numId="20">
+    <w:abstractNumId w:val="25"/>
+  </w:num>
+  <w:num w:numId="21">
     <w:abstractNumId w:val="23"/>
   </w:num>
-  <w:num w:numId="19">
+  <w:num w:numId="22">
     <w:abstractNumId w:val="4"/>
   </w:num>
-  <w:num w:numId="20">
-    <w:abstractNumId w:val="24"/>
-  </w:num>
-  <w:num w:numId="21">
-    <w:abstractNumId w:val="22"/>
-  </w:num>
-  <w:num w:numId="22">
-    <w:abstractNumId w:val="3"/>
-  </w:num>
   <w:num w:numId="23">
-    <w:abstractNumId w:val="16"/>
+    <w:abstractNumId w:val="17"/>
   </w:num>
   <w:num w:numId="24">
-    <w:abstractNumId w:val="8"/>
+    <w:abstractNumId w:val="9"/>
   </w:num>
   <w:num w:numId="25">
-    <w:abstractNumId w:val="17"/>
+    <w:abstractNumId w:val="18"/>
   </w:num>
   <w:num w:numId="26">
-    <w:abstractNumId w:val="18"/>
+    <w:abstractNumId w:val="19"/>
+  </w:num>
+  <w:num w:numId="27">
+    <w:abstractNumId w:val="27"/>
+  </w:num>
+  <w:num w:numId="28">
+    <w:abstractNumId w:val="1"/>
   </w:num>
 </w:numbering>
 </file>
 
 <file path=word/styles.xml><?xml version="1.0" encoding="utf-8"?>
-<w:styles xmlns:mc="http://schemas.openxmlformats.org/markup-compatibility/2006" xmlns:r="http://schemas.openxmlformats.org/officeDocument/2006/relationships" xmlns:w="http://schemas.openxmlformats.org/wordprocessingml/2006/main" xmlns:w14="http://schemas.microsoft.com/office/word/2010/wordml" xmlns:w15="http://schemas.microsoft.com/office/word/2012/wordml" mc:Ignorable="w14 w15">
+<w:styles xmlns:mc="http://schemas.openxmlformats.org/markup-compatibility/2006" xmlns:r="http://schemas.openxmlformats.org/officeDocument/2006/relationships" xmlns:w="http://schemas.openxmlformats.org/wordprocessingml/2006/main" xmlns:w14="http://schemas.microsoft.com/office/word/2010/wordml" xmlns:w15="http://schemas.microsoft.com/office/word/2012/wordml" xmlns:w16se="http://schemas.microsoft.com/office/word/2015/wordml/symex" mc:Ignorable="w14 w15 w16se">
   <w:docDefaults>
     <w:rPrDefault>
       <w:rPr>
@@ -22208,7 +24233,7 @@
 </file>
 
 <file path=customXml/itemProps1.xml><?xml version="1.0" encoding="utf-8"?>
-<ds:datastoreItem xmlns:ds="http://schemas.openxmlformats.org/officeDocument/2006/customXml" ds:itemID="{5AFA4ABD-FB9B-4E31-8376-3FF6D6F11F1D}">
+<ds:datastoreItem xmlns:ds="http://schemas.openxmlformats.org/officeDocument/2006/customXml" ds:itemID="{147E47E3-6D3B-412B-9BDC-E53DE8285648}">
   <ds:schemaRefs>
     <ds:schemaRef ds:uri="http://schemas.openxmlformats.org/officeDocument/2006/bibliography"/>
   </ds:schemaRefs>

--- a/KWU/Proposal Kelompok Kampret.docx
+++ b/KWU/Proposal Kelompok Kampret.docx
@@ -1,6 +1,6 @@
 
 <file path=word/document.xml><?xml version="1.0" encoding="utf-8"?>
-<w:document xmlns:wpc="http://schemas.microsoft.com/office/word/2010/wordprocessingCanvas" xmlns:cx="http://schemas.microsoft.com/office/drawing/2014/chartex" xmlns:cx1="http://schemas.microsoft.com/office/drawing/2015/9/8/chartex" xmlns:mc="http://schemas.openxmlformats.org/markup-compatibility/2006" xmlns:o="urn:schemas-microsoft-com:office:office" xmlns:r="http://schemas.openxmlformats.org/officeDocument/2006/relationships" xmlns:m="http://schemas.openxmlformats.org/officeDocument/2006/math" xmlns:v="urn:schemas-microsoft-com:vml" xmlns:wp14="http://schemas.microsoft.com/office/word/2010/wordprocessingDrawing" xmlns:wp="http://schemas.openxmlformats.org/drawingml/2006/wordprocessingDrawing" xmlns:w10="urn:schemas-microsoft-com:office:word" xmlns:w="http://schemas.openxmlformats.org/wordprocessingml/2006/main" xmlns:w14="http://schemas.microsoft.com/office/word/2010/wordml" xmlns:w15="http://schemas.microsoft.com/office/word/2012/wordml" xmlns:w16se="http://schemas.microsoft.com/office/word/2015/wordml/symex" xmlns:wpg="http://schemas.microsoft.com/office/word/2010/wordprocessingGroup" xmlns:wpi="http://schemas.microsoft.com/office/word/2010/wordprocessingInk" xmlns:wne="http://schemas.microsoft.com/office/word/2006/wordml" xmlns:wps="http://schemas.microsoft.com/office/word/2010/wordprocessingShape" mc:Ignorable="w14 w15 w16se wp14">
+<w:document xmlns:wpc="http://schemas.microsoft.com/office/word/2010/wordprocessingCanvas" xmlns:cx="http://schemas.microsoft.com/office/drawing/2014/chartex" xmlns:cx1="http://schemas.microsoft.com/office/drawing/2015/9/8/chartex" xmlns:cx2="http://schemas.microsoft.com/office/drawing/2015/10/21/chartex" xmlns:cx3="http://schemas.microsoft.com/office/drawing/2016/5/9/chartex" xmlns:cx4="http://schemas.microsoft.com/office/drawing/2016/5/10/chartex" xmlns:cx5="http://schemas.microsoft.com/office/drawing/2016/5/11/chartex" xmlns:cx6="http://schemas.microsoft.com/office/drawing/2016/5/12/chartex" xmlns:cx7="http://schemas.microsoft.com/office/drawing/2016/5/13/chartex" xmlns:cx8="http://schemas.microsoft.com/office/drawing/2016/5/14/chartex" xmlns:mc="http://schemas.openxmlformats.org/markup-compatibility/2006" xmlns:aink="http://schemas.microsoft.com/office/drawing/2016/ink" xmlns:am3d="http://schemas.microsoft.com/office/drawing/2017/model3d" xmlns:o="urn:schemas-microsoft-com:office:office" xmlns:r="http://schemas.openxmlformats.org/officeDocument/2006/relationships" xmlns:m="http://schemas.openxmlformats.org/officeDocument/2006/math" xmlns:v="urn:schemas-microsoft-com:vml" xmlns:wp14="http://schemas.microsoft.com/office/word/2010/wordprocessingDrawing" xmlns:wp="http://schemas.openxmlformats.org/drawingml/2006/wordprocessingDrawing" xmlns:w10="urn:schemas-microsoft-com:office:word" xmlns:w="http://schemas.openxmlformats.org/wordprocessingml/2006/main" xmlns:w14="http://schemas.microsoft.com/office/word/2010/wordml" xmlns:w15="http://schemas.microsoft.com/office/word/2012/wordml" xmlns:w16cid="http://schemas.microsoft.com/office/word/2016/wordml/cid" xmlns:w16se="http://schemas.microsoft.com/office/word/2015/wordml/symex" xmlns:wpg="http://schemas.microsoft.com/office/word/2010/wordprocessingGroup" xmlns:wpi="http://schemas.microsoft.com/office/word/2010/wordprocessingInk" xmlns:wne="http://schemas.microsoft.com/office/word/2006/wordml" xmlns:wps="http://schemas.microsoft.com/office/word/2010/wordprocessingShape" mc:Ignorable="w14 w15 w16se w16cid wp14">
   <w:body>
     <w:p>
       <w:pPr>
@@ -217,8 +217,19 @@
           <w:sz w:val="18"/>
           <w:szCs w:val="24"/>
         </w:rPr>
-        <w:t>Disusun Oleh :</w:t>
-      </w:r>
+        <w:t xml:space="preserve">Disusun </w:t>
+      </w:r>
+      <w:proofErr w:type="gramStart"/>
+      <w:r>
+        <w:rPr>
+          <w:rFonts w:ascii="Times New Roman" w:hAnsi="Times New Roman" w:cs="Times New Roman"/>
+          <w:b/>
+          <w:sz w:val="18"/>
+          <w:szCs w:val="24"/>
+        </w:rPr>
+        <w:t>Oleh :</w:t>
+      </w:r>
+      <w:proofErr w:type="gramEnd"/>
     </w:p>
     <w:p>
       <w:pPr>
@@ -1168,8 +1179,6 @@
         <w:tab/>
         <w:t>10</w:t>
       </w:r>
-      <w:bookmarkStart w:id="0" w:name="_GoBack"/>
-      <w:bookmarkEnd w:id="0"/>
     </w:p>
     <w:p>
       <w:pPr>
@@ -2425,8 +2434,9 @@
         <w:tabs>
           <w:tab w:val="left" w:pos="284"/>
         </w:tabs>
-        <w:spacing w:after="0"/>
+        <w:spacing w:after="0" w:line="240" w:lineRule="auto"/>
         <w:ind w:left="709"/>
+        <w:jc w:val="both"/>
         <w:rPr>
           <w:rFonts w:ascii="Times New Roman" w:hAnsi="Times New Roman" w:cs="Times New Roman"/>
         </w:rPr>
@@ -2471,40 +2481,19 @@
         <w:rPr>
           <w:rFonts w:ascii="Times New Roman" w:hAnsi="Times New Roman" w:cs="Times New Roman"/>
         </w:rPr>
-        <w:t xml:space="preserve"> Banyak perusahaan Tour and Travel baru yang </w:t>
-      </w:r>
-      <w:r>
-        <w:rPr>
-          <w:rFonts w:ascii="Times New Roman" w:hAnsi="Times New Roman" w:cs="Times New Roman"/>
-        </w:rPr>
-        <w:t xml:space="preserve">bermunculan, namun sebagian besar diantaranya belum memiliki sistem informasi yang mendukung dalam menjalankan bisnis tersebut sehingga beberapa proses bisnis seperti : </w:t>
-      </w:r>
-      <w:r>
-        <w:rPr>
-          <w:rFonts w:ascii="Times New Roman" w:hAnsi="Times New Roman" w:cs="Times New Roman"/>
-        </w:rPr>
-        <w:t xml:space="preserve">manajemen transaksi pemesanan peserta tur / travel masih dilakukan secara manual sehingga rawan terjadi hilangnya data dana </w:t>
-      </w:r>
-      <w:r>
-        <w:rPr>
-          <w:rFonts w:ascii="Times New Roman" w:hAnsi="Times New Roman" w:cs="Times New Roman"/>
-        </w:rPr>
-        <w:t>a</w:t>
-      </w:r>
-      <w:r>
-        <w:rPr>
-          <w:rFonts w:ascii="Times New Roman" w:hAnsi="Times New Roman" w:cs="Times New Roman"/>
-        </w:rPr>
-        <w:t>tau data tidak valid.</w:t>
-      </w:r>
+        <w:t xml:space="preserve"> </w:t>
+      </w:r>
+      <w:bookmarkStart w:id="0" w:name="_GoBack"/>
+      <w:bookmarkEnd w:id="0"/>
     </w:p>
     <w:p>
       <w:pPr>
         <w:tabs>
           <w:tab w:val="left" w:pos="284"/>
         </w:tabs>
-        <w:spacing w:after="0"/>
+        <w:spacing w:after="0" w:line="240" w:lineRule="auto"/>
         <w:ind w:left="709"/>
+        <w:jc w:val="both"/>
         <w:rPr>
           <w:rFonts w:ascii="Times New Roman" w:hAnsi="Times New Roman" w:cs="Times New Roman"/>
         </w:rPr>
@@ -2520,7 +2509,50 @@
           <w:rFonts w:ascii="Times New Roman" w:hAnsi="Times New Roman" w:cs="Times New Roman"/>
         </w:rPr>
         <w:tab/>
-        <w:t>Berdasarkan permasalahan tersebut kami berencana membangun sistem informasi manajemen tur dan travel untuk memudahkan pelanggan melakukan transaksi pemesanan serta membantu mengelola data transaksi maupun pelanggan.</w:t>
+      </w:r>
+      <w:r>
+        <w:rPr>
+          <w:rFonts w:ascii="Times New Roman" w:hAnsi="Times New Roman" w:cs="Times New Roman"/>
+        </w:rPr>
+        <w:t xml:space="preserve">Banyak perusahaan Tour and Travel baru yang </w:t>
+      </w:r>
+      <w:r>
+        <w:rPr>
+          <w:rFonts w:ascii="Times New Roman" w:hAnsi="Times New Roman" w:cs="Times New Roman"/>
+        </w:rPr>
+        <w:t xml:space="preserve">bermunculan, namun sebagian besar diantaranya belum memiliki sistem informasi yang mendukung dalam menjalankan bisnis tersebut sehingga beberapa proses bisnis </w:t>
+      </w:r>
+      <w:proofErr w:type="gramStart"/>
+      <w:r>
+        <w:rPr>
+          <w:rFonts w:ascii="Times New Roman" w:hAnsi="Times New Roman" w:cs="Times New Roman"/>
+        </w:rPr>
+        <w:t>seperti :</w:t>
+      </w:r>
+      <w:proofErr w:type="gramEnd"/>
+      <w:r>
+        <w:rPr>
+          <w:rFonts w:ascii="Times New Roman" w:hAnsi="Times New Roman" w:cs="Times New Roman"/>
+        </w:rPr>
+        <w:t xml:space="preserve"> </w:t>
+      </w:r>
+      <w:r>
+        <w:rPr>
+          <w:rFonts w:ascii="Times New Roman" w:hAnsi="Times New Roman" w:cs="Times New Roman"/>
+        </w:rPr>
+        <w:t xml:space="preserve">manajemen transaksi pemesanan peserta tur / travel masih dilakukan secara manual sehingga rawan terjadi hilangnya data dana </w:t>
+      </w:r>
+      <w:r>
+        <w:rPr>
+          <w:rFonts w:ascii="Times New Roman" w:hAnsi="Times New Roman" w:cs="Times New Roman"/>
+        </w:rPr>
+        <w:t>a</w:t>
+      </w:r>
+      <w:r>
+        <w:rPr>
+          <w:rFonts w:ascii="Times New Roman" w:hAnsi="Times New Roman" w:cs="Times New Roman"/>
+        </w:rPr>
+        <w:t>tau data tidak valid.</w:t>
       </w:r>
     </w:p>
     <w:p>
@@ -2528,6 +2560,32 @@
         <w:tabs>
           <w:tab w:val="left" w:pos="284"/>
         </w:tabs>
+        <w:spacing w:after="0" w:line="240" w:lineRule="auto"/>
+        <w:ind w:left="709"/>
+        <w:jc w:val="both"/>
+        <w:rPr>
+          <w:rFonts w:ascii="Times New Roman" w:hAnsi="Times New Roman" w:cs="Times New Roman"/>
+        </w:rPr>
+      </w:pPr>
+      <w:r>
+        <w:rPr>
+          <w:rFonts w:ascii="Times New Roman" w:hAnsi="Times New Roman" w:cs="Times New Roman"/>
+        </w:rPr>
+        <w:tab/>
+      </w:r>
+      <w:r>
+        <w:rPr>
+          <w:rFonts w:ascii="Times New Roman" w:hAnsi="Times New Roman" w:cs="Times New Roman"/>
+        </w:rPr>
+        <w:tab/>
+        <w:t>Berdasarkan permasalahan tersebut kami berencana membangun sistem informasi manajemen tur dan travel untuk memudahkan pelanggan melakukan transaksi pemesanan serta membantu mengelola data transaksi maupun pelanggan.</w:t>
+      </w:r>
+    </w:p>
+    <w:p>
+      <w:pPr>
+        <w:tabs>
+          <w:tab w:val="left" w:pos="284"/>
+        </w:tabs>
         <w:spacing w:after="0"/>
         <w:ind w:left="709"/>
         <w:rPr>
@@ -2594,7 +2652,7 @@
         <w:tabs>
           <w:tab w:val="left" w:pos="709"/>
         </w:tabs>
-        <w:spacing w:after="0"/>
+        <w:spacing w:after="0" w:line="240" w:lineRule="auto"/>
         <w:ind w:left="709"/>
         <w:jc w:val="both"/>
         <w:rPr>
@@ -2604,6 +2662,7 @@
           <w:lang w:eastAsia="id-ID"/>
         </w:rPr>
       </w:pPr>
+      <w:proofErr w:type="gramStart"/>
       <w:r>
         <w:rPr>
           <w:rFonts w:ascii="Times New Roman" w:eastAsia="Times New Roman" w:hAnsi="Times New Roman" w:cs="Times New Roman"/>
@@ -2611,7 +2670,17 @@
           <w:szCs w:val="24"/>
           <w:lang w:eastAsia="id-ID"/>
         </w:rPr>
-        <w:t xml:space="preserve">Visi : </w:t>
+        <w:t>Visi :</w:t>
+      </w:r>
+      <w:proofErr w:type="gramEnd"/>
+      <w:r>
+        <w:rPr>
+          <w:rFonts w:ascii="Times New Roman" w:eastAsia="Times New Roman" w:hAnsi="Times New Roman" w:cs="Times New Roman"/>
+          <w:bCs/>
+          <w:szCs w:val="24"/>
+          <w:lang w:eastAsia="id-ID"/>
+        </w:rPr>
+        <w:t xml:space="preserve"> </w:t>
       </w:r>
     </w:p>
     <w:p>
@@ -2624,7 +2693,7 @@
         <w:tabs>
           <w:tab w:val="left" w:pos="709"/>
         </w:tabs>
-        <w:spacing w:after="0"/>
+        <w:spacing w:after="0" w:line="240" w:lineRule="auto"/>
         <w:jc w:val="both"/>
         <w:rPr>
           <w:rFonts w:ascii="Times New Roman" w:eastAsia="Times New Roman" w:hAnsi="Times New Roman" w:cs="Times New Roman"/>
@@ -2662,7 +2731,7 @@
         <w:tabs>
           <w:tab w:val="left" w:pos="709"/>
         </w:tabs>
-        <w:spacing w:after="0"/>
+        <w:spacing w:after="0" w:line="240" w:lineRule="auto"/>
         <w:jc w:val="both"/>
         <w:rPr>
           <w:rFonts w:ascii="Times New Roman" w:eastAsia="Times New Roman" w:hAnsi="Times New Roman" w:cs="Times New Roman"/>
@@ -2703,6 +2772,8 @@
     </w:p>
     <w:p>
       <w:pPr>
+        <w:spacing w:line="240" w:lineRule="auto"/>
+        <w:jc w:val="both"/>
         <w:rPr>
           <w:rFonts w:ascii="Times New Roman" w:eastAsia="Times New Roman" w:hAnsi="Times New Roman" w:cs="Times New Roman"/>
           <w:bCs/>
@@ -2727,7 +2798,7 @@
         <w:tabs>
           <w:tab w:val="left" w:pos="709"/>
         </w:tabs>
-        <w:spacing w:after="0"/>
+        <w:spacing w:after="0" w:line="240" w:lineRule="auto"/>
         <w:ind w:left="709"/>
         <w:jc w:val="both"/>
         <w:rPr>
@@ -2737,6 +2808,7 @@
           <w:lang w:eastAsia="id-ID"/>
         </w:rPr>
       </w:pPr>
+      <w:proofErr w:type="gramStart"/>
       <w:r>
         <w:rPr>
           <w:rFonts w:ascii="Times New Roman" w:eastAsia="Times New Roman" w:hAnsi="Times New Roman" w:cs="Times New Roman"/>
@@ -2745,7 +2817,17 @@
           <w:lang w:eastAsia="id-ID"/>
         </w:rPr>
         <w:lastRenderedPageBreak/>
-        <w:t xml:space="preserve">Misi : </w:t>
+        <w:t>Misi :</w:t>
+      </w:r>
+      <w:proofErr w:type="gramEnd"/>
+      <w:r>
+        <w:rPr>
+          <w:rFonts w:ascii="Times New Roman" w:eastAsia="Times New Roman" w:hAnsi="Times New Roman" w:cs="Times New Roman"/>
+          <w:bCs/>
+          <w:szCs w:val="24"/>
+          <w:lang w:eastAsia="id-ID"/>
+        </w:rPr>
+        <w:t xml:space="preserve"> </w:t>
       </w:r>
     </w:p>
     <w:p>
@@ -2758,7 +2840,7 @@
         <w:tabs>
           <w:tab w:val="left" w:pos="709"/>
         </w:tabs>
-        <w:spacing w:after="0"/>
+        <w:spacing w:after="0" w:line="240" w:lineRule="auto"/>
         <w:jc w:val="both"/>
         <w:rPr>
           <w:rFonts w:ascii="Times New Roman" w:eastAsia="Times New Roman" w:hAnsi="Times New Roman" w:cs="Times New Roman"/>
@@ -2796,7 +2878,7 @@
         <w:tabs>
           <w:tab w:val="left" w:pos="709"/>
         </w:tabs>
-        <w:spacing w:after="0"/>
+        <w:spacing w:after="0" w:line="240" w:lineRule="auto"/>
         <w:jc w:val="both"/>
         <w:rPr>
           <w:rFonts w:ascii="Times New Roman" w:eastAsia="Times New Roman" w:hAnsi="Times New Roman" w:cs="Times New Roman"/>
@@ -2825,7 +2907,7 @@
         <w:tabs>
           <w:tab w:val="left" w:pos="709"/>
         </w:tabs>
-        <w:spacing w:after="0"/>
+        <w:spacing w:after="0" w:line="240" w:lineRule="auto"/>
         <w:jc w:val="both"/>
         <w:rPr>
           <w:rFonts w:ascii="Times New Roman" w:eastAsia="Times New Roman" w:hAnsi="Times New Roman" w:cs="Times New Roman"/>
@@ -2849,7 +2931,7 @@
         <w:tabs>
           <w:tab w:val="left" w:pos="709"/>
         </w:tabs>
-        <w:spacing w:after="0"/>
+        <w:spacing w:after="0" w:line="240" w:lineRule="auto"/>
         <w:ind w:left="-142"/>
         <w:jc w:val="both"/>
         <w:rPr>
@@ -2867,7 +2949,7 @@
         <w:tabs>
           <w:tab w:val="left" w:pos="142"/>
         </w:tabs>
-        <w:spacing w:after="0"/>
+        <w:spacing w:after="0" w:line="240" w:lineRule="auto"/>
         <w:ind w:hanging="142"/>
         <w:jc w:val="both"/>
         <w:rPr>
@@ -2916,7 +2998,7 @@
         <w:tabs>
           <w:tab w:val="left" w:pos="142"/>
         </w:tabs>
-        <w:spacing w:after="0"/>
+        <w:spacing w:after="0" w:line="240" w:lineRule="auto"/>
         <w:ind w:hanging="142"/>
         <w:jc w:val="both"/>
         <w:rPr>
@@ -2934,7 +3016,7 @@
         <w:tabs>
           <w:tab w:val="left" w:pos="142"/>
         </w:tabs>
-        <w:spacing w:after="0"/>
+        <w:spacing w:after="0" w:line="240" w:lineRule="auto"/>
         <w:ind w:left="709" w:hanging="851"/>
         <w:jc w:val="both"/>
         <w:rPr>
@@ -2996,7 +3078,7 @@
         <w:tabs>
           <w:tab w:val="left" w:pos="851"/>
         </w:tabs>
-        <w:spacing w:after="200" w:line="276" w:lineRule="auto"/>
+        <w:spacing w:after="200" w:line="240" w:lineRule="auto"/>
         <w:jc w:val="both"/>
         <w:rPr>
           <w:rFonts w:ascii="Times New Roman" w:hAnsi="Times New Roman" w:cs="Times New Roman"/>
@@ -3021,7 +3103,7 @@
         <w:tabs>
           <w:tab w:val="left" w:pos="851"/>
         </w:tabs>
-        <w:spacing w:after="200" w:line="276" w:lineRule="auto"/>
+        <w:spacing w:after="200" w:line="240" w:lineRule="auto"/>
         <w:jc w:val="both"/>
         <w:rPr>
           <w:rFonts w:ascii="Times New Roman" w:hAnsi="Times New Roman" w:cs="Times New Roman"/>
@@ -3046,7 +3128,7 @@
         <w:tabs>
           <w:tab w:val="left" w:pos="851"/>
         </w:tabs>
-        <w:spacing w:after="200" w:line="276" w:lineRule="auto"/>
+        <w:spacing w:after="200" w:line="240" w:lineRule="auto"/>
         <w:jc w:val="both"/>
         <w:rPr>
           <w:rFonts w:ascii="Times New Roman" w:hAnsi="Times New Roman" w:cs="Times New Roman"/>
@@ -3071,7 +3153,7 @@
         <w:tabs>
           <w:tab w:val="left" w:pos="851"/>
         </w:tabs>
-        <w:spacing w:after="200" w:line="276" w:lineRule="auto"/>
+        <w:spacing w:after="200" w:line="240" w:lineRule="auto"/>
         <w:jc w:val="both"/>
         <w:rPr>
           <w:rFonts w:ascii="Times New Roman" w:hAnsi="Times New Roman" w:cs="Times New Roman"/>
@@ -3096,7 +3178,7 @@
         <w:tabs>
           <w:tab w:val="left" w:pos="851"/>
         </w:tabs>
-        <w:spacing w:after="200" w:line="276" w:lineRule="auto"/>
+        <w:spacing w:after="200" w:line="240" w:lineRule="auto"/>
         <w:jc w:val="both"/>
         <w:rPr>
           <w:rFonts w:ascii="Times New Roman" w:hAnsi="Times New Roman" w:cs="Times New Roman"/>
@@ -3121,7 +3203,7 @@
         <w:tabs>
           <w:tab w:val="left" w:pos="851"/>
         </w:tabs>
-        <w:spacing w:after="200" w:line="276" w:lineRule="auto"/>
+        <w:spacing w:after="200" w:line="240" w:lineRule="auto"/>
         <w:jc w:val="both"/>
         <w:rPr>
           <w:rFonts w:ascii="Times New Roman" w:hAnsi="Times New Roman" w:cs="Times New Roman"/>
@@ -3146,7 +3228,7 @@
         <w:tabs>
           <w:tab w:val="left" w:pos="851"/>
         </w:tabs>
-        <w:spacing w:after="200" w:line="276" w:lineRule="auto"/>
+        <w:spacing w:after="200" w:line="240" w:lineRule="auto"/>
         <w:jc w:val="both"/>
         <w:rPr>
           <w:rFonts w:ascii="Times New Roman" w:hAnsi="Times New Roman" w:cs="Times New Roman"/>
@@ -3161,6 +3243,34 @@
         </w:rPr>
         <w:t>Untuk membantu berfikir kritis dan objektif atas bidang usaha yang dijalankan.</w:t>
       </w:r>
+    </w:p>
+    <w:p>
+      <w:pPr>
+        <w:tabs>
+          <w:tab w:val="left" w:pos="851"/>
+        </w:tabs>
+        <w:spacing w:after="200" w:line="240" w:lineRule="auto"/>
+        <w:jc w:val="both"/>
+        <w:rPr>
+          <w:rFonts w:ascii="Times New Roman" w:hAnsi="Times New Roman" w:cs="Times New Roman"/>
+          <w:sz w:val="24"/>
+          <w:szCs w:val="24"/>
+        </w:rPr>
+      </w:pPr>
+    </w:p>
+    <w:p>
+      <w:pPr>
+        <w:tabs>
+          <w:tab w:val="left" w:pos="851"/>
+        </w:tabs>
+        <w:spacing w:after="200" w:line="240" w:lineRule="auto"/>
+        <w:jc w:val="both"/>
+        <w:rPr>
+          <w:rFonts w:ascii="Times New Roman" w:hAnsi="Times New Roman" w:cs="Times New Roman"/>
+          <w:sz w:val="24"/>
+          <w:szCs w:val="24"/>
+        </w:rPr>
+      </w:pPr>
     </w:p>
     <w:p>
       <w:pPr>
@@ -7142,7 +7252,25 @@
           <w:szCs w:val="24"/>
           <w:lang w:eastAsia="id-ID"/>
         </w:rPr>
-        <w:t>Kombinasi barang dan jasa yang ditawarkan perusahaan kepada pasar sasaran meliputi : ragam, kualitas, desain, fitur, nama merek dan kemasan (Philip &amp; Gary, 2008)</w:t>
+        <w:t xml:space="preserve">Kombinasi barang dan jasa yang ditawarkan perusahaan kepada pasar sasaran </w:t>
+      </w:r>
+      <w:proofErr w:type="gramStart"/>
+      <w:r>
+        <w:rPr>
+          <w:rFonts w:ascii="Times New Roman" w:eastAsia="Times New Roman" w:hAnsi="Times New Roman" w:cs="Times New Roman"/>
+          <w:szCs w:val="24"/>
+          <w:lang w:eastAsia="id-ID"/>
+        </w:rPr>
+        <w:t>meliputi :</w:t>
+      </w:r>
+      <w:proofErr w:type="gramEnd"/>
+      <w:r>
+        <w:rPr>
+          <w:rFonts w:ascii="Times New Roman" w:eastAsia="Times New Roman" w:hAnsi="Times New Roman" w:cs="Times New Roman"/>
+          <w:szCs w:val="24"/>
+          <w:lang w:eastAsia="id-ID"/>
+        </w:rPr>
+        <w:t xml:space="preserve"> ragam, kualitas, desain, fitur, nama merek dan kemasan (Philip &amp; Gary, 2008)</w:t>
       </w:r>
     </w:p>
     <w:p>
@@ -7227,7 +7355,25 @@
           <w:szCs w:val="24"/>
           <w:lang w:eastAsia="id-ID"/>
         </w:rPr>
-        <w:t xml:space="preserve">Kegiatan perusahaan yang membuat produk tersedia bagi pelanggan sasaran meliputi : lokasi, saluran distribusi, persediaan, transportasi, dan logistic kemasan (Philip &amp; Gary, 2008). </w:t>
+        <w:t xml:space="preserve">Kegiatan perusahaan yang membuat produk tersedia bagi pelanggan sasaran </w:t>
+      </w:r>
+      <w:proofErr w:type="gramStart"/>
+      <w:r>
+        <w:rPr>
+          <w:rFonts w:ascii="Times New Roman" w:eastAsia="Times New Roman" w:hAnsi="Times New Roman" w:cs="Times New Roman"/>
+          <w:szCs w:val="24"/>
+          <w:lang w:eastAsia="id-ID"/>
+        </w:rPr>
+        <w:t>meliputi :</w:t>
+      </w:r>
+      <w:proofErr w:type="gramEnd"/>
+      <w:r>
+        <w:rPr>
+          <w:rFonts w:ascii="Times New Roman" w:eastAsia="Times New Roman" w:hAnsi="Times New Roman" w:cs="Times New Roman"/>
+          <w:szCs w:val="24"/>
+          <w:lang w:eastAsia="id-ID"/>
+        </w:rPr>
+        <w:t xml:space="preserve"> lokasi, saluran distribusi, persediaan, transportasi, dan logistic kemasan (Philip &amp; Gary, 2008). </w:t>
       </w:r>
     </w:p>
     <w:p>
@@ -7247,7 +7393,25 @@
           <w:lang w:eastAsia="id-ID"/>
         </w:rPr>
         <w:tab/>
-        <w:t xml:space="preserve">Place yang digunakan portal website sebagai media pelayanan yang nantinya dapat diakses melalui alamat : enjoy.in, untuk memudahkan baik pelanggan maupun mitra untuk mengakses sistem. Selain itu, dibuka kantor yang beralamatkan di Malang, Jawa Timur sebagai tempat pelayanan secara </w:t>
+        <w:t xml:space="preserve">Place yang digunakan portal website sebagai media pelayanan yang nantinya dapat diakses melalui </w:t>
+      </w:r>
+      <w:proofErr w:type="gramStart"/>
+      <w:r>
+        <w:rPr>
+          <w:rFonts w:ascii="Times New Roman" w:eastAsia="Times New Roman" w:hAnsi="Times New Roman" w:cs="Times New Roman"/>
+          <w:szCs w:val="24"/>
+          <w:lang w:eastAsia="id-ID"/>
+        </w:rPr>
+        <w:t>alamat :</w:t>
+      </w:r>
+      <w:proofErr w:type="gramEnd"/>
+      <w:r>
+        <w:rPr>
+          <w:rFonts w:ascii="Times New Roman" w:eastAsia="Times New Roman" w:hAnsi="Times New Roman" w:cs="Times New Roman"/>
+          <w:szCs w:val="24"/>
+          <w:lang w:eastAsia="id-ID"/>
+        </w:rPr>
+        <w:t xml:space="preserve"> enjoy.in, untuk memudahkan baik pelanggan maupun mitra untuk mengakses sistem. Selain itu, dibuka kantor yang beralamatkan di Malang, Jawa Timur sebagai tempat pelayanan secara </w:t>
       </w:r>
       <w:r>
         <w:rPr>
@@ -7328,7 +7492,25 @@
           <w:szCs w:val="24"/>
           <w:lang w:eastAsia="id-ID"/>
         </w:rPr>
-        <w:t xml:space="preserve">Sejumlah uang yang harus dibayarkan pelanggan untuk memperoleh produk meliputi : daftar harga, diskon potongan harga, periode pembayaran, dan persyaratan kredit  (Philip &amp; Gary, 2008). </w:t>
+        <w:t xml:space="preserve">Sejumlah uang yang harus dibayarkan pelanggan untuk memperoleh produk </w:t>
+      </w:r>
+      <w:proofErr w:type="gramStart"/>
+      <w:r>
+        <w:rPr>
+          <w:rFonts w:ascii="Times New Roman" w:eastAsia="Times New Roman" w:hAnsi="Times New Roman" w:cs="Times New Roman"/>
+          <w:szCs w:val="24"/>
+          <w:lang w:eastAsia="id-ID"/>
+        </w:rPr>
+        <w:t>meliputi :</w:t>
+      </w:r>
+      <w:proofErr w:type="gramEnd"/>
+      <w:r>
+        <w:rPr>
+          <w:rFonts w:ascii="Times New Roman" w:eastAsia="Times New Roman" w:hAnsi="Times New Roman" w:cs="Times New Roman"/>
+          <w:szCs w:val="24"/>
+          <w:lang w:eastAsia="id-ID"/>
+        </w:rPr>
+        <w:t xml:space="preserve"> daftar harga, diskon potongan harga, periode pembayaran, dan persyaratan kredit  (Philip &amp; Gary, 2008). </w:t>
       </w:r>
     </w:p>
     <w:p>
@@ -7436,7 +7618,25 @@
           <w:szCs w:val="24"/>
           <w:lang w:eastAsia="id-ID"/>
         </w:rPr>
-        <w:t xml:space="preserve">Aktivitas yang menyampaikan manfaat produk dan membujuk pelangagn membelinya meliputi : iklan dan promosi penjualan (Philip &amp; Gray, 2008). </w:t>
+        <w:t xml:space="preserve">Aktivitas yang menyampaikan manfaat produk dan membujuk pelangagn membelinya </w:t>
+      </w:r>
+      <w:proofErr w:type="gramStart"/>
+      <w:r>
+        <w:rPr>
+          <w:rFonts w:ascii="Times New Roman" w:eastAsia="Times New Roman" w:hAnsi="Times New Roman" w:cs="Times New Roman"/>
+          <w:szCs w:val="24"/>
+          <w:lang w:eastAsia="id-ID"/>
+        </w:rPr>
+        <w:t>meliputi :</w:t>
+      </w:r>
+      <w:proofErr w:type="gramEnd"/>
+      <w:r>
+        <w:rPr>
+          <w:rFonts w:ascii="Times New Roman" w:eastAsia="Times New Roman" w:hAnsi="Times New Roman" w:cs="Times New Roman"/>
+          <w:szCs w:val="24"/>
+          <w:lang w:eastAsia="id-ID"/>
+        </w:rPr>
+        <w:t xml:space="preserve"> iklan dan promosi penjualan (Philip &amp; Gray, 2008). </w:t>
       </w:r>
     </w:p>
     <w:p>
@@ -10526,7 +10726,7 @@
             <v:path o:extrusionok="f" gradientshapeok="t" o:connecttype="rect"/>
             <o:lock v:ext="edit" aspectratio="t"/>
           </v:shapetype>
-          <v:shape id="_x0000_i1025" type="#_x0000_t75" style="width:274.4pt;height:402.1pt">
+          <v:shape id="_x0000_i1025" type="#_x0000_t75" style="width:274.5pt;height:402pt">
             <v:imagedata r:id="rId10" o:title="Travel"/>
           </v:shape>
         </w:pict>
@@ -13784,6 +13984,7 @@
           <w:lang w:eastAsia="id-ID"/>
         </w:rPr>
       </w:pPr>
+      <w:proofErr w:type="gramStart"/>
       <w:r>
         <w:rPr>
           <w:rFonts w:ascii="Times New Roman" w:eastAsia="Times New Roman" w:hAnsi="Times New Roman" w:cs="Times New Roman"/>
@@ -13798,7 +13999,16 @@
           <w:szCs w:val="24"/>
           <w:lang w:eastAsia="id-ID"/>
         </w:rPr>
-        <w:t xml:space="preserve">: asumsi </w:t>
+        <w:t>:</w:t>
+      </w:r>
+      <w:proofErr w:type="gramEnd"/>
+      <w:r>
+        <w:rPr>
+          <w:rFonts w:ascii="Times New Roman" w:eastAsia="Times New Roman" w:hAnsi="Times New Roman" w:cs="Times New Roman"/>
+          <w:szCs w:val="24"/>
+          <w:lang w:eastAsia="id-ID"/>
+        </w:rPr>
+        <w:t xml:space="preserve"> asumsi </w:t>
       </w:r>
       <w:r>
         <w:rPr>
@@ -14733,7 +14943,29 @@
                 <w:szCs w:val="18"/>
                 <w:lang w:eastAsia="id-ID"/>
               </w:rPr>
-              <w:t xml:space="preserve">Tenaga Kerja  3 </w:t>
+              <w:t xml:space="preserve">Tenaga </w:t>
+            </w:r>
+            <w:proofErr w:type="gramStart"/>
+            <w:r>
+              <w:rPr>
+                <w:rFonts w:ascii="Times New Roman" w:eastAsia="Times New Roman" w:hAnsi="Times New Roman" w:cs="Times New Roman"/>
+                <w:color w:val="000000"/>
+                <w:sz w:val="18"/>
+                <w:szCs w:val="18"/>
+                <w:lang w:eastAsia="id-ID"/>
+              </w:rPr>
+              <w:t>Kerja  3</w:t>
+            </w:r>
+            <w:proofErr w:type="gramEnd"/>
+            <w:r>
+              <w:rPr>
+                <w:rFonts w:ascii="Times New Roman" w:eastAsia="Times New Roman" w:hAnsi="Times New Roman" w:cs="Times New Roman"/>
+                <w:color w:val="000000"/>
+                <w:sz w:val="18"/>
+                <w:szCs w:val="18"/>
+                <w:lang w:eastAsia="id-ID"/>
+              </w:rPr>
+              <w:t xml:space="preserve"> </w:t>
             </w:r>
             <w:r>
               <w:rPr>
@@ -17010,7 +17242,21 @@
               <w:rPr>
                 <w:rFonts w:ascii="Times New Roman" w:hAnsi="Times New Roman" w:cs="Times New Roman"/>
               </w:rPr>
-              <w:t>Biaya Bahan Baku &amp;  Bahan Pendukung</w:t>
+              <w:t xml:space="preserve">Biaya Bahan Baku </w:t>
+            </w:r>
+            <w:proofErr w:type="gramStart"/>
+            <w:r>
+              <w:rPr>
+                <w:rFonts w:ascii="Times New Roman" w:hAnsi="Times New Roman" w:cs="Times New Roman"/>
+              </w:rPr>
+              <w:t>&amp;  Bahan</w:t>
+            </w:r>
+            <w:proofErr w:type="gramEnd"/>
+            <w:r>
+              <w:rPr>
+                <w:rFonts w:ascii="Times New Roman" w:hAnsi="Times New Roman" w:cs="Times New Roman"/>
+              </w:rPr>
+              <w:t xml:space="preserve"> Pendukung</w:t>
             </w:r>
           </w:p>
         </w:tc>
@@ -19427,6 +19673,7 @@
         </w:rPr>
         <w:t xml:space="preserve">      </w:t>
       </w:r>
+      <w:proofErr w:type="gramStart"/>
       <w:r>
         <w:rPr>
           <w:rFonts w:ascii="Times New Roman" w:eastAsia="Times New Roman" w:hAnsi="Times New Roman" w:cs="Times New Roman"/>
@@ -19435,6 +19682,7 @@
         </w:rPr>
         <w:t>Owner :</w:t>
       </w:r>
+      <w:proofErr w:type="gramEnd"/>
     </w:p>
     <w:p>
       <w:pPr>
@@ -19603,6 +19851,7 @@
           <w:lang w:eastAsia="id-ID"/>
         </w:rPr>
       </w:pPr>
+      <w:proofErr w:type="gramStart"/>
       <w:r>
         <w:rPr>
           <w:rFonts w:ascii="Times New Roman" w:eastAsia="Times New Roman" w:hAnsi="Times New Roman" w:cs="Times New Roman"/>
@@ -19612,6 +19861,7 @@
         <w:lastRenderedPageBreak/>
         <w:t>Administrator :</w:t>
       </w:r>
+      <w:proofErr w:type="gramEnd"/>
     </w:p>
     <w:p>
       <w:pPr>
@@ -19727,6 +19977,7 @@
           <w:lang w:eastAsia="id-ID"/>
         </w:rPr>
       </w:pPr>
+      <w:proofErr w:type="gramStart"/>
       <w:r>
         <w:rPr>
           <w:rFonts w:ascii="Times New Roman" w:eastAsia="Times New Roman" w:hAnsi="Times New Roman" w:cs="Times New Roman"/>
@@ -19735,6 +19986,7 @@
         </w:rPr>
         <w:t>Programmer :</w:t>
       </w:r>
+      <w:proofErr w:type="gramEnd"/>
     </w:p>
     <w:p>
       <w:pPr>
@@ -19883,6 +20135,7 @@
           <w:lang w:eastAsia="id-ID"/>
         </w:rPr>
       </w:pPr>
+      <w:proofErr w:type="gramStart"/>
       <w:r>
         <w:rPr>
           <w:rFonts w:ascii="Times New Roman" w:eastAsia="Times New Roman" w:hAnsi="Times New Roman" w:cs="Times New Roman"/>
@@ -19891,6 +20144,7 @@
         </w:rPr>
         <w:t>Manager :</w:t>
       </w:r>
+      <w:proofErr w:type="gramEnd"/>
     </w:p>
     <w:p>
       <w:pPr>
@@ -20456,8 +20710,18 @@
           <w:szCs w:val="24"/>
           <w:lang w:eastAsia="id-ID"/>
         </w:rPr>
-        <w:t>. Yogyakarta:ANDI</w:t>
-      </w:r>
+        <w:t xml:space="preserve">. </w:t>
+      </w:r>
+      <w:proofErr w:type="gramStart"/>
+      <w:r>
+        <w:rPr>
+          <w:rFonts w:ascii="Times New Roman" w:eastAsia="Times New Roman" w:hAnsi="Times New Roman" w:cs="Times New Roman"/>
+          <w:szCs w:val="24"/>
+          <w:lang w:eastAsia="id-ID"/>
+        </w:rPr>
+        <w:t>Yogyakarta:ANDI</w:t>
+      </w:r>
+      <w:proofErr w:type="gramEnd"/>
     </w:p>
     <w:p>
       <w:pPr>
@@ -20500,7 +20764,7 @@
 </file>
 
 <file path=word/endnotes.xml><?xml version="1.0" encoding="utf-8"?>
-<w:endnotes xmlns:wpc="http://schemas.microsoft.com/office/word/2010/wordprocessingCanvas" xmlns:cx="http://schemas.microsoft.com/office/drawing/2014/chartex" xmlns:cx1="http://schemas.microsoft.com/office/drawing/2015/9/8/chartex" xmlns:mc="http://schemas.openxmlformats.org/markup-compatibility/2006" xmlns:o="urn:schemas-microsoft-com:office:office" xmlns:r="http://schemas.openxmlformats.org/officeDocument/2006/relationships" xmlns:m="http://schemas.openxmlformats.org/officeDocument/2006/math" xmlns:v="urn:schemas-microsoft-com:vml" xmlns:wp14="http://schemas.microsoft.com/office/word/2010/wordprocessingDrawing" xmlns:wp="http://schemas.openxmlformats.org/drawingml/2006/wordprocessingDrawing" xmlns:w10="urn:schemas-microsoft-com:office:word" xmlns:w="http://schemas.openxmlformats.org/wordprocessingml/2006/main" xmlns:w14="http://schemas.microsoft.com/office/word/2010/wordml" xmlns:w15="http://schemas.microsoft.com/office/word/2012/wordml" xmlns:w16se="http://schemas.microsoft.com/office/word/2015/wordml/symex" xmlns:wpg="http://schemas.microsoft.com/office/word/2010/wordprocessingGroup" xmlns:wpi="http://schemas.microsoft.com/office/word/2010/wordprocessingInk" xmlns:wne="http://schemas.microsoft.com/office/word/2006/wordml" xmlns:wps="http://schemas.microsoft.com/office/word/2010/wordprocessingShape" mc:Ignorable="w14 w15 w16se wp14">
+<w:endnotes xmlns:wpc="http://schemas.microsoft.com/office/word/2010/wordprocessingCanvas" xmlns:cx="http://schemas.microsoft.com/office/drawing/2014/chartex" xmlns:cx1="http://schemas.microsoft.com/office/drawing/2015/9/8/chartex" xmlns:cx2="http://schemas.microsoft.com/office/drawing/2015/10/21/chartex" xmlns:cx3="http://schemas.microsoft.com/office/drawing/2016/5/9/chartex" xmlns:cx4="http://schemas.microsoft.com/office/drawing/2016/5/10/chartex" xmlns:cx5="http://schemas.microsoft.com/office/drawing/2016/5/11/chartex" xmlns:cx6="http://schemas.microsoft.com/office/drawing/2016/5/12/chartex" xmlns:cx7="http://schemas.microsoft.com/office/drawing/2016/5/13/chartex" xmlns:cx8="http://schemas.microsoft.com/office/drawing/2016/5/14/chartex" xmlns:mc="http://schemas.openxmlformats.org/markup-compatibility/2006" xmlns:aink="http://schemas.microsoft.com/office/drawing/2016/ink" xmlns:am3d="http://schemas.microsoft.com/office/drawing/2017/model3d" xmlns:o="urn:schemas-microsoft-com:office:office" xmlns:r="http://schemas.openxmlformats.org/officeDocument/2006/relationships" xmlns:m="http://schemas.openxmlformats.org/officeDocument/2006/math" xmlns:v="urn:schemas-microsoft-com:vml" xmlns:wp14="http://schemas.microsoft.com/office/word/2010/wordprocessingDrawing" xmlns:wp="http://schemas.openxmlformats.org/drawingml/2006/wordprocessingDrawing" xmlns:w10="urn:schemas-microsoft-com:office:word" xmlns:w="http://schemas.openxmlformats.org/wordprocessingml/2006/main" xmlns:w14="http://schemas.microsoft.com/office/word/2010/wordml" xmlns:w15="http://schemas.microsoft.com/office/word/2012/wordml" xmlns:w16cid="http://schemas.microsoft.com/office/word/2016/wordml/cid" xmlns:w16se="http://schemas.microsoft.com/office/word/2015/wordml/symex" xmlns:wpg="http://schemas.microsoft.com/office/word/2010/wordprocessingGroup" xmlns:wpi="http://schemas.microsoft.com/office/word/2010/wordprocessingInk" xmlns:wne="http://schemas.microsoft.com/office/word/2006/wordml" xmlns:wps="http://schemas.microsoft.com/office/word/2010/wordprocessingShape" mc:Ignorable="w14 w15 w16se w16cid wp14">
   <w:endnote w:type="separator" w:id="-1">
     <w:p>
       <w:pPr>
@@ -20525,7 +20789,7 @@
 </file>
 
 <file path=word/footer1.xml><?xml version="1.0" encoding="utf-8"?>
-<w:ftr xmlns:wpc="http://schemas.microsoft.com/office/word/2010/wordprocessingCanvas" xmlns:cx="http://schemas.microsoft.com/office/drawing/2014/chartex" xmlns:cx1="http://schemas.microsoft.com/office/drawing/2015/9/8/chartex" xmlns:mc="http://schemas.openxmlformats.org/markup-compatibility/2006" xmlns:o="urn:schemas-microsoft-com:office:office" xmlns:r="http://schemas.openxmlformats.org/officeDocument/2006/relationships" xmlns:m="http://schemas.openxmlformats.org/officeDocument/2006/math" xmlns:v="urn:schemas-microsoft-com:vml" xmlns:wp14="http://schemas.microsoft.com/office/word/2010/wordprocessingDrawing" xmlns:wp="http://schemas.openxmlformats.org/drawingml/2006/wordprocessingDrawing" xmlns:w10="urn:schemas-microsoft-com:office:word" xmlns:w="http://schemas.openxmlformats.org/wordprocessingml/2006/main" xmlns:w14="http://schemas.microsoft.com/office/word/2010/wordml" xmlns:w15="http://schemas.microsoft.com/office/word/2012/wordml" xmlns:w16se="http://schemas.microsoft.com/office/word/2015/wordml/symex" xmlns:wpg="http://schemas.microsoft.com/office/word/2010/wordprocessingGroup" xmlns:wpi="http://schemas.microsoft.com/office/word/2010/wordprocessingInk" xmlns:wne="http://schemas.microsoft.com/office/word/2006/wordml" xmlns:wps="http://schemas.microsoft.com/office/word/2010/wordprocessingShape" mc:Ignorable="w14 w15 w16se wp14">
+<w:ftr xmlns:wpc="http://schemas.microsoft.com/office/word/2010/wordprocessingCanvas" xmlns:cx="http://schemas.microsoft.com/office/drawing/2014/chartex" xmlns:cx1="http://schemas.microsoft.com/office/drawing/2015/9/8/chartex" xmlns:cx2="http://schemas.microsoft.com/office/drawing/2015/10/21/chartex" xmlns:cx3="http://schemas.microsoft.com/office/drawing/2016/5/9/chartex" xmlns:cx4="http://schemas.microsoft.com/office/drawing/2016/5/10/chartex" xmlns:cx5="http://schemas.microsoft.com/office/drawing/2016/5/11/chartex" xmlns:cx6="http://schemas.microsoft.com/office/drawing/2016/5/12/chartex" xmlns:cx7="http://schemas.microsoft.com/office/drawing/2016/5/13/chartex" xmlns:cx8="http://schemas.microsoft.com/office/drawing/2016/5/14/chartex" xmlns:mc="http://schemas.openxmlformats.org/markup-compatibility/2006" xmlns:aink="http://schemas.microsoft.com/office/drawing/2016/ink" xmlns:am3d="http://schemas.microsoft.com/office/drawing/2017/model3d" xmlns:o="urn:schemas-microsoft-com:office:office" xmlns:r="http://schemas.openxmlformats.org/officeDocument/2006/relationships" xmlns:m="http://schemas.openxmlformats.org/officeDocument/2006/math" xmlns:v="urn:schemas-microsoft-com:vml" xmlns:wp14="http://schemas.microsoft.com/office/word/2010/wordprocessingDrawing" xmlns:wp="http://schemas.openxmlformats.org/drawingml/2006/wordprocessingDrawing" xmlns:w10="urn:schemas-microsoft-com:office:word" xmlns:w="http://schemas.openxmlformats.org/wordprocessingml/2006/main" xmlns:w14="http://schemas.microsoft.com/office/word/2010/wordml" xmlns:w15="http://schemas.microsoft.com/office/word/2012/wordml" xmlns:w16cid="http://schemas.microsoft.com/office/word/2016/wordml/cid" xmlns:w16se="http://schemas.microsoft.com/office/word/2015/wordml/symex" xmlns:wpg="http://schemas.microsoft.com/office/word/2010/wordprocessingGroup" xmlns:wpi="http://schemas.microsoft.com/office/word/2010/wordprocessingInk" xmlns:wne="http://schemas.microsoft.com/office/word/2006/wordml" xmlns:wps="http://schemas.microsoft.com/office/word/2010/wordprocessingShape" mc:Ignorable="w14 w15 w16se w16cid wp14">
   <w:p>
     <w:pPr>
       <w:pStyle w:val="Footer"/>
@@ -20587,7 +20851,7 @@
 </file>
 
 <file path=word/footnotes.xml><?xml version="1.0" encoding="utf-8"?>
-<w:footnotes xmlns:wpc="http://schemas.microsoft.com/office/word/2010/wordprocessingCanvas" xmlns:cx="http://schemas.microsoft.com/office/drawing/2014/chartex" xmlns:cx1="http://schemas.microsoft.com/office/drawing/2015/9/8/chartex" xmlns:mc="http://schemas.openxmlformats.org/markup-compatibility/2006" xmlns:o="urn:schemas-microsoft-com:office:office" xmlns:r="http://schemas.openxmlformats.org/officeDocument/2006/relationships" xmlns:m="http://schemas.openxmlformats.org/officeDocument/2006/math" xmlns:v="urn:schemas-microsoft-com:vml" xmlns:wp14="http://schemas.microsoft.com/office/word/2010/wordprocessingDrawing" xmlns:wp="http://schemas.openxmlformats.org/drawingml/2006/wordprocessingDrawing" xmlns:w10="urn:schemas-microsoft-com:office:word" xmlns:w="http://schemas.openxmlformats.org/wordprocessingml/2006/main" xmlns:w14="http://schemas.microsoft.com/office/word/2010/wordml" xmlns:w15="http://schemas.microsoft.com/office/word/2012/wordml" xmlns:w16se="http://schemas.microsoft.com/office/word/2015/wordml/symex" xmlns:wpg="http://schemas.microsoft.com/office/word/2010/wordprocessingGroup" xmlns:wpi="http://schemas.microsoft.com/office/word/2010/wordprocessingInk" xmlns:wne="http://schemas.microsoft.com/office/word/2006/wordml" xmlns:wps="http://schemas.microsoft.com/office/word/2010/wordprocessingShape" mc:Ignorable="w14 w15 w16se wp14">
+<w:footnotes xmlns:wpc="http://schemas.microsoft.com/office/word/2010/wordprocessingCanvas" xmlns:cx="http://schemas.microsoft.com/office/drawing/2014/chartex" xmlns:cx1="http://schemas.microsoft.com/office/drawing/2015/9/8/chartex" xmlns:cx2="http://schemas.microsoft.com/office/drawing/2015/10/21/chartex" xmlns:cx3="http://schemas.microsoft.com/office/drawing/2016/5/9/chartex" xmlns:cx4="http://schemas.microsoft.com/office/drawing/2016/5/10/chartex" xmlns:cx5="http://schemas.microsoft.com/office/drawing/2016/5/11/chartex" xmlns:cx6="http://schemas.microsoft.com/office/drawing/2016/5/12/chartex" xmlns:cx7="http://schemas.microsoft.com/office/drawing/2016/5/13/chartex" xmlns:cx8="http://schemas.microsoft.com/office/drawing/2016/5/14/chartex" xmlns:mc="http://schemas.openxmlformats.org/markup-compatibility/2006" xmlns:aink="http://schemas.microsoft.com/office/drawing/2016/ink" xmlns:am3d="http://schemas.microsoft.com/office/drawing/2017/model3d" xmlns:o="urn:schemas-microsoft-com:office:office" xmlns:r="http://schemas.openxmlformats.org/officeDocument/2006/relationships" xmlns:m="http://schemas.openxmlformats.org/officeDocument/2006/math" xmlns:v="urn:schemas-microsoft-com:vml" xmlns:wp14="http://schemas.microsoft.com/office/word/2010/wordprocessingDrawing" xmlns:wp="http://schemas.openxmlformats.org/drawingml/2006/wordprocessingDrawing" xmlns:w10="urn:schemas-microsoft-com:office:word" xmlns:w="http://schemas.openxmlformats.org/wordprocessingml/2006/main" xmlns:w14="http://schemas.microsoft.com/office/word/2010/wordml" xmlns:w15="http://schemas.microsoft.com/office/word/2012/wordml" xmlns:w16cid="http://schemas.microsoft.com/office/word/2016/wordml/cid" xmlns:w16se="http://schemas.microsoft.com/office/word/2015/wordml/symex" xmlns:wpg="http://schemas.microsoft.com/office/word/2010/wordprocessingGroup" xmlns:wpi="http://schemas.microsoft.com/office/word/2010/wordprocessingInk" xmlns:wne="http://schemas.microsoft.com/office/word/2006/wordml" xmlns:wps="http://schemas.microsoft.com/office/word/2010/wordprocessingShape" mc:Ignorable="w14 w15 w16se w16cid wp14">
   <w:footnote w:type="separator" w:id="-1">
     <w:p>
       <w:pPr>
@@ -20612,7 +20876,7 @@
 </file>
 
 <file path=word/header1.xml><?xml version="1.0" encoding="utf-8"?>
-<w:hdr xmlns:wpc="http://schemas.microsoft.com/office/word/2010/wordprocessingCanvas" xmlns:cx="http://schemas.microsoft.com/office/drawing/2014/chartex" xmlns:cx1="http://schemas.microsoft.com/office/drawing/2015/9/8/chartex" xmlns:mc="http://schemas.openxmlformats.org/markup-compatibility/2006" xmlns:o="urn:schemas-microsoft-com:office:office" xmlns:r="http://schemas.openxmlformats.org/officeDocument/2006/relationships" xmlns:m="http://schemas.openxmlformats.org/officeDocument/2006/math" xmlns:v="urn:schemas-microsoft-com:vml" xmlns:wp14="http://schemas.microsoft.com/office/word/2010/wordprocessingDrawing" xmlns:wp="http://schemas.openxmlformats.org/drawingml/2006/wordprocessingDrawing" xmlns:w10="urn:schemas-microsoft-com:office:word" xmlns:w="http://schemas.openxmlformats.org/wordprocessingml/2006/main" xmlns:w14="http://schemas.microsoft.com/office/word/2010/wordml" xmlns:w15="http://schemas.microsoft.com/office/word/2012/wordml" xmlns:w16se="http://schemas.microsoft.com/office/word/2015/wordml/symex" xmlns:wpg="http://schemas.microsoft.com/office/word/2010/wordprocessingGroup" xmlns:wpi="http://schemas.microsoft.com/office/word/2010/wordprocessingInk" xmlns:wne="http://schemas.microsoft.com/office/word/2006/wordml" xmlns:wps="http://schemas.microsoft.com/office/word/2010/wordprocessingShape" mc:Ignorable="w14 w15 w16se wp14">
+<w:hdr xmlns:wpc="http://schemas.microsoft.com/office/word/2010/wordprocessingCanvas" xmlns:cx="http://schemas.microsoft.com/office/drawing/2014/chartex" xmlns:cx1="http://schemas.microsoft.com/office/drawing/2015/9/8/chartex" xmlns:cx2="http://schemas.microsoft.com/office/drawing/2015/10/21/chartex" xmlns:cx3="http://schemas.microsoft.com/office/drawing/2016/5/9/chartex" xmlns:cx4="http://schemas.microsoft.com/office/drawing/2016/5/10/chartex" xmlns:cx5="http://schemas.microsoft.com/office/drawing/2016/5/11/chartex" xmlns:cx6="http://schemas.microsoft.com/office/drawing/2016/5/12/chartex" xmlns:cx7="http://schemas.microsoft.com/office/drawing/2016/5/13/chartex" xmlns:cx8="http://schemas.microsoft.com/office/drawing/2016/5/14/chartex" xmlns:mc="http://schemas.openxmlformats.org/markup-compatibility/2006" xmlns:aink="http://schemas.microsoft.com/office/drawing/2016/ink" xmlns:am3d="http://schemas.microsoft.com/office/drawing/2017/model3d" xmlns:o="urn:schemas-microsoft-com:office:office" xmlns:r="http://schemas.openxmlformats.org/officeDocument/2006/relationships" xmlns:m="http://schemas.openxmlformats.org/officeDocument/2006/math" xmlns:v="urn:schemas-microsoft-com:vml" xmlns:wp14="http://schemas.microsoft.com/office/word/2010/wordprocessingDrawing" xmlns:wp="http://schemas.openxmlformats.org/drawingml/2006/wordprocessingDrawing" xmlns:w10="urn:schemas-microsoft-com:office:word" xmlns:w="http://schemas.openxmlformats.org/wordprocessingml/2006/main" xmlns:w14="http://schemas.microsoft.com/office/word/2010/wordml" xmlns:w15="http://schemas.microsoft.com/office/word/2012/wordml" xmlns:w16cid="http://schemas.microsoft.com/office/word/2016/wordml/cid" xmlns:w16se="http://schemas.microsoft.com/office/word/2015/wordml/symex" xmlns:wpg="http://schemas.microsoft.com/office/word/2010/wordprocessingGroup" xmlns:wpi="http://schemas.microsoft.com/office/word/2010/wordprocessingInk" xmlns:wne="http://schemas.microsoft.com/office/word/2006/wordml" xmlns:wps="http://schemas.microsoft.com/office/word/2010/wordprocessingShape" mc:Ignorable="w14 w15 w16se w16cid wp14">
   <w:p>
     <w:pPr>
       <w:pStyle w:val="Header"/>
@@ -20641,7 +20905,7 @@
 </file>
 
 <file path=word/numbering.xml><?xml version="1.0" encoding="utf-8"?>
-<w:numbering xmlns:wpc="http://schemas.microsoft.com/office/word/2010/wordprocessingCanvas" xmlns:cx="http://schemas.microsoft.com/office/drawing/2014/chartex" xmlns:cx1="http://schemas.microsoft.com/office/drawing/2015/9/8/chartex" xmlns:mc="http://schemas.openxmlformats.org/markup-compatibility/2006" xmlns:o="urn:schemas-microsoft-com:office:office" xmlns:r="http://schemas.openxmlformats.org/officeDocument/2006/relationships" xmlns:m="http://schemas.openxmlformats.org/officeDocument/2006/math" xmlns:v="urn:schemas-microsoft-com:vml" xmlns:wp14="http://schemas.microsoft.com/office/word/2010/wordprocessingDrawing" xmlns:wp="http://schemas.openxmlformats.org/drawingml/2006/wordprocessingDrawing" xmlns:w10="urn:schemas-microsoft-com:office:word" xmlns:w="http://schemas.openxmlformats.org/wordprocessingml/2006/main" xmlns:w14="http://schemas.microsoft.com/office/word/2010/wordml" xmlns:w15="http://schemas.microsoft.com/office/word/2012/wordml" xmlns:w16se="http://schemas.microsoft.com/office/word/2015/wordml/symex" xmlns:wpg="http://schemas.microsoft.com/office/word/2010/wordprocessingGroup" xmlns:wpi="http://schemas.microsoft.com/office/word/2010/wordprocessingInk" xmlns:wne="http://schemas.microsoft.com/office/word/2006/wordml" xmlns:wps="http://schemas.microsoft.com/office/word/2010/wordprocessingShape" mc:Ignorable="w14 w15 w16se wp14">
+<w:numbering xmlns:wpc="http://schemas.microsoft.com/office/word/2010/wordprocessingCanvas" xmlns:cx="http://schemas.microsoft.com/office/drawing/2014/chartex" xmlns:cx1="http://schemas.microsoft.com/office/drawing/2015/9/8/chartex" xmlns:cx2="http://schemas.microsoft.com/office/drawing/2015/10/21/chartex" xmlns:cx3="http://schemas.microsoft.com/office/drawing/2016/5/9/chartex" xmlns:cx4="http://schemas.microsoft.com/office/drawing/2016/5/10/chartex" xmlns:cx5="http://schemas.microsoft.com/office/drawing/2016/5/11/chartex" xmlns:cx6="http://schemas.microsoft.com/office/drawing/2016/5/12/chartex" xmlns:cx7="http://schemas.microsoft.com/office/drawing/2016/5/13/chartex" xmlns:cx8="http://schemas.microsoft.com/office/drawing/2016/5/14/chartex" xmlns:mc="http://schemas.openxmlformats.org/markup-compatibility/2006" xmlns:aink="http://schemas.microsoft.com/office/drawing/2016/ink" xmlns:am3d="http://schemas.microsoft.com/office/drawing/2017/model3d" xmlns:o="urn:schemas-microsoft-com:office:office" xmlns:r="http://schemas.openxmlformats.org/officeDocument/2006/relationships" xmlns:m="http://schemas.openxmlformats.org/officeDocument/2006/math" xmlns:v="urn:schemas-microsoft-com:vml" xmlns:wp14="http://schemas.microsoft.com/office/word/2010/wordprocessingDrawing" xmlns:wp="http://schemas.openxmlformats.org/drawingml/2006/wordprocessingDrawing" xmlns:w10="urn:schemas-microsoft-com:office:word" xmlns:w="http://schemas.openxmlformats.org/wordprocessingml/2006/main" xmlns:w14="http://schemas.microsoft.com/office/word/2010/wordml" xmlns:w15="http://schemas.microsoft.com/office/word/2012/wordml" xmlns:w16cid="http://schemas.microsoft.com/office/word/2016/wordml/cid" xmlns:w16se="http://schemas.microsoft.com/office/word/2015/wordml/symex" xmlns:wpg="http://schemas.microsoft.com/office/word/2010/wordprocessingGroup" xmlns:wpi="http://schemas.microsoft.com/office/word/2010/wordprocessingInk" xmlns:wne="http://schemas.microsoft.com/office/word/2006/wordml" xmlns:wps="http://schemas.microsoft.com/office/word/2010/wordprocessingShape" mc:Ignorable="w14 w15 w16se w16cid wp14">
   <w:abstractNum w:abstractNumId="0" w15:restartNumberingAfterBreak="0">
     <w:nsid w:val="0306356B"/>
     <w:multiLevelType w:val="hybridMultilevel"/>
@@ -23383,7 +23647,7 @@
 </file>
 
 <file path=word/styles.xml><?xml version="1.0" encoding="utf-8"?>
-<w:styles xmlns:mc="http://schemas.openxmlformats.org/markup-compatibility/2006" xmlns:r="http://schemas.openxmlformats.org/officeDocument/2006/relationships" xmlns:w="http://schemas.openxmlformats.org/wordprocessingml/2006/main" xmlns:w14="http://schemas.microsoft.com/office/word/2010/wordml" xmlns:w15="http://schemas.microsoft.com/office/word/2012/wordml" xmlns:w16se="http://schemas.microsoft.com/office/word/2015/wordml/symex" mc:Ignorable="w14 w15 w16se">
+<w:styles xmlns:mc="http://schemas.openxmlformats.org/markup-compatibility/2006" xmlns:r="http://schemas.openxmlformats.org/officeDocument/2006/relationships" xmlns:w="http://schemas.openxmlformats.org/wordprocessingml/2006/main" xmlns:w14="http://schemas.microsoft.com/office/word/2010/wordml" xmlns:w15="http://schemas.microsoft.com/office/word/2012/wordml" xmlns:w16cid="http://schemas.microsoft.com/office/word/2016/wordml/cid" xmlns:w16se="http://schemas.microsoft.com/office/word/2015/wordml/symex" mc:Ignorable="w14 w15 w16se w16cid">
   <w:docDefaults>
     <w:rPrDefault>
       <w:rPr>
@@ -23399,7 +23663,7 @@
       </w:pPr>
     </w:pPrDefault>
   </w:docDefaults>
-  <w:latentStyles w:defLockedState="0" w:defUIPriority="99" w:defSemiHidden="0" w:defUnhideWhenUsed="0" w:defQFormat="0" w:count="371">
+  <w:latentStyles w:defLockedState="0" w:defUIPriority="99" w:defSemiHidden="0" w:defUnhideWhenUsed="0" w:defQFormat="0" w:count="375">
     <w:lsdException w:name="Normal" w:uiPriority="0" w:qFormat="1"/>
     <w:lsdException w:name="heading 1" w:uiPriority="9" w:qFormat="1"/>
     <w:lsdException w:name="heading 2" w:semiHidden="1" w:uiPriority="9" w:unhideWhenUsed="1" w:qFormat="1"/>
@@ -23505,7 +23769,6 @@
     <w:lsdException w:name="HTML Sample" w:semiHidden="1" w:unhideWhenUsed="1"/>
     <w:lsdException w:name="HTML Typewriter" w:semiHidden="1" w:unhideWhenUsed="1"/>
     <w:lsdException w:name="HTML Variable" w:semiHidden="1" w:unhideWhenUsed="1"/>
-    <w:lsdException w:name="Normal Table" w:semiHidden="1" w:unhideWhenUsed="1"/>
     <w:lsdException w:name="annotation subject" w:semiHidden="1" w:unhideWhenUsed="1"/>
     <w:lsdException w:name="No List" w:semiHidden="1" w:unhideWhenUsed="1"/>
     <w:lsdException w:name="Outline List 1" w:semiHidden="1" w:unhideWhenUsed="1"/>
@@ -23549,10 +23812,8 @@
     <w:lsdException w:name="Table Elegant" w:semiHidden="1" w:unhideWhenUsed="1"/>
     <w:lsdException w:name="Table Professional" w:semiHidden="1" w:unhideWhenUsed="1"/>
     <w:lsdException w:name="Table Subtle 1" w:semiHidden="1" w:unhideWhenUsed="1"/>
-    <w:lsdException w:name="Table Subtle 2" w:semiHidden="1" w:unhideWhenUsed="1"/>
     <w:lsdException w:name="Table Web 1" w:semiHidden="1" w:unhideWhenUsed="1"/>
     <w:lsdException w:name="Table Web 2" w:semiHidden="1" w:unhideWhenUsed="1"/>
-    <w:lsdException w:name="Table Web 3" w:semiHidden="1" w:unhideWhenUsed="1"/>
     <w:lsdException w:name="Balloon Text" w:semiHidden="1" w:unhideWhenUsed="1"/>
     <w:lsdException w:name="Table Grid" w:uiPriority="39"/>
     <w:lsdException w:name="Table Theme" w:semiHidden="1" w:unhideWhenUsed="1"/>
@@ -23771,6 +24032,10 @@
     <w:lsdException w:name="List Table 5 Dark Accent 6" w:uiPriority="50"/>
     <w:lsdException w:name="List Table 6 Colorful Accent 6" w:uiPriority="51"/>
     <w:lsdException w:name="List Table 7 Colorful Accent 6" w:uiPriority="52"/>
+    <w:lsdException w:name="Mention" w:semiHidden="1" w:unhideWhenUsed="1"/>
+    <w:lsdException w:name="Smart Hyperlink" w:semiHidden="1" w:unhideWhenUsed="1"/>
+    <w:lsdException w:name="Hashtag" w:semiHidden="1" w:unhideWhenUsed="1"/>
+    <w:lsdException w:name="Unresolved Mention" w:semiHidden="1" w:unhideWhenUsed="1"/>
   </w:latentStyles>
   <w:style w:type="paragraph" w:default="1" w:styleId="Normal">
     <w:name w:val="Normal"/>
@@ -24233,7 +24498,7 @@
 </file>
 
 <file path=customXml/itemProps1.xml><?xml version="1.0" encoding="utf-8"?>
-<ds:datastoreItem xmlns:ds="http://schemas.openxmlformats.org/officeDocument/2006/customXml" ds:itemID="{147E47E3-6D3B-412B-9BDC-E53DE8285648}">
+<ds:datastoreItem xmlns:ds="http://schemas.openxmlformats.org/officeDocument/2006/customXml" ds:itemID="{D3BC163D-722B-4468-86B7-1EBD8617F8FD}">
   <ds:schemaRefs>
     <ds:schemaRef ds:uri="http://schemas.openxmlformats.org/officeDocument/2006/bibliography"/>
   </ds:schemaRefs>
